--- a/Assignments/Assignment 3 ML.docx
+++ b/Assignments/Assignment 3 ML.docx
@@ -267,17 +267,7 @@
           <w:sz w:val="48"/>
           <w:szCs w:val="72"/>
         </w:rPr>
-        <w:t>egularized</w:t>
-      </w:r>
-      <w:bookmarkStart w:id="0" w:name="_GoBack"/>
-      <w:bookmarkEnd w:id="0"/>
-      <w:r>
-        <w:rPr>
-          <w:rFonts w:ascii="Times New Roman" w:eastAsia="Times New Roman" w:hAnsi="Times New Roman" w:cs="Times New Roman"/>
-          <w:sz w:val="48"/>
-          <w:szCs w:val="72"/>
-        </w:rPr>
-        <w:t xml:space="preserve"> Logistic Regression</w:t>
+        <w:t>egularized Logistic Regression</w:t>
       </w:r>
     </w:p>
     <w:p>
@@ -679,11 +669,8499 @@
         <w:t>supervised learning algorithm that used a sigmoid function to generate probability values for a set of linear inputs. This probability value is then used to classify the data into one of two classes.</w:t>
       </w:r>
     </w:p>
+    <w:p>
+      <w:pPr>
+        <w:spacing w:after="0" w:line="285" w:lineRule="atLeast"/>
+        <w:ind w:left="0"/>
+        <w:rPr>
+          <w:rFonts w:ascii="Courier New" w:eastAsia="Times New Roman" w:hAnsi="Courier New" w:cs="Courier New"/>
+          <w:color w:val="000000"/>
+          <w:sz w:val="21"/>
+          <w:szCs w:val="21"/>
+        </w:rPr>
+      </w:pPr>
+      <w:r>
+        <w:rPr>
+          <w:rFonts w:ascii="Courier New" w:eastAsia="Times New Roman" w:hAnsi="Courier New" w:cs="Courier New"/>
+          <w:color w:val="008000"/>
+          <w:sz w:val="21"/>
+          <w:szCs w:val="21"/>
+        </w:rPr>
+        <w:t># File Location: The file we want to access is currently placed in the current working directory of Python.</w:t>
+      </w:r>
+    </w:p>
+    <w:p>
+      <w:pPr>
+        <w:spacing w:after="0" w:line="285" w:lineRule="atLeast"/>
+        <w:ind w:left="0"/>
+        <w:rPr>
+          <w:rFonts w:ascii="Courier New" w:eastAsia="Times New Roman" w:hAnsi="Courier New" w:cs="Courier New"/>
+          <w:color w:val="000000"/>
+          <w:sz w:val="21"/>
+          <w:szCs w:val="21"/>
+        </w:rPr>
+      </w:pPr>
+    </w:p>
+    <w:p>
+      <w:pPr>
+        <w:spacing w:after="0" w:line="285" w:lineRule="atLeast"/>
+        <w:ind w:left="0"/>
+        <w:rPr>
+          <w:rFonts w:ascii="Courier New" w:eastAsia="Times New Roman" w:hAnsi="Courier New" w:cs="Courier New"/>
+          <w:color w:val="000000"/>
+          <w:sz w:val="21"/>
+          <w:szCs w:val="21"/>
+        </w:rPr>
+      </w:pPr>
+      <w:r>
+        <w:rPr>
+          <w:rFonts w:ascii="Courier New" w:eastAsia="Times New Roman" w:hAnsi="Courier New" w:cs="Courier New"/>
+          <w:color w:val="9723B4"/>
+          <w:sz w:val="21"/>
+          <w:szCs w:val="21"/>
+        </w:rPr>
+        <w:t>from</w:t>
+      </w:r>
+      <w:r>
+        <w:rPr>
+          <w:rFonts w:ascii="Courier New" w:eastAsia="Times New Roman" w:hAnsi="Courier New" w:cs="Courier New"/>
+          <w:color w:val="000000"/>
+          <w:sz w:val="21"/>
+          <w:szCs w:val="21"/>
+        </w:rPr>
+        <w:t xml:space="preserve"> google.colab </w:t>
+      </w:r>
+      <w:r>
+        <w:rPr>
+          <w:rFonts w:ascii="Courier New" w:eastAsia="Times New Roman" w:hAnsi="Courier New" w:cs="Courier New"/>
+          <w:color w:val="9723B4"/>
+          <w:sz w:val="21"/>
+          <w:szCs w:val="21"/>
+        </w:rPr>
+        <w:t>import</w:t>
+      </w:r>
+      <w:r>
+        <w:rPr>
+          <w:rFonts w:ascii="Courier New" w:eastAsia="Times New Roman" w:hAnsi="Courier New" w:cs="Courier New"/>
+          <w:color w:val="000000"/>
+          <w:sz w:val="21"/>
+          <w:szCs w:val="21"/>
+        </w:rPr>
+        <w:t xml:space="preserve"> drive</w:t>
+      </w:r>
+    </w:p>
+    <w:p>
+      <w:pPr>
+        <w:spacing w:after="0" w:line="285" w:lineRule="atLeast"/>
+        <w:ind w:left="0"/>
+        <w:rPr>
+          <w:rFonts w:ascii="Courier New" w:eastAsia="Times New Roman" w:hAnsi="Courier New" w:cs="Courier New"/>
+          <w:color w:val="000000"/>
+          <w:sz w:val="21"/>
+          <w:szCs w:val="21"/>
+        </w:rPr>
+      </w:pPr>
+      <w:r>
+        <w:rPr>
+          <w:rFonts w:ascii="Courier New" w:eastAsia="Times New Roman" w:hAnsi="Courier New" w:cs="Courier New"/>
+          <w:color w:val="000000"/>
+          <w:sz w:val="21"/>
+          <w:szCs w:val="21"/>
+        </w:rPr>
+        <w:t>drive.mount(</w:t>
+      </w:r>
+      <w:r>
+        <w:rPr>
+          <w:rFonts w:ascii="Courier New" w:eastAsia="Times New Roman" w:hAnsi="Courier New" w:cs="Courier New"/>
+          <w:color w:val="A31515"/>
+          <w:sz w:val="21"/>
+          <w:szCs w:val="21"/>
+        </w:rPr>
+        <w:t>'/content/drive'</w:t>
+      </w:r>
+      <w:r>
+        <w:rPr>
+          <w:rFonts w:ascii="Courier New" w:eastAsia="Times New Roman" w:hAnsi="Courier New" w:cs="Courier New"/>
+          <w:color w:val="000000"/>
+          <w:sz w:val="21"/>
+          <w:szCs w:val="21"/>
+        </w:rPr>
+        <w:t xml:space="preserve">) </w:t>
+      </w:r>
+      <w:r>
+        <w:rPr>
+          <w:rFonts w:ascii="Courier New" w:eastAsia="Times New Roman" w:hAnsi="Courier New" w:cs="Courier New"/>
+          <w:color w:val="008000"/>
+          <w:sz w:val="21"/>
+          <w:szCs w:val="21"/>
+        </w:rPr>
+        <w:t># Grants Colab access to Google Drive in order to retrieve the data files</w:t>
+      </w:r>
+    </w:p>
+    <w:p>
+      <w:pPr>
+        <w:spacing w:after="0" w:line="285" w:lineRule="atLeast"/>
+        <w:ind w:left="0"/>
+        <w:rPr>
+          <w:rFonts w:ascii="Courier New" w:eastAsia="Times New Roman" w:hAnsi="Courier New" w:cs="Courier New"/>
+          <w:color w:val="000000"/>
+          <w:sz w:val="21"/>
+          <w:szCs w:val="21"/>
+        </w:rPr>
+      </w:pPr>
+      <w:r>
+        <w:rPr>
+          <w:rFonts w:ascii="Courier New" w:eastAsia="Times New Roman" w:hAnsi="Courier New" w:cs="Courier New"/>
+          <w:color w:val="0000FF"/>
+          <w:sz w:val="21"/>
+          <w:szCs w:val="21"/>
+        </w:rPr>
+        <w:t xml:space="preserve">%cd </w:t>
+      </w:r>
+      <w:r>
+        <w:rPr>
+          <w:rFonts w:ascii="Courier New" w:eastAsia="Times New Roman" w:hAnsi="Courier New" w:cs="Courier New"/>
+          <w:color w:val="A31515"/>
+          <w:sz w:val="21"/>
+          <w:szCs w:val="21"/>
+        </w:rPr>
+        <w:t>"/content/drive/MyDrive/ML_files"</w:t>
+      </w:r>
+    </w:p>
+    <w:p>
+      <w:pPr>
+        <w:tabs>
+          <w:tab w:val="center" w:pos="3675"/>
+        </w:tabs>
+        <w:spacing w:after="197" w:line="259" w:lineRule="auto"/>
+        <w:ind w:left="-15"/>
+        <w:rPr>
+          <w:rFonts w:ascii="Times New Roman" w:eastAsia="Times New Roman" w:hAnsi="Times New Roman" w:cs="Times New Roman"/>
+          <w:szCs w:val="32"/>
+        </w:rPr>
+      </w:pPr>
+    </w:p>
+    <w:p>
+      <w:pPr>
+        <w:tabs>
+          <w:tab w:val="left" w:pos="916"/>
+          <w:tab w:val="left" w:pos="1832"/>
+          <w:tab w:val="left" w:pos="2748"/>
+          <w:tab w:val="left" w:pos="3664"/>
+          <w:tab w:val="left" w:pos="4580"/>
+          <w:tab w:val="left" w:pos="5496"/>
+          <w:tab w:val="left" w:pos="6412"/>
+          <w:tab w:val="left" w:pos="7328"/>
+          <w:tab w:val="left" w:pos="8244"/>
+          <w:tab w:val="left" w:pos="9160"/>
+          <w:tab w:val="left" w:pos="10076"/>
+          <w:tab w:val="left" w:pos="10992"/>
+          <w:tab w:val="left" w:pos="11908"/>
+          <w:tab w:val="left" w:pos="12824"/>
+          <w:tab w:val="left" w:pos="13740"/>
+          <w:tab w:val="left" w:pos="14656"/>
+        </w:tabs>
+        <w:spacing w:after="0" w:line="240" w:lineRule="auto"/>
+        <w:ind w:left="0"/>
+        <w:rPr>
+          <w:rFonts w:ascii="Courier New" w:eastAsia="Times New Roman" w:hAnsi="Courier New" w:cs="Courier New"/>
+          <w:sz w:val="20"/>
+          <w:szCs w:val="20"/>
+        </w:rPr>
+      </w:pPr>
+      <w:r>
+        <w:rPr>
+          <w:rFonts w:ascii="Courier New" w:eastAsia="Times New Roman" w:hAnsi="Courier New" w:cs="Courier New"/>
+          <w:sz w:val="20"/>
+          <w:szCs w:val="20"/>
+        </w:rPr>
+        <w:t>/content/drive/MyDrive/ML_files</w:t>
+      </w:r>
+    </w:p>
+    <w:p>
+      <w:pPr>
+        <w:tabs>
+          <w:tab w:val="center" w:pos="3675"/>
+        </w:tabs>
+        <w:spacing w:after="197" w:line="259" w:lineRule="auto"/>
+        <w:ind w:left="-15"/>
+        <w:rPr>
+          <w:rFonts w:ascii="Times New Roman" w:eastAsia="Times New Roman" w:hAnsi="Times New Roman" w:cs="Times New Roman"/>
+          <w:szCs w:val="32"/>
+        </w:rPr>
+      </w:pPr>
+    </w:p>
+    <w:p>
+      <w:pPr>
+        <w:spacing w:after="0" w:line="285" w:lineRule="atLeast"/>
+        <w:ind w:left="0"/>
+        <w:rPr>
+          <w:rFonts w:ascii="Courier New" w:eastAsia="Times New Roman" w:hAnsi="Courier New" w:cs="Courier New"/>
+          <w:color w:val="000000"/>
+          <w:sz w:val="21"/>
+          <w:szCs w:val="21"/>
+        </w:rPr>
+      </w:pPr>
+      <w:r>
+        <w:rPr>
+          <w:rFonts w:ascii="Courier New" w:eastAsia="Times New Roman" w:hAnsi="Courier New" w:cs="Courier New"/>
+          <w:color w:val="008000"/>
+          <w:sz w:val="21"/>
+          <w:szCs w:val="21"/>
+        </w:rPr>
+        <w:t># Importing Libraries</w:t>
+      </w:r>
+    </w:p>
+    <w:p>
+      <w:pPr>
+        <w:spacing w:after="0" w:line="285" w:lineRule="atLeast"/>
+        <w:ind w:left="0"/>
+        <w:rPr>
+          <w:rFonts w:ascii="Courier New" w:eastAsia="Times New Roman" w:hAnsi="Courier New" w:cs="Courier New"/>
+          <w:color w:val="000000"/>
+          <w:sz w:val="21"/>
+          <w:szCs w:val="21"/>
+        </w:rPr>
+      </w:pPr>
+      <w:r>
+        <w:rPr>
+          <w:rFonts w:ascii="Courier New" w:eastAsia="Times New Roman" w:hAnsi="Courier New" w:cs="Courier New"/>
+          <w:color w:val="9723B4"/>
+          <w:sz w:val="21"/>
+          <w:szCs w:val="21"/>
+        </w:rPr>
+        <w:t>import</w:t>
+      </w:r>
+      <w:r>
+        <w:rPr>
+          <w:rFonts w:ascii="Courier New" w:eastAsia="Times New Roman" w:hAnsi="Courier New" w:cs="Courier New"/>
+          <w:color w:val="000000"/>
+          <w:sz w:val="21"/>
+          <w:szCs w:val="21"/>
+        </w:rPr>
+        <w:t xml:space="preserve"> numpy </w:t>
+      </w:r>
+      <w:r>
+        <w:rPr>
+          <w:rFonts w:ascii="Courier New" w:eastAsia="Times New Roman" w:hAnsi="Courier New" w:cs="Courier New"/>
+          <w:color w:val="9723B4"/>
+          <w:sz w:val="21"/>
+          <w:szCs w:val="21"/>
+        </w:rPr>
+        <w:t>as</w:t>
+      </w:r>
+      <w:r>
+        <w:rPr>
+          <w:rFonts w:ascii="Courier New" w:eastAsia="Times New Roman" w:hAnsi="Courier New" w:cs="Courier New"/>
+          <w:color w:val="000000"/>
+          <w:sz w:val="21"/>
+          <w:szCs w:val="21"/>
+        </w:rPr>
+        <w:t xml:space="preserve"> np</w:t>
+      </w:r>
+    </w:p>
+    <w:p>
+      <w:pPr>
+        <w:spacing w:after="0" w:line="285" w:lineRule="atLeast"/>
+        <w:ind w:left="0"/>
+        <w:rPr>
+          <w:rFonts w:ascii="Courier New" w:eastAsia="Times New Roman" w:hAnsi="Courier New" w:cs="Courier New"/>
+          <w:color w:val="000000"/>
+          <w:sz w:val="21"/>
+          <w:szCs w:val="21"/>
+        </w:rPr>
+      </w:pPr>
+      <w:r>
+        <w:rPr>
+          <w:rFonts w:ascii="Courier New" w:eastAsia="Times New Roman" w:hAnsi="Courier New" w:cs="Courier New"/>
+          <w:color w:val="9723B4"/>
+          <w:sz w:val="21"/>
+          <w:szCs w:val="21"/>
+        </w:rPr>
+        <w:t>import</w:t>
+      </w:r>
+      <w:r>
+        <w:rPr>
+          <w:rFonts w:ascii="Courier New" w:eastAsia="Times New Roman" w:hAnsi="Courier New" w:cs="Courier New"/>
+          <w:color w:val="000000"/>
+          <w:sz w:val="21"/>
+          <w:szCs w:val="21"/>
+        </w:rPr>
+        <w:t xml:space="preserve"> pandas </w:t>
+      </w:r>
+      <w:r>
+        <w:rPr>
+          <w:rFonts w:ascii="Courier New" w:eastAsia="Times New Roman" w:hAnsi="Courier New" w:cs="Courier New"/>
+          <w:color w:val="9723B4"/>
+          <w:sz w:val="21"/>
+          <w:szCs w:val="21"/>
+        </w:rPr>
+        <w:t>as</w:t>
+      </w:r>
+      <w:r>
+        <w:rPr>
+          <w:rFonts w:ascii="Courier New" w:eastAsia="Times New Roman" w:hAnsi="Courier New" w:cs="Courier New"/>
+          <w:color w:val="000000"/>
+          <w:sz w:val="21"/>
+          <w:szCs w:val="21"/>
+        </w:rPr>
+        <w:t xml:space="preserve"> pd</w:t>
+      </w:r>
+    </w:p>
+    <w:p>
+      <w:pPr>
+        <w:spacing w:after="0" w:line="285" w:lineRule="atLeast"/>
+        <w:ind w:left="0"/>
+        <w:rPr>
+          <w:rFonts w:ascii="Courier New" w:eastAsia="Times New Roman" w:hAnsi="Courier New" w:cs="Courier New"/>
+          <w:color w:val="000000"/>
+          <w:sz w:val="21"/>
+          <w:szCs w:val="21"/>
+        </w:rPr>
+      </w:pPr>
+      <w:r>
+        <w:rPr>
+          <w:rFonts w:ascii="Courier New" w:eastAsia="Times New Roman" w:hAnsi="Courier New" w:cs="Courier New"/>
+          <w:color w:val="9723B4"/>
+          <w:sz w:val="21"/>
+          <w:szCs w:val="21"/>
+        </w:rPr>
+        <w:t>import</w:t>
+      </w:r>
+      <w:r>
+        <w:rPr>
+          <w:rFonts w:ascii="Courier New" w:eastAsia="Times New Roman" w:hAnsi="Courier New" w:cs="Courier New"/>
+          <w:color w:val="000000"/>
+          <w:sz w:val="21"/>
+          <w:szCs w:val="21"/>
+        </w:rPr>
+        <w:t xml:space="preserve"> matplotlib.pyplot </w:t>
+      </w:r>
+      <w:r>
+        <w:rPr>
+          <w:rFonts w:ascii="Courier New" w:eastAsia="Times New Roman" w:hAnsi="Courier New" w:cs="Courier New"/>
+          <w:color w:val="9723B4"/>
+          <w:sz w:val="21"/>
+          <w:szCs w:val="21"/>
+        </w:rPr>
+        <w:t>as</w:t>
+      </w:r>
+      <w:r>
+        <w:rPr>
+          <w:rFonts w:ascii="Courier New" w:eastAsia="Times New Roman" w:hAnsi="Courier New" w:cs="Courier New"/>
+          <w:color w:val="000000"/>
+          <w:sz w:val="21"/>
+          <w:szCs w:val="21"/>
+        </w:rPr>
+        <w:t xml:space="preserve"> plt</w:t>
+      </w:r>
+    </w:p>
+    <w:p>
+      <w:pPr>
+        <w:spacing w:after="0" w:line="285" w:lineRule="atLeast"/>
+        <w:ind w:left="0"/>
+        <w:rPr>
+          <w:rFonts w:ascii="Courier New" w:eastAsia="Times New Roman" w:hAnsi="Courier New" w:cs="Courier New"/>
+          <w:color w:val="000000"/>
+          <w:sz w:val="21"/>
+          <w:szCs w:val="21"/>
+        </w:rPr>
+      </w:pPr>
+    </w:p>
+    <w:p>
+      <w:pPr>
+        <w:spacing w:after="0" w:line="285" w:lineRule="atLeast"/>
+        <w:ind w:left="0"/>
+        <w:rPr>
+          <w:rFonts w:ascii="Courier New" w:eastAsia="Times New Roman" w:hAnsi="Courier New" w:cs="Courier New"/>
+          <w:color w:val="000000"/>
+          <w:sz w:val="21"/>
+          <w:szCs w:val="21"/>
+        </w:rPr>
+      </w:pPr>
+      <w:r>
+        <w:rPr>
+          <w:rFonts w:ascii="Courier New" w:eastAsia="Times New Roman" w:hAnsi="Courier New" w:cs="Courier New"/>
+          <w:color w:val="008000"/>
+          <w:sz w:val="21"/>
+          <w:szCs w:val="21"/>
+        </w:rPr>
+        <w:t># Reading the data file</w:t>
+      </w:r>
+    </w:p>
+    <w:p>
+      <w:pPr>
+        <w:spacing w:after="0" w:line="285" w:lineRule="atLeast"/>
+        <w:ind w:left="0"/>
+        <w:rPr>
+          <w:rFonts w:ascii="Courier New" w:eastAsia="Times New Roman" w:hAnsi="Courier New" w:cs="Courier New"/>
+          <w:color w:val="000000"/>
+          <w:sz w:val="21"/>
+          <w:szCs w:val="21"/>
+        </w:rPr>
+      </w:pPr>
+      <w:r>
+        <w:rPr>
+          <w:rFonts w:ascii="Courier New" w:eastAsia="Times New Roman" w:hAnsi="Courier New" w:cs="Courier New"/>
+          <w:color w:val="000000"/>
+          <w:sz w:val="21"/>
+          <w:szCs w:val="21"/>
+        </w:rPr>
+        <w:t xml:space="preserve">data_path = </w:t>
+      </w:r>
+      <w:r>
+        <w:rPr>
+          <w:rFonts w:ascii="Courier New" w:eastAsia="Times New Roman" w:hAnsi="Courier New" w:cs="Courier New"/>
+          <w:color w:val="A31515"/>
+          <w:sz w:val="21"/>
+          <w:szCs w:val="21"/>
+        </w:rPr>
+        <w:t>'ex2data1.txt'</w:t>
+      </w:r>
+    </w:p>
+    <w:p>
+      <w:pPr>
+        <w:spacing w:after="0" w:line="285" w:lineRule="atLeast"/>
+        <w:ind w:left="0"/>
+        <w:rPr>
+          <w:rFonts w:ascii="Courier New" w:eastAsia="Times New Roman" w:hAnsi="Courier New" w:cs="Courier New"/>
+          <w:color w:val="000000"/>
+          <w:sz w:val="21"/>
+          <w:szCs w:val="21"/>
+        </w:rPr>
+      </w:pPr>
+      <w:r>
+        <w:rPr>
+          <w:rFonts w:ascii="Courier New" w:eastAsia="Times New Roman" w:hAnsi="Courier New" w:cs="Courier New"/>
+          <w:color w:val="000000"/>
+          <w:sz w:val="21"/>
+          <w:szCs w:val="21"/>
+        </w:rPr>
+        <w:t>data = pd.read_csv(data_path, header=</w:t>
+      </w:r>
+      <w:r>
+        <w:rPr>
+          <w:rFonts w:ascii="Courier New" w:eastAsia="Times New Roman" w:hAnsi="Courier New" w:cs="Courier New"/>
+          <w:color w:val="0000FF"/>
+          <w:sz w:val="21"/>
+          <w:szCs w:val="21"/>
+        </w:rPr>
+        <w:t>None</w:t>
+      </w:r>
+      <w:r>
+        <w:rPr>
+          <w:rFonts w:ascii="Courier New" w:eastAsia="Times New Roman" w:hAnsi="Courier New" w:cs="Courier New"/>
+          <w:color w:val="000000"/>
+          <w:sz w:val="21"/>
+          <w:szCs w:val="21"/>
+        </w:rPr>
+        <w:t>, names = [</w:t>
+      </w:r>
+      <w:r>
+        <w:rPr>
+          <w:rFonts w:ascii="Courier New" w:eastAsia="Times New Roman" w:hAnsi="Courier New" w:cs="Courier New"/>
+          <w:color w:val="A31515"/>
+          <w:sz w:val="21"/>
+          <w:szCs w:val="21"/>
+        </w:rPr>
+        <w:t>"x1"</w:t>
+      </w:r>
+      <w:r>
+        <w:rPr>
+          <w:rFonts w:ascii="Courier New" w:eastAsia="Times New Roman" w:hAnsi="Courier New" w:cs="Courier New"/>
+          <w:color w:val="000000"/>
+          <w:sz w:val="21"/>
+          <w:szCs w:val="21"/>
+        </w:rPr>
+        <w:t>,</w:t>
+      </w:r>
+      <w:r>
+        <w:rPr>
+          <w:rFonts w:ascii="Courier New" w:eastAsia="Times New Roman" w:hAnsi="Courier New" w:cs="Courier New"/>
+          <w:color w:val="A31515"/>
+          <w:sz w:val="21"/>
+          <w:szCs w:val="21"/>
+        </w:rPr>
+        <w:t>"x2"</w:t>
+      </w:r>
+      <w:r>
+        <w:rPr>
+          <w:rFonts w:ascii="Courier New" w:eastAsia="Times New Roman" w:hAnsi="Courier New" w:cs="Courier New"/>
+          <w:color w:val="000000"/>
+          <w:sz w:val="21"/>
+          <w:szCs w:val="21"/>
+        </w:rPr>
+        <w:t>,</w:t>
+      </w:r>
+      <w:r>
+        <w:rPr>
+          <w:rFonts w:ascii="Courier New" w:eastAsia="Times New Roman" w:hAnsi="Courier New" w:cs="Courier New"/>
+          <w:color w:val="A31515"/>
+          <w:sz w:val="21"/>
+          <w:szCs w:val="21"/>
+        </w:rPr>
+        <w:t>"y"</w:t>
+      </w:r>
+      <w:r>
+        <w:rPr>
+          <w:rFonts w:ascii="Courier New" w:eastAsia="Times New Roman" w:hAnsi="Courier New" w:cs="Courier New"/>
+          <w:color w:val="000000"/>
+          <w:sz w:val="21"/>
+          <w:szCs w:val="21"/>
+        </w:rPr>
+        <w:t>])</w:t>
+      </w:r>
+    </w:p>
+    <w:p>
+      <w:pPr>
+        <w:spacing w:after="0" w:line="285" w:lineRule="atLeast"/>
+        <w:ind w:left="0"/>
+        <w:rPr>
+          <w:rFonts w:ascii="Courier New" w:eastAsia="Times New Roman" w:hAnsi="Courier New" w:cs="Courier New"/>
+          <w:color w:val="000000"/>
+          <w:sz w:val="21"/>
+          <w:szCs w:val="21"/>
+        </w:rPr>
+      </w:pPr>
+      <w:r>
+        <w:rPr>
+          <w:rFonts w:ascii="Courier New" w:eastAsia="Times New Roman" w:hAnsi="Courier New" w:cs="Courier New"/>
+          <w:color w:val="000000"/>
+          <w:sz w:val="21"/>
+          <w:szCs w:val="21"/>
+        </w:rPr>
+        <w:t>data.head()</w:t>
+      </w:r>
+    </w:p>
+    <w:p>
+      <w:pPr>
+        <w:tabs>
+          <w:tab w:val="center" w:pos="3675"/>
+        </w:tabs>
+        <w:spacing w:after="197" w:line="259" w:lineRule="auto"/>
+        <w:ind w:left="-15"/>
+        <w:rPr>
+          <w:rFonts w:ascii="Times New Roman" w:eastAsia="Times New Roman" w:hAnsi="Times New Roman" w:cs="Times New Roman"/>
+          <w:szCs w:val="32"/>
+        </w:rPr>
+      </w:pPr>
+    </w:p>
+    <w:tbl>
+      <w:tblPr>
+        <w:tblStyle w:val="GridTable5Dark-Accent1"/>
+        <w:tblW w:w="0" w:type="auto"/>
+        <w:jc w:val="center"/>
+        <w:tblLook w:val="04A0" w:firstRow="1" w:lastRow="0" w:firstColumn="1" w:lastColumn="0" w:noHBand="0" w:noVBand="1"/>
+      </w:tblPr>
+      <w:tblGrid>
+        <w:gridCol w:w="338"/>
+        <w:gridCol w:w="1250"/>
+        <w:gridCol w:w="1250"/>
+        <w:gridCol w:w="338"/>
+      </w:tblGrid>
+      <w:tr>
+        <w:trPr>
+          <w:cnfStyle w:val="100000000000" w:firstRow="1" w:lastRow="0" w:firstColumn="0" w:lastColumn="0" w:oddVBand="0" w:evenVBand="0" w:oddHBand="0" w:evenHBand="0" w:firstRowFirstColumn="0" w:firstRowLastColumn="0" w:lastRowFirstColumn="0" w:lastRowLastColumn="0"/>
+          <w:jc w:val="center"/>
+        </w:trPr>
+        <w:tc>
+          <w:tcPr>
+            <w:cnfStyle w:val="001000000000" w:firstRow="0" w:lastRow="0" w:firstColumn="1" w:lastColumn="0" w:oddVBand="0" w:evenVBand="0" w:oddHBand="0" w:evenHBand="0" w:firstRowFirstColumn="0" w:firstRowLastColumn="0" w:lastRowFirstColumn="0" w:lastRowLastColumn="0"/>
+            <w:tcW w:w="0" w:type="auto"/>
+            <w:hideMark/>
+          </w:tcPr>
+          <w:p>
+            <w:pPr>
+              <w:ind w:left="0"/>
+              <w:rPr>
+                <w:rFonts w:asciiTheme="majorHAnsi" w:eastAsia="Times New Roman" w:hAnsiTheme="majorHAnsi" w:cstheme="majorHAnsi"/>
+              </w:rPr>
+            </w:pPr>
+          </w:p>
+        </w:tc>
+        <w:tc>
+          <w:tcPr>
+            <w:tcW w:w="0" w:type="auto"/>
+            <w:hideMark/>
+          </w:tcPr>
+          <w:p>
+            <w:pPr>
+              <w:ind w:left="0"/>
+              <w:cnfStyle w:val="100000000000" w:firstRow="1" w:lastRow="0" w:firstColumn="0" w:lastColumn="0" w:oddVBand="0" w:evenVBand="0" w:oddHBand="0" w:evenHBand="0" w:firstRowFirstColumn="0" w:firstRowLastColumn="0" w:lastRowFirstColumn="0" w:lastRowLastColumn="0"/>
+              <w:rPr>
+                <w:rFonts w:asciiTheme="majorHAnsi" w:eastAsia="Times New Roman" w:hAnsiTheme="majorHAnsi" w:cstheme="majorHAnsi"/>
+              </w:rPr>
+            </w:pPr>
+            <w:r>
+              <w:rPr>
+                <w:rFonts w:asciiTheme="majorHAnsi" w:eastAsia="Times New Roman" w:hAnsiTheme="majorHAnsi" w:cstheme="majorHAnsi"/>
+              </w:rPr>
+              <w:t>x1</w:t>
+            </w:r>
+          </w:p>
+        </w:tc>
+        <w:tc>
+          <w:tcPr>
+            <w:tcW w:w="0" w:type="auto"/>
+            <w:hideMark/>
+          </w:tcPr>
+          <w:p>
+            <w:pPr>
+              <w:ind w:left="0"/>
+              <w:cnfStyle w:val="100000000000" w:firstRow="1" w:lastRow="0" w:firstColumn="0" w:lastColumn="0" w:oddVBand="0" w:evenVBand="0" w:oddHBand="0" w:evenHBand="0" w:firstRowFirstColumn="0" w:firstRowLastColumn="0" w:lastRowFirstColumn="0" w:lastRowLastColumn="0"/>
+              <w:rPr>
+                <w:rFonts w:asciiTheme="majorHAnsi" w:eastAsia="Times New Roman" w:hAnsiTheme="majorHAnsi" w:cstheme="majorHAnsi"/>
+              </w:rPr>
+            </w:pPr>
+            <w:r>
+              <w:rPr>
+                <w:rFonts w:asciiTheme="majorHAnsi" w:eastAsia="Times New Roman" w:hAnsiTheme="majorHAnsi" w:cstheme="majorHAnsi"/>
+              </w:rPr>
+              <w:t>x2</w:t>
+            </w:r>
+          </w:p>
+        </w:tc>
+        <w:tc>
+          <w:tcPr>
+            <w:tcW w:w="0" w:type="auto"/>
+            <w:hideMark/>
+          </w:tcPr>
+          <w:p>
+            <w:pPr>
+              <w:ind w:left="0"/>
+              <w:cnfStyle w:val="100000000000" w:firstRow="1" w:lastRow="0" w:firstColumn="0" w:lastColumn="0" w:oddVBand="0" w:evenVBand="0" w:oddHBand="0" w:evenHBand="0" w:firstRowFirstColumn="0" w:firstRowLastColumn="0" w:lastRowFirstColumn="0" w:lastRowLastColumn="0"/>
+              <w:rPr>
+                <w:rFonts w:asciiTheme="majorHAnsi" w:eastAsia="Times New Roman" w:hAnsiTheme="majorHAnsi" w:cstheme="majorHAnsi"/>
+              </w:rPr>
+            </w:pPr>
+            <w:r>
+              <w:rPr>
+                <w:rFonts w:asciiTheme="majorHAnsi" w:eastAsia="Times New Roman" w:hAnsiTheme="majorHAnsi" w:cstheme="majorHAnsi"/>
+              </w:rPr>
+              <w:t>y</w:t>
+            </w:r>
+          </w:p>
+        </w:tc>
+      </w:tr>
+      <w:tr>
+        <w:trPr>
+          <w:cnfStyle w:val="000000100000" w:firstRow="0" w:lastRow="0" w:firstColumn="0" w:lastColumn="0" w:oddVBand="0" w:evenVBand="0" w:oddHBand="1" w:evenHBand="0" w:firstRowFirstColumn="0" w:firstRowLastColumn="0" w:lastRowFirstColumn="0" w:lastRowLastColumn="0"/>
+          <w:jc w:val="center"/>
+        </w:trPr>
+        <w:tc>
+          <w:tcPr>
+            <w:cnfStyle w:val="001000000000" w:firstRow="0" w:lastRow="0" w:firstColumn="1" w:lastColumn="0" w:oddVBand="0" w:evenVBand="0" w:oddHBand="0" w:evenHBand="0" w:firstRowFirstColumn="0" w:firstRowLastColumn="0" w:lastRowFirstColumn="0" w:lastRowLastColumn="0"/>
+            <w:tcW w:w="0" w:type="auto"/>
+            <w:hideMark/>
+          </w:tcPr>
+          <w:p>
+            <w:pPr>
+              <w:ind w:left="0"/>
+              <w:rPr>
+                <w:rFonts w:asciiTheme="majorHAnsi" w:eastAsia="Times New Roman" w:hAnsiTheme="majorHAnsi" w:cstheme="majorHAnsi"/>
+              </w:rPr>
+            </w:pPr>
+            <w:r>
+              <w:rPr>
+                <w:rFonts w:asciiTheme="majorHAnsi" w:eastAsia="Times New Roman" w:hAnsiTheme="majorHAnsi" w:cstheme="majorHAnsi"/>
+              </w:rPr>
+              <w:t>0</w:t>
+            </w:r>
+          </w:p>
+        </w:tc>
+        <w:tc>
+          <w:tcPr>
+            <w:tcW w:w="0" w:type="auto"/>
+            <w:hideMark/>
+          </w:tcPr>
+          <w:p>
+            <w:pPr>
+              <w:ind w:left="0"/>
+              <w:cnfStyle w:val="000000100000" w:firstRow="0" w:lastRow="0" w:firstColumn="0" w:lastColumn="0" w:oddVBand="0" w:evenVBand="0" w:oddHBand="1" w:evenHBand="0" w:firstRowFirstColumn="0" w:firstRowLastColumn="0" w:lastRowFirstColumn="0" w:lastRowLastColumn="0"/>
+              <w:rPr>
+                <w:rFonts w:asciiTheme="majorHAnsi" w:eastAsia="Times New Roman" w:hAnsiTheme="majorHAnsi" w:cstheme="majorHAnsi"/>
+              </w:rPr>
+            </w:pPr>
+            <w:r>
+              <w:rPr>
+                <w:rFonts w:asciiTheme="majorHAnsi" w:eastAsia="Times New Roman" w:hAnsiTheme="majorHAnsi" w:cstheme="majorHAnsi"/>
+              </w:rPr>
+              <w:t>34.623660</w:t>
+            </w:r>
+          </w:p>
+        </w:tc>
+        <w:tc>
+          <w:tcPr>
+            <w:tcW w:w="0" w:type="auto"/>
+            <w:hideMark/>
+          </w:tcPr>
+          <w:p>
+            <w:pPr>
+              <w:ind w:left="0"/>
+              <w:cnfStyle w:val="000000100000" w:firstRow="0" w:lastRow="0" w:firstColumn="0" w:lastColumn="0" w:oddVBand="0" w:evenVBand="0" w:oddHBand="1" w:evenHBand="0" w:firstRowFirstColumn="0" w:firstRowLastColumn="0" w:lastRowFirstColumn="0" w:lastRowLastColumn="0"/>
+              <w:rPr>
+                <w:rFonts w:asciiTheme="majorHAnsi" w:eastAsia="Times New Roman" w:hAnsiTheme="majorHAnsi" w:cstheme="majorHAnsi"/>
+              </w:rPr>
+            </w:pPr>
+            <w:r>
+              <w:rPr>
+                <w:rFonts w:asciiTheme="majorHAnsi" w:eastAsia="Times New Roman" w:hAnsiTheme="majorHAnsi" w:cstheme="majorHAnsi"/>
+              </w:rPr>
+              <w:t>78.024693</w:t>
+            </w:r>
+          </w:p>
+        </w:tc>
+        <w:tc>
+          <w:tcPr>
+            <w:tcW w:w="0" w:type="auto"/>
+            <w:hideMark/>
+          </w:tcPr>
+          <w:p>
+            <w:pPr>
+              <w:ind w:left="0"/>
+              <w:cnfStyle w:val="000000100000" w:firstRow="0" w:lastRow="0" w:firstColumn="0" w:lastColumn="0" w:oddVBand="0" w:evenVBand="0" w:oddHBand="1" w:evenHBand="0" w:firstRowFirstColumn="0" w:firstRowLastColumn="0" w:lastRowFirstColumn="0" w:lastRowLastColumn="0"/>
+              <w:rPr>
+                <w:rFonts w:asciiTheme="majorHAnsi" w:eastAsia="Times New Roman" w:hAnsiTheme="majorHAnsi" w:cstheme="majorHAnsi"/>
+              </w:rPr>
+            </w:pPr>
+            <w:r>
+              <w:rPr>
+                <w:rFonts w:asciiTheme="majorHAnsi" w:eastAsia="Times New Roman" w:hAnsiTheme="majorHAnsi" w:cstheme="majorHAnsi"/>
+              </w:rPr>
+              <w:t>0</w:t>
+            </w:r>
+          </w:p>
+        </w:tc>
+      </w:tr>
+      <w:tr>
+        <w:trPr>
+          <w:jc w:val="center"/>
+        </w:trPr>
+        <w:tc>
+          <w:tcPr>
+            <w:cnfStyle w:val="001000000000" w:firstRow="0" w:lastRow="0" w:firstColumn="1" w:lastColumn="0" w:oddVBand="0" w:evenVBand="0" w:oddHBand="0" w:evenHBand="0" w:firstRowFirstColumn="0" w:firstRowLastColumn="0" w:lastRowFirstColumn="0" w:lastRowLastColumn="0"/>
+            <w:tcW w:w="0" w:type="auto"/>
+            <w:hideMark/>
+          </w:tcPr>
+          <w:p>
+            <w:pPr>
+              <w:ind w:left="0"/>
+              <w:rPr>
+                <w:rFonts w:asciiTheme="majorHAnsi" w:eastAsia="Times New Roman" w:hAnsiTheme="majorHAnsi" w:cstheme="majorHAnsi"/>
+              </w:rPr>
+            </w:pPr>
+            <w:r>
+              <w:rPr>
+                <w:rFonts w:asciiTheme="majorHAnsi" w:eastAsia="Times New Roman" w:hAnsiTheme="majorHAnsi" w:cstheme="majorHAnsi"/>
+              </w:rPr>
+              <w:t>1</w:t>
+            </w:r>
+          </w:p>
+        </w:tc>
+        <w:tc>
+          <w:tcPr>
+            <w:tcW w:w="0" w:type="auto"/>
+            <w:hideMark/>
+          </w:tcPr>
+          <w:p>
+            <w:pPr>
+              <w:ind w:left="0"/>
+              <w:cnfStyle w:val="000000000000" w:firstRow="0" w:lastRow="0" w:firstColumn="0" w:lastColumn="0" w:oddVBand="0" w:evenVBand="0" w:oddHBand="0" w:evenHBand="0" w:firstRowFirstColumn="0" w:firstRowLastColumn="0" w:lastRowFirstColumn="0" w:lastRowLastColumn="0"/>
+              <w:rPr>
+                <w:rFonts w:asciiTheme="majorHAnsi" w:eastAsia="Times New Roman" w:hAnsiTheme="majorHAnsi" w:cstheme="majorHAnsi"/>
+              </w:rPr>
+            </w:pPr>
+            <w:r>
+              <w:rPr>
+                <w:rFonts w:asciiTheme="majorHAnsi" w:eastAsia="Times New Roman" w:hAnsiTheme="majorHAnsi" w:cstheme="majorHAnsi"/>
+              </w:rPr>
+              <w:t>30.286711</w:t>
+            </w:r>
+          </w:p>
+        </w:tc>
+        <w:tc>
+          <w:tcPr>
+            <w:tcW w:w="0" w:type="auto"/>
+            <w:hideMark/>
+          </w:tcPr>
+          <w:p>
+            <w:pPr>
+              <w:ind w:left="0"/>
+              <w:cnfStyle w:val="000000000000" w:firstRow="0" w:lastRow="0" w:firstColumn="0" w:lastColumn="0" w:oddVBand="0" w:evenVBand="0" w:oddHBand="0" w:evenHBand="0" w:firstRowFirstColumn="0" w:firstRowLastColumn="0" w:lastRowFirstColumn="0" w:lastRowLastColumn="0"/>
+              <w:rPr>
+                <w:rFonts w:asciiTheme="majorHAnsi" w:eastAsia="Times New Roman" w:hAnsiTheme="majorHAnsi" w:cstheme="majorHAnsi"/>
+              </w:rPr>
+            </w:pPr>
+            <w:r>
+              <w:rPr>
+                <w:rFonts w:asciiTheme="majorHAnsi" w:eastAsia="Times New Roman" w:hAnsiTheme="majorHAnsi" w:cstheme="majorHAnsi"/>
+              </w:rPr>
+              <w:t>43.894998</w:t>
+            </w:r>
+          </w:p>
+        </w:tc>
+        <w:tc>
+          <w:tcPr>
+            <w:tcW w:w="0" w:type="auto"/>
+            <w:hideMark/>
+          </w:tcPr>
+          <w:p>
+            <w:pPr>
+              <w:ind w:left="0"/>
+              <w:cnfStyle w:val="000000000000" w:firstRow="0" w:lastRow="0" w:firstColumn="0" w:lastColumn="0" w:oddVBand="0" w:evenVBand="0" w:oddHBand="0" w:evenHBand="0" w:firstRowFirstColumn="0" w:firstRowLastColumn="0" w:lastRowFirstColumn="0" w:lastRowLastColumn="0"/>
+              <w:rPr>
+                <w:rFonts w:asciiTheme="majorHAnsi" w:eastAsia="Times New Roman" w:hAnsiTheme="majorHAnsi" w:cstheme="majorHAnsi"/>
+              </w:rPr>
+            </w:pPr>
+            <w:r>
+              <w:rPr>
+                <w:rFonts w:asciiTheme="majorHAnsi" w:eastAsia="Times New Roman" w:hAnsiTheme="majorHAnsi" w:cstheme="majorHAnsi"/>
+              </w:rPr>
+              <w:t>0</w:t>
+            </w:r>
+          </w:p>
+        </w:tc>
+      </w:tr>
+      <w:tr>
+        <w:trPr>
+          <w:cnfStyle w:val="000000100000" w:firstRow="0" w:lastRow="0" w:firstColumn="0" w:lastColumn="0" w:oddVBand="0" w:evenVBand="0" w:oddHBand="1" w:evenHBand="0" w:firstRowFirstColumn="0" w:firstRowLastColumn="0" w:lastRowFirstColumn="0" w:lastRowLastColumn="0"/>
+          <w:jc w:val="center"/>
+        </w:trPr>
+        <w:tc>
+          <w:tcPr>
+            <w:cnfStyle w:val="001000000000" w:firstRow="0" w:lastRow="0" w:firstColumn="1" w:lastColumn="0" w:oddVBand="0" w:evenVBand="0" w:oddHBand="0" w:evenHBand="0" w:firstRowFirstColumn="0" w:firstRowLastColumn="0" w:lastRowFirstColumn="0" w:lastRowLastColumn="0"/>
+            <w:tcW w:w="0" w:type="auto"/>
+            <w:hideMark/>
+          </w:tcPr>
+          <w:p>
+            <w:pPr>
+              <w:ind w:left="0"/>
+              <w:rPr>
+                <w:rFonts w:asciiTheme="majorHAnsi" w:eastAsia="Times New Roman" w:hAnsiTheme="majorHAnsi" w:cstheme="majorHAnsi"/>
+              </w:rPr>
+            </w:pPr>
+            <w:r>
+              <w:rPr>
+                <w:rFonts w:asciiTheme="majorHAnsi" w:eastAsia="Times New Roman" w:hAnsiTheme="majorHAnsi" w:cstheme="majorHAnsi"/>
+              </w:rPr>
+              <w:t>2</w:t>
+            </w:r>
+          </w:p>
+        </w:tc>
+        <w:tc>
+          <w:tcPr>
+            <w:tcW w:w="0" w:type="auto"/>
+            <w:hideMark/>
+          </w:tcPr>
+          <w:p>
+            <w:pPr>
+              <w:ind w:left="0"/>
+              <w:cnfStyle w:val="000000100000" w:firstRow="0" w:lastRow="0" w:firstColumn="0" w:lastColumn="0" w:oddVBand="0" w:evenVBand="0" w:oddHBand="1" w:evenHBand="0" w:firstRowFirstColumn="0" w:firstRowLastColumn="0" w:lastRowFirstColumn="0" w:lastRowLastColumn="0"/>
+              <w:rPr>
+                <w:rFonts w:asciiTheme="majorHAnsi" w:eastAsia="Times New Roman" w:hAnsiTheme="majorHAnsi" w:cstheme="majorHAnsi"/>
+              </w:rPr>
+            </w:pPr>
+            <w:r>
+              <w:rPr>
+                <w:rFonts w:asciiTheme="majorHAnsi" w:eastAsia="Times New Roman" w:hAnsiTheme="majorHAnsi" w:cstheme="majorHAnsi"/>
+              </w:rPr>
+              <w:t>35.847409</w:t>
+            </w:r>
+          </w:p>
+        </w:tc>
+        <w:tc>
+          <w:tcPr>
+            <w:tcW w:w="0" w:type="auto"/>
+            <w:hideMark/>
+          </w:tcPr>
+          <w:p>
+            <w:pPr>
+              <w:ind w:left="0"/>
+              <w:cnfStyle w:val="000000100000" w:firstRow="0" w:lastRow="0" w:firstColumn="0" w:lastColumn="0" w:oddVBand="0" w:evenVBand="0" w:oddHBand="1" w:evenHBand="0" w:firstRowFirstColumn="0" w:firstRowLastColumn="0" w:lastRowFirstColumn="0" w:lastRowLastColumn="0"/>
+              <w:rPr>
+                <w:rFonts w:asciiTheme="majorHAnsi" w:eastAsia="Times New Roman" w:hAnsiTheme="majorHAnsi" w:cstheme="majorHAnsi"/>
+              </w:rPr>
+            </w:pPr>
+            <w:r>
+              <w:rPr>
+                <w:rFonts w:asciiTheme="majorHAnsi" w:eastAsia="Times New Roman" w:hAnsiTheme="majorHAnsi" w:cstheme="majorHAnsi"/>
+              </w:rPr>
+              <w:t>72.902198</w:t>
+            </w:r>
+          </w:p>
+        </w:tc>
+        <w:tc>
+          <w:tcPr>
+            <w:tcW w:w="0" w:type="auto"/>
+            <w:hideMark/>
+          </w:tcPr>
+          <w:p>
+            <w:pPr>
+              <w:ind w:left="0"/>
+              <w:cnfStyle w:val="000000100000" w:firstRow="0" w:lastRow="0" w:firstColumn="0" w:lastColumn="0" w:oddVBand="0" w:evenVBand="0" w:oddHBand="1" w:evenHBand="0" w:firstRowFirstColumn="0" w:firstRowLastColumn="0" w:lastRowFirstColumn="0" w:lastRowLastColumn="0"/>
+              <w:rPr>
+                <w:rFonts w:asciiTheme="majorHAnsi" w:eastAsia="Times New Roman" w:hAnsiTheme="majorHAnsi" w:cstheme="majorHAnsi"/>
+              </w:rPr>
+            </w:pPr>
+            <w:r>
+              <w:rPr>
+                <w:rFonts w:asciiTheme="majorHAnsi" w:eastAsia="Times New Roman" w:hAnsiTheme="majorHAnsi" w:cstheme="majorHAnsi"/>
+              </w:rPr>
+              <w:t>0</w:t>
+            </w:r>
+          </w:p>
+        </w:tc>
+      </w:tr>
+      <w:tr>
+        <w:trPr>
+          <w:jc w:val="center"/>
+        </w:trPr>
+        <w:tc>
+          <w:tcPr>
+            <w:cnfStyle w:val="001000000000" w:firstRow="0" w:lastRow="0" w:firstColumn="1" w:lastColumn="0" w:oddVBand="0" w:evenVBand="0" w:oddHBand="0" w:evenHBand="0" w:firstRowFirstColumn="0" w:firstRowLastColumn="0" w:lastRowFirstColumn="0" w:lastRowLastColumn="0"/>
+            <w:tcW w:w="0" w:type="auto"/>
+            <w:hideMark/>
+          </w:tcPr>
+          <w:p>
+            <w:pPr>
+              <w:ind w:left="0"/>
+              <w:rPr>
+                <w:rFonts w:asciiTheme="majorHAnsi" w:eastAsia="Times New Roman" w:hAnsiTheme="majorHAnsi" w:cstheme="majorHAnsi"/>
+              </w:rPr>
+            </w:pPr>
+            <w:r>
+              <w:rPr>
+                <w:rFonts w:asciiTheme="majorHAnsi" w:eastAsia="Times New Roman" w:hAnsiTheme="majorHAnsi" w:cstheme="majorHAnsi"/>
+              </w:rPr>
+              <w:t>3</w:t>
+            </w:r>
+          </w:p>
+        </w:tc>
+        <w:tc>
+          <w:tcPr>
+            <w:tcW w:w="0" w:type="auto"/>
+            <w:hideMark/>
+          </w:tcPr>
+          <w:p>
+            <w:pPr>
+              <w:ind w:left="0"/>
+              <w:cnfStyle w:val="000000000000" w:firstRow="0" w:lastRow="0" w:firstColumn="0" w:lastColumn="0" w:oddVBand="0" w:evenVBand="0" w:oddHBand="0" w:evenHBand="0" w:firstRowFirstColumn="0" w:firstRowLastColumn="0" w:lastRowFirstColumn="0" w:lastRowLastColumn="0"/>
+              <w:rPr>
+                <w:rFonts w:asciiTheme="majorHAnsi" w:eastAsia="Times New Roman" w:hAnsiTheme="majorHAnsi" w:cstheme="majorHAnsi"/>
+              </w:rPr>
+            </w:pPr>
+            <w:r>
+              <w:rPr>
+                <w:rFonts w:asciiTheme="majorHAnsi" w:eastAsia="Times New Roman" w:hAnsiTheme="majorHAnsi" w:cstheme="majorHAnsi"/>
+              </w:rPr>
+              <w:t>60.182599</w:t>
+            </w:r>
+          </w:p>
+        </w:tc>
+        <w:tc>
+          <w:tcPr>
+            <w:tcW w:w="0" w:type="auto"/>
+            <w:hideMark/>
+          </w:tcPr>
+          <w:p>
+            <w:pPr>
+              <w:ind w:left="0"/>
+              <w:cnfStyle w:val="000000000000" w:firstRow="0" w:lastRow="0" w:firstColumn="0" w:lastColumn="0" w:oddVBand="0" w:evenVBand="0" w:oddHBand="0" w:evenHBand="0" w:firstRowFirstColumn="0" w:firstRowLastColumn="0" w:lastRowFirstColumn="0" w:lastRowLastColumn="0"/>
+              <w:rPr>
+                <w:rFonts w:asciiTheme="majorHAnsi" w:eastAsia="Times New Roman" w:hAnsiTheme="majorHAnsi" w:cstheme="majorHAnsi"/>
+              </w:rPr>
+            </w:pPr>
+            <w:r>
+              <w:rPr>
+                <w:rFonts w:asciiTheme="majorHAnsi" w:eastAsia="Times New Roman" w:hAnsiTheme="majorHAnsi" w:cstheme="majorHAnsi"/>
+              </w:rPr>
+              <w:t>86.308552</w:t>
+            </w:r>
+          </w:p>
+        </w:tc>
+        <w:tc>
+          <w:tcPr>
+            <w:tcW w:w="0" w:type="auto"/>
+            <w:hideMark/>
+          </w:tcPr>
+          <w:p>
+            <w:pPr>
+              <w:ind w:left="0"/>
+              <w:cnfStyle w:val="000000000000" w:firstRow="0" w:lastRow="0" w:firstColumn="0" w:lastColumn="0" w:oddVBand="0" w:evenVBand="0" w:oddHBand="0" w:evenHBand="0" w:firstRowFirstColumn="0" w:firstRowLastColumn="0" w:lastRowFirstColumn="0" w:lastRowLastColumn="0"/>
+              <w:rPr>
+                <w:rFonts w:asciiTheme="majorHAnsi" w:eastAsia="Times New Roman" w:hAnsiTheme="majorHAnsi" w:cstheme="majorHAnsi"/>
+              </w:rPr>
+            </w:pPr>
+            <w:r>
+              <w:rPr>
+                <w:rFonts w:asciiTheme="majorHAnsi" w:eastAsia="Times New Roman" w:hAnsiTheme="majorHAnsi" w:cstheme="majorHAnsi"/>
+              </w:rPr>
+              <w:t>1</w:t>
+            </w:r>
+          </w:p>
+        </w:tc>
+      </w:tr>
+      <w:tr>
+        <w:trPr>
+          <w:cnfStyle w:val="000000100000" w:firstRow="0" w:lastRow="0" w:firstColumn="0" w:lastColumn="0" w:oddVBand="0" w:evenVBand="0" w:oddHBand="1" w:evenHBand="0" w:firstRowFirstColumn="0" w:firstRowLastColumn="0" w:lastRowFirstColumn="0" w:lastRowLastColumn="0"/>
+          <w:jc w:val="center"/>
+        </w:trPr>
+        <w:tc>
+          <w:tcPr>
+            <w:cnfStyle w:val="001000000000" w:firstRow="0" w:lastRow="0" w:firstColumn="1" w:lastColumn="0" w:oddVBand="0" w:evenVBand="0" w:oddHBand="0" w:evenHBand="0" w:firstRowFirstColumn="0" w:firstRowLastColumn="0" w:lastRowFirstColumn="0" w:lastRowLastColumn="0"/>
+            <w:tcW w:w="0" w:type="auto"/>
+            <w:hideMark/>
+          </w:tcPr>
+          <w:p>
+            <w:pPr>
+              <w:ind w:left="0"/>
+              <w:rPr>
+                <w:rFonts w:asciiTheme="majorHAnsi" w:eastAsia="Times New Roman" w:hAnsiTheme="majorHAnsi" w:cstheme="majorHAnsi"/>
+              </w:rPr>
+            </w:pPr>
+            <w:r>
+              <w:rPr>
+                <w:rFonts w:asciiTheme="majorHAnsi" w:eastAsia="Times New Roman" w:hAnsiTheme="majorHAnsi" w:cstheme="majorHAnsi"/>
+              </w:rPr>
+              <w:t>4</w:t>
+            </w:r>
+          </w:p>
+        </w:tc>
+        <w:tc>
+          <w:tcPr>
+            <w:tcW w:w="0" w:type="auto"/>
+            <w:hideMark/>
+          </w:tcPr>
+          <w:p>
+            <w:pPr>
+              <w:ind w:left="0"/>
+              <w:cnfStyle w:val="000000100000" w:firstRow="0" w:lastRow="0" w:firstColumn="0" w:lastColumn="0" w:oddVBand="0" w:evenVBand="0" w:oddHBand="1" w:evenHBand="0" w:firstRowFirstColumn="0" w:firstRowLastColumn="0" w:lastRowFirstColumn="0" w:lastRowLastColumn="0"/>
+              <w:rPr>
+                <w:rFonts w:asciiTheme="majorHAnsi" w:eastAsia="Times New Roman" w:hAnsiTheme="majorHAnsi" w:cstheme="majorHAnsi"/>
+              </w:rPr>
+            </w:pPr>
+            <w:r>
+              <w:rPr>
+                <w:rFonts w:asciiTheme="majorHAnsi" w:eastAsia="Times New Roman" w:hAnsiTheme="majorHAnsi" w:cstheme="majorHAnsi"/>
+              </w:rPr>
+              <w:t>79.032736</w:t>
+            </w:r>
+          </w:p>
+        </w:tc>
+        <w:tc>
+          <w:tcPr>
+            <w:tcW w:w="0" w:type="auto"/>
+            <w:hideMark/>
+          </w:tcPr>
+          <w:p>
+            <w:pPr>
+              <w:ind w:left="0"/>
+              <w:cnfStyle w:val="000000100000" w:firstRow="0" w:lastRow="0" w:firstColumn="0" w:lastColumn="0" w:oddVBand="0" w:evenVBand="0" w:oddHBand="1" w:evenHBand="0" w:firstRowFirstColumn="0" w:firstRowLastColumn="0" w:lastRowFirstColumn="0" w:lastRowLastColumn="0"/>
+              <w:rPr>
+                <w:rFonts w:asciiTheme="majorHAnsi" w:eastAsia="Times New Roman" w:hAnsiTheme="majorHAnsi" w:cstheme="majorHAnsi"/>
+              </w:rPr>
+            </w:pPr>
+            <w:r>
+              <w:rPr>
+                <w:rFonts w:asciiTheme="majorHAnsi" w:eastAsia="Times New Roman" w:hAnsiTheme="majorHAnsi" w:cstheme="majorHAnsi"/>
+              </w:rPr>
+              <w:t>75.344376</w:t>
+            </w:r>
+          </w:p>
+        </w:tc>
+        <w:tc>
+          <w:tcPr>
+            <w:tcW w:w="0" w:type="auto"/>
+            <w:hideMark/>
+          </w:tcPr>
+          <w:p>
+            <w:pPr>
+              <w:ind w:left="0"/>
+              <w:cnfStyle w:val="000000100000" w:firstRow="0" w:lastRow="0" w:firstColumn="0" w:lastColumn="0" w:oddVBand="0" w:evenVBand="0" w:oddHBand="1" w:evenHBand="0" w:firstRowFirstColumn="0" w:firstRowLastColumn="0" w:lastRowFirstColumn="0" w:lastRowLastColumn="0"/>
+              <w:rPr>
+                <w:rFonts w:asciiTheme="majorHAnsi" w:eastAsia="Times New Roman" w:hAnsiTheme="majorHAnsi" w:cstheme="majorHAnsi"/>
+              </w:rPr>
+            </w:pPr>
+            <w:r>
+              <w:rPr>
+                <w:rFonts w:asciiTheme="majorHAnsi" w:eastAsia="Times New Roman" w:hAnsiTheme="majorHAnsi" w:cstheme="majorHAnsi"/>
+              </w:rPr>
+              <w:t>1</w:t>
+            </w:r>
+          </w:p>
+        </w:tc>
+      </w:tr>
+    </w:tbl>
+    <w:p>
+      <w:pPr>
+        <w:tabs>
+          <w:tab w:val="center" w:pos="3675"/>
+        </w:tabs>
+        <w:spacing w:after="197" w:line="259" w:lineRule="auto"/>
+        <w:ind w:left="-15"/>
+        <w:jc w:val="center"/>
+        <w:rPr>
+          <w:rFonts w:ascii="Times New Roman" w:eastAsia="Times New Roman" w:hAnsi="Times New Roman" w:cs="Times New Roman"/>
+          <w:szCs w:val="32"/>
+        </w:rPr>
+      </w:pPr>
+    </w:p>
+    <w:p>
+      <w:pPr>
+        <w:spacing w:after="0" w:line="285" w:lineRule="atLeast"/>
+        <w:ind w:left="0"/>
+        <w:rPr>
+          <w:rFonts w:ascii="Courier New" w:eastAsia="Times New Roman" w:hAnsi="Courier New" w:cs="Courier New"/>
+          <w:color w:val="000000"/>
+          <w:sz w:val="21"/>
+          <w:szCs w:val="21"/>
+        </w:rPr>
+      </w:pPr>
+      <w:r>
+        <w:rPr>
+          <w:rFonts w:ascii="Courier New" w:eastAsia="Times New Roman" w:hAnsi="Courier New" w:cs="Courier New"/>
+          <w:color w:val="008000"/>
+          <w:sz w:val="21"/>
+          <w:szCs w:val="21"/>
+        </w:rPr>
+        <w:t># Plots the data on a scatter plot</w:t>
+      </w:r>
+    </w:p>
+    <w:p>
+      <w:pPr>
+        <w:spacing w:after="0" w:line="285" w:lineRule="atLeast"/>
+        <w:ind w:left="0"/>
+        <w:rPr>
+          <w:rFonts w:ascii="Courier New" w:eastAsia="Times New Roman" w:hAnsi="Courier New" w:cs="Courier New"/>
+          <w:color w:val="000000"/>
+          <w:sz w:val="21"/>
+          <w:szCs w:val="21"/>
+        </w:rPr>
+      </w:pPr>
+      <w:r>
+        <w:rPr>
+          <w:rFonts w:ascii="Courier New" w:eastAsia="Times New Roman" w:hAnsi="Courier New" w:cs="Courier New"/>
+          <w:color w:val="000000"/>
+          <w:sz w:val="21"/>
+          <w:szCs w:val="21"/>
+        </w:rPr>
+        <w:t>neg = data[</w:t>
+      </w:r>
+      <w:r>
+        <w:rPr>
+          <w:rFonts w:ascii="Courier New" w:eastAsia="Times New Roman" w:hAnsi="Courier New" w:cs="Courier New"/>
+          <w:color w:val="A31515"/>
+          <w:sz w:val="21"/>
+          <w:szCs w:val="21"/>
+        </w:rPr>
+        <w:t>'y'</w:t>
+      </w:r>
+      <w:r>
+        <w:rPr>
+          <w:rFonts w:ascii="Courier New" w:eastAsia="Times New Roman" w:hAnsi="Courier New" w:cs="Courier New"/>
+          <w:color w:val="000000"/>
+          <w:sz w:val="21"/>
+          <w:szCs w:val="21"/>
+        </w:rPr>
+        <w:t xml:space="preserve">] == </w:t>
+      </w:r>
+      <w:r>
+        <w:rPr>
+          <w:rFonts w:ascii="Courier New" w:eastAsia="Times New Roman" w:hAnsi="Courier New" w:cs="Courier New"/>
+          <w:color w:val="116644"/>
+          <w:sz w:val="21"/>
+          <w:szCs w:val="21"/>
+        </w:rPr>
+        <w:t>0</w:t>
+      </w:r>
+    </w:p>
+    <w:p>
+      <w:pPr>
+        <w:spacing w:after="0" w:line="285" w:lineRule="atLeast"/>
+        <w:ind w:left="0"/>
+        <w:rPr>
+          <w:rFonts w:ascii="Courier New" w:eastAsia="Times New Roman" w:hAnsi="Courier New" w:cs="Courier New"/>
+          <w:color w:val="000000"/>
+          <w:sz w:val="21"/>
+          <w:szCs w:val="21"/>
+        </w:rPr>
+      </w:pPr>
+      <w:r>
+        <w:rPr>
+          <w:rFonts w:ascii="Courier New" w:eastAsia="Times New Roman" w:hAnsi="Courier New" w:cs="Courier New"/>
+          <w:color w:val="000000"/>
+          <w:sz w:val="21"/>
+          <w:szCs w:val="21"/>
+        </w:rPr>
+        <w:t>pos = data[</w:t>
+      </w:r>
+      <w:r>
+        <w:rPr>
+          <w:rFonts w:ascii="Courier New" w:eastAsia="Times New Roman" w:hAnsi="Courier New" w:cs="Courier New"/>
+          <w:color w:val="A31515"/>
+          <w:sz w:val="21"/>
+          <w:szCs w:val="21"/>
+        </w:rPr>
+        <w:t>'y'</w:t>
+      </w:r>
+      <w:r>
+        <w:rPr>
+          <w:rFonts w:ascii="Courier New" w:eastAsia="Times New Roman" w:hAnsi="Courier New" w:cs="Courier New"/>
+          <w:color w:val="000000"/>
+          <w:sz w:val="21"/>
+          <w:szCs w:val="21"/>
+        </w:rPr>
+        <w:t xml:space="preserve">] == </w:t>
+      </w:r>
+      <w:r>
+        <w:rPr>
+          <w:rFonts w:ascii="Courier New" w:eastAsia="Times New Roman" w:hAnsi="Courier New" w:cs="Courier New"/>
+          <w:color w:val="116644"/>
+          <w:sz w:val="21"/>
+          <w:szCs w:val="21"/>
+        </w:rPr>
+        <w:t>1</w:t>
+      </w:r>
+    </w:p>
+    <w:p>
+      <w:pPr>
+        <w:spacing w:after="0" w:line="285" w:lineRule="atLeast"/>
+        <w:ind w:left="0"/>
+        <w:rPr>
+          <w:rFonts w:ascii="Courier New" w:eastAsia="Times New Roman" w:hAnsi="Courier New" w:cs="Courier New"/>
+          <w:color w:val="000000"/>
+          <w:sz w:val="21"/>
+          <w:szCs w:val="21"/>
+        </w:rPr>
+      </w:pPr>
+      <w:r>
+        <w:rPr>
+          <w:rFonts w:ascii="Courier New" w:eastAsia="Times New Roman" w:hAnsi="Courier New" w:cs="Courier New"/>
+          <w:color w:val="008000"/>
+          <w:sz w:val="21"/>
+          <w:szCs w:val="21"/>
+        </w:rPr>
+        <w:t># Marks positive data with a yellow cross</w:t>
+      </w:r>
+    </w:p>
+    <w:p>
+      <w:pPr>
+        <w:spacing w:after="0" w:line="285" w:lineRule="atLeast"/>
+        <w:ind w:left="0"/>
+        <w:rPr>
+          <w:rFonts w:ascii="Courier New" w:eastAsia="Times New Roman" w:hAnsi="Courier New" w:cs="Courier New"/>
+          <w:color w:val="000000"/>
+          <w:sz w:val="21"/>
+          <w:szCs w:val="21"/>
+        </w:rPr>
+      </w:pPr>
+      <w:r>
+        <w:rPr>
+          <w:rFonts w:ascii="Courier New" w:eastAsia="Times New Roman" w:hAnsi="Courier New" w:cs="Courier New"/>
+          <w:color w:val="000000"/>
+          <w:sz w:val="21"/>
+          <w:szCs w:val="21"/>
+        </w:rPr>
+        <w:t>plt.scatter(data[pos][</w:t>
+      </w:r>
+      <w:r>
+        <w:rPr>
+          <w:rFonts w:ascii="Courier New" w:eastAsia="Times New Roman" w:hAnsi="Courier New" w:cs="Courier New"/>
+          <w:color w:val="A31515"/>
+          <w:sz w:val="21"/>
+          <w:szCs w:val="21"/>
+        </w:rPr>
+        <w:t>'x1'</w:t>
+      </w:r>
+      <w:r>
+        <w:rPr>
+          <w:rFonts w:ascii="Courier New" w:eastAsia="Times New Roman" w:hAnsi="Courier New" w:cs="Courier New"/>
+          <w:color w:val="000000"/>
+          <w:sz w:val="21"/>
+          <w:szCs w:val="21"/>
+        </w:rPr>
+        <w:t>],data[pos][</w:t>
+      </w:r>
+      <w:r>
+        <w:rPr>
+          <w:rFonts w:ascii="Courier New" w:eastAsia="Times New Roman" w:hAnsi="Courier New" w:cs="Courier New"/>
+          <w:color w:val="A31515"/>
+          <w:sz w:val="21"/>
+          <w:szCs w:val="21"/>
+        </w:rPr>
+        <w:t>'x2'</w:t>
+      </w:r>
+      <w:r>
+        <w:rPr>
+          <w:rFonts w:ascii="Courier New" w:eastAsia="Times New Roman" w:hAnsi="Courier New" w:cs="Courier New"/>
+          <w:color w:val="000000"/>
+          <w:sz w:val="21"/>
+          <w:szCs w:val="21"/>
+        </w:rPr>
+        <w:t>], marker=</w:t>
+      </w:r>
+      <w:r>
+        <w:rPr>
+          <w:rFonts w:ascii="Courier New" w:eastAsia="Times New Roman" w:hAnsi="Courier New" w:cs="Courier New"/>
+          <w:color w:val="A31515"/>
+          <w:sz w:val="21"/>
+          <w:szCs w:val="21"/>
+        </w:rPr>
+        <w:t>'+'</w:t>
+      </w:r>
+      <w:r>
+        <w:rPr>
+          <w:rFonts w:ascii="Courier New" w:eastAsia="Times New Roman" w:hAnsi="Courier New" w:cs="Courier New"/>
+          <w:color w:val="000000"/>
+          <w:sz w:val="21"/>
+          <w:szCs w:val="21"/>
+        </w:rPr>
+        <w:t>, c=</w:t>
+      </w:r>
+      <w:r>
+        <w:rPr>
+          <w:rFonts w:ascii="Courier New" w:eastAsia="Times New Roman" w:hAnsi="Courier New" w:cs="Courier New"/>
+          <w:color w:val="A31515"/>
+          <w:sz w:val="21"/>
+          <w:szCs w:val="21"/>
+        </w:rPr>
+        <w:t>'orange'</w:t>
+      </w:r>
+      <w:r>
+        <w:rPr>
+          <w:rFonts w:ascii="Courier New" w:eastAsia="Times New Roman" w:hAnsi="Courier New" w:cs="Courier New"/>
+          <w:color w:val="000000"/>
+          <w:sz w:val="21"/>
+          <w:szCs w:val="21"/>
+        </w:rPr>
+        <w:t>, s=</w:t>
+      </w:r>
+      <w:r>
+        <w:rPr>
+          <w:rFonts w:ascii="Courier New" w:eastAsia="Times New Roman" w:hAnsi="Courier New" w:cs="Courier New"/>
+          <w:color w:val="116644"/>
+          <w:sz w:val="21"/>
+          <w:szCs w:val="21"/>
+        </w:rPr>
+        <w:t>60</w:t>
+      </w:r>
+      <w:r>
+        <w:rPr>
+          <w:rFonts w:ascii="Courier New" w:eastAsia="Times New Roman" w:hAnsi="Courier New" w:cs="Courier New"/>
+          <w:color w:val="000000"/>
+          <w:sz w:val="21"/>
+          <w:szCs w:val="21"/>
+        </w:rPr>
+        <w:t>, linewidth=</w:t>
+      </w:r>
+      <w:r>
+        <w:rPr>
+          <w:rFonts w:ascii="Courier New" w:eastAsia="Times New Roman" w:hAnsi="Courier New" w:cs="Courier New"/>
+          <w:color w:val="116644"/>
+          <w:sz w:val="21"/>
+          <w:szCs w:val="21"/>
+        </w:rPr>
+        <w:t>2</w:t>
+      </w:r>
+      <w:r>
+        <w:rPr>
+          <w:rFonts w:ascii="Courier New" w:eastAsia="Times New Roman" w:hAnsi="Courier New" w:cs="Courier New"/>
+          <w:color w:val="000000"/>
+          <w:sz w:val="21"/>
+          <w:szCs w:val="21"/>
+        </w:rPr>
+        <w:t xml:space="preserve">, label = </w:t>
+      </w:r>
+      <w:r>
+        <w:rPr>
+          <w:rFonts w:ascii="Courier New" w:eastAsia="Times New Roman" w:hAnsi="Courier New" w:cs="Courier New"/>
+          <w:color w:val="A31515"/>
+          <w:sz w:val="21"/>
+          <w:szCs w:val="21"/>
+        </w:rPr>
+        <w:t>"Admitted"</w:t>
+      </w:r>
+      <w:r>
+        <w:rPr>
+          <w:rFonts w:ascii="Courier New" w:eastAsia="Times New Roman" w:hAnsi="Courier New" w:cs="Courier New"/>
+          <w:color w:val="000000"/>
+          <w:sz w:val="21"/>
+          <w:szCs w:val="21"/>
+        </w:rPr>
+        <w:t>)</w:t>
+      </w:r>
+    </w:p>
+    <w:p>
+      <w:pPr>
+        <w:spacing w:after="0" w:line="285" w:lineRule="atLeast"/>
+        <w:ind w:left="0"/>
+        <w:rPr>
+          <w:rFonts w:ascii="Courier New" w:eastAsia="Times New Roman" w:hAnsi="Courier New" w:cs="Courier New"/>
+          <w:color w:val="000000"/>
+          <w:sz w:val="21"/>
+          <w:szCs w:val="21"/>
+        </w:rPr>
+      </w:pPr>
+      <w:r>
+        <w:rPr>
+          <w:rFonts w:ascii="Courier New" w:eastAsia="Times New Roman" w:hAnsi="Courier New" w:cs="Courier New"/>
+          <w:color w:val="008000"/>
+          <w:sz w:val="21"/>
+          <w:szCs w:val="21"/>
+        </w:rPr>
+        <w:t># Marks negative data with a blue dot</w:t>
+      </w:r>
+    </w:p>
+    <w:p>
+      <w:pPr>
+        <w:spacing w:after="0" w:line="285" w:lineRule="atLeast"/>
+        <w:ind w:left="0"/>
+        <w:rPr>
+          <w:rFonts w:ascii="Courier New" w:eastAsia="Times New Roman" w:hAnsi="Courier New" w:cs="Courier New"/>
+          <w:color w:val="000000"/>
+          <w:sz w:val="21"/>
+          <w:szCs w:val="21"/>
+        </w:rPr>
+      </w:pPr>
+      <w:r>
+        <w:rPr>
+          <w:rFonts w:ascii="Courier New" w:eastAsia="Times New Roman" w:hAnsi="Courier New" w:cs="Courier New"/>
+          <w:color w:val="000000"/>
+          <w:sz w:val="21"/>
+          <w:szCs w:val="21"/>
+        </w:rPr>
+        <w:t>plt.scatter(data[neg][</w:t>
+      </w:r>
+      <w:r>
+        <w:rPr>
+          <w:rFonts w:ascii="Courier New" w:eastAsia="Times New Roman" w:hAnsi="Courier New" w:cs="Courier New"/>
+          <w:color w:val="A31515"/>
+          <w:sz w:val="21"/>
+          <w:szCs w:val="21"/>
+        </w:rPr>
+        <w:t>'x1'</w:t>
+      </w:r>
+      <w:r>
+        <w:rPr>
+          <w:rFonts w:ascii="Courier New" w:eastAsia="Times New Roman" w:hAnsi="Courier New" w:cs="Courier New"/>
+          <w:color w:val="000000"/>
+          <w:sz w:val="21"/>
+          <w:szCs w:val="21"/>
+        </w:rPr>
+        <w:t>], data[neg][</w:t>
+      </w:r>
+      <w:r>
+        <w:rPr>
+          <w:rFonts w:ascii="Courier New" w:eastAsia="Times New Roman" w:hAnsi="Courier New" w:cs="Courier New"/>
+          <w:color w:val="A31515"/>
+          <w:sz w:val="21"/>
+          <w:szCs w:val="21"/>
+        </w:rPr>
+        <w:t>'x2'</w:t>
+      </w:r>
+      <w:r>
+        <w:rPr>
+          <w:rFonts w:ascii="Courier New" w:eastAsia="Times New Roman" w:hAnsi="Courier New" w:cs="Courier New"/>
+          <w:color w:val="000000"/>
+          <w:sz w:val="21"/>
+          <w:szCs w:val="21"/>
+        </w:rPr>
+        <w:t>], c=</w:t>
+      </w:r>
+      <w:r>
+        <w:rPr>
+          <w:rFonts w:ascii="Courier New" w:eastAsia="Times New Roman" w:hAnsi="Courier New" w:cs="Courier New"/>
+          <w:color w:val="A31515"/>
+          <w:sz w:val="21"/>
+          <w:szCs w:val="21"/>
+        </w:rPr>
+        <w:t>'blue'</w:t>
+      </w:r>
+      <w:r>
+        <w:rPr>
+          <w:rFonts w:ascii="Courier New" w:eastAsia="Times New Roman" w:hAnsi="Courier New" w:cs="Courier New"/>
+          <w:color w:val="000000"/>
+          <w:sz w:val="21"/>
+          <w:szCs w:val="21"/>
+        </w:rPr>
+        <w:t>, s=</w:t>
+      </w:r>
+      <w:r>
+        <w:rPr>
+          <w:rFonts w:ascii="Courier New" w:eastAsia="Times New Roman" w:hAnsi="Courier New" w:cs="Courier New"/>
+          <w:color w:val="116644"/>
+          <w:sz w:val="21"/>
+          <w:szCs w:val="21"/>
+        </w:rPr>
+        <w:t>60</w:t>
+      </w:r>
+      <w:r>
+        <w:rPr>
+          <w:rFonts w:ascii="Courier New" w:eastAsia="Times New Roman" w:hAnsi="Courier New" w:cs="Courier New"/>
+          <w:color w:val="000000"/>
+          <w:sz w:val="21"/>
+          <w:szCs w:val="21"/>
+        </w:rPr>
+        <w:t xml:space="preserve">, label = </w:t>
+      </w:r>
+      <w:r>
+        <w:rPr>
+          <w:rFonts w:ascii="Courier New" w:eastAsia="Times New Roman" w:hAnsi="Courier New" w:cs="Courier New"/>
+          <w:color w:val="A31515"/>
+          <w:sz w:val="21"/>
+          <w:szCs w:val="21"/>
+        </w:rPr>
+        <w:t>"Not admitted"</w:t>
+      </w:r>
+      <w:r>
+        <w:rPr>
+          <w:rFonts w:ascii="Courier New" w:eastAsia="Times New Roman" w:hAnsi="Courier New" w:cs="Courier New"/>
+          <w:color w:val="000000"/>
+          <w:sz w:val="21"/>
+          <w:szCs w:val="21"/>
+        </w:rPr>
+        <w:t xml:space="preserve"> )</w:t>
+      </w:r>
+    </w:p>
+    <w:p>
+      <w:pPr>
+        <w:spacing w:after="0" w:line="285" w:lineRule="atLeast"/>
+        <w:ind w:left="0"/>
+        <w:rPr>
+          <w:rFonts w:ascii="Courier New" w:eastAsia="Times New Roman" w:hAnsi="Courier New" w:cs="Courier New"/>
+          <w:color w:val="000000"/>
+          <w:sz w:val="21"/>
+          <w:szCs w:val="21"/>
+        </w:rPr>
+      </w:pPr>
+      <w:r>
+        <w:rPr>
+          <w:rFonts w:ascii="Courier New" w:eastAsia="Times New Roman" w:hAnsi="Courier New" w:cs="Courier New"/>
+          <w:color w:val="000000"/>
+          <w:sz w:val="21"/>
+          <w:szCs w:val="21"/>
+        </w:rPr>
+        <w:t>plt.xlabel(</w:t>
+      </w:r>
+      <w:r>
+        <w:rPr>
+          <w:rFonts w:ascii="Courier New" w:eastAsia="Times New Roman" w:hAnsi="Courier New" w:cs="Courier New"/>
+          <w:color w:val="A31515"/>
+          <w:sz w:val="21"/>
+          <w:szCs w:val="21"/>
+        </w:rPr>
+        <w:t>'Exam 1 score'</w:t>
+      </w:r>
+      <w:r>
+        <w:rPr>
+          <w:rFonts w:ascii="Courier New" w:eastAsia="Times New Roman" w:hAnsi="Courier New" w:cs="Courier New"/>
+          <w:color w:val="000000"/>
+          <w:sz w:val="21"/>
+          <w:szCs w:val="21"/>
+        </w:rPr>
+        <w:t>)</w:t>
+      </w:r>
+    </w:p>
+    <w:p>
+      <w:pPr>
+        <w:spacing w:after="0" w:line="285" w:lineRule="atLeast"/>
+        <w:ind w:left="0"/>
+        <w:rPr>
+          <w:rFonts w:ascii="Courier New" w:eastAsia="Times New Roman" w:hAnsi="Courier New" w:cs="Courier New"/>
+          <w:color w:val="000000"/>
+          <w:sz w:val="21"/>
+          <w:szCs w:val="21"/>
+        </w:rPr>
+      </w:pPr>
+      <w:r>
+        <w:rPr>
+          <w:rFonts w:ascii="Courier New" w:eastAsia="Times New Roman" w:hAnsi="Courier New" w:cs="Courier New"/>
+          <w:color w:val="000000"/>
+          <w:sz w:val="21"/>
+          <w:szCs w:val="21"/>
+        </w:rPr>
+        <w:t>plt.ylabel(</w:t>
+      </w:r>
+      <w:r>
+        <w:rPr>
+          <w:rFonts w:ascii="Courier New" w:eastAsia="Times New Roman" w:hAnsi="Courier New" w:cs="Courier New"/>
+          <w:color w:val="A31515"/>
+          <w:sz w:val="21"/>
+          <w:szCs w:val="21"/>
+        </w:rPr>
+        <w:t>'Exam 2 score'</w:t>
+      </w:r>
+      <w:r>
+        <w:rPr>
+          <w:rFonts w:ascii="Courier New" w:eastAsia="Times New Roman" w:hAnsi="Courier New" w:cs="Courier New"/>
+          <w:color w:val="000000"/>
+          <w:sz w:val="21"/>
+          <w:szCs w:val="21"/>
+        </w:rPr>
+        <w:t>)</w:t>
+      </w:r>
+    </w:p>
+    <w:p>
+      <w:pPr>
+        <w:spacing w:after="0" w:line="285" w:lineRule="atLeast"/>
+        <w:ind w:left="0"/>
+        <w:rPr>
+          <w:rFonts w:ascii="Courier New" w:eastAsia="Times New Roman" w:hAnsi="Courier New" w:cs="Courier New"/>
+          <w:color w:val="000000"/>
+          <w:sz w:val="21"/>
+          <w:szCs w:val="21"/>
+        </w:rPr>
+      </w:pPr>
+      <w:r>
+        <w:rPr>
+          <w:rFonts w:ascii="Courier New" w:eastAsia="Times New Roman" w:hAnsi="Courier New" w:cs="Courier New"/>
+          <w:color w:val="000000"/>
+          <w:sz w:val="21"/>
+          <w:szCs w:val="21"/>
+        </w:rPr>
+        <w:t>plt.legend(loc=</w:t>
+      </w:r>
+      <w:r>
+        <w:rPr>
+          <w:rFonts w:ascii="Courier New" w:eastAsia="Times New Roman" w:hAnsi="Courier New" w:cs="Courier New"/>
+          <w:color w:val="A31515"/>
+          <w:sz w:val="21"/>
+          <w:szCs w:val="21"/>
+        </w:rPr>
+        <w:t>'best'</w:t>
+      </w:r>
+      <w:r>
+        <w:rPr>
+          <w:rFonts w:ascii="Courier New" w:eastAsia="Times New Roman" w:hAnsi="Courier New" w:cs="Courier New"/>
+          <w:color w:val="000000"/>
+          <w:sz w:val="21"/>
+          <w:szCs w:val="21"/>
+        </w:rPr>
+        <w:t>)</w:t>
+      </w:r>
+    </w:p>
+    <w:p>
+      <w:pPr>
+        <w:spacing w:after="0" w:line="285" w:lineRule="atLeast"/>
+        <w:ind w:left="0"/>
+        <w:rPr>
+          <w:rFonts w:ascii="Courier New" w:eastAsia="Times New Roman" w:hAnsi="Courier New" w:cs="Courier New"/>
+          <w:color w:val="000000"/>
+          <w:sz w:val="21"/>
+          <w:szCs w:val="21"/>
+        </w:rPr>
+      </w:pPr>
+      <w:r>
+        <w:rPr>
+          <w:rFonts w:ascii="Courier New" w:eastAsia="Times New Roman" w:hAnsi="Courier New" w:cs="Courier New"/>
+          <w:color w:val="000000"/>
+          <w:sz w:val="21"/>
+          <w:szCs w:val="21"/>
+        </w:rPr>
+        <w:t>plt.show()</w:t>
+      </w:r>
+    </w:p>
+    <w:p>
+      <w:pPr>
+        <w:spacing w:after="0" w:line="285" w:lineRule="atLeast"/>
+        <w:ind w:left="0"/>
+        <w:rPr>
+          <w:rFonts w:ascii="Courier New" w:eastAsia="Times New Roman" w:hAnsi="Courier New" w:cs="Courier New"/>
+          <w:color w:val="000000"/>
+          <w:sz w:val="21"/>
+          <w:szCs w:val="21"/>
+        </w:rPr>
+      </w:pPr>
+    </w:p>
+    <w:p>
+      <w:pPr>
+        <w:tabs>
+          <w:tab w:val="center" w:pos="3675"/>
+        </w:tabs>
+        <w:spacing w:after="197" w:line="259" w:lineRule="auto"/>
+        <w:ind w:left="-15"/>
+        <w:jc w:val="center"/>
+        <w:rPr>
+          <w:rFonts w:ascii="Times New Roman" w:eastAsia="Times New Roman" w:hAnsi="Times New Roman" w:cs="Times New Roman"/>
+          <w:szCs w:val="32"/>
+        </w:rPr>
+      </w:pPr>
+      <w:r>
+        <w:rPr>
+          <w:rFonts w:ascii="Times New Roman" w:eastAsia="Times New Roman" w:hAnsi="Times New Roman" w:cs="Times New Roman"/>
+          <w:szCs w:val="32"/>
+        </w:rPr>
+        <w:pict>
+          <v:shapetype id="_x0000_t75" coordsize="21600,21600" o:spt="75" o:preferrelative="t" path="m@4@5l@4@11@9@11@9@5xe" filled="f" stroked="f">
+            <v:stroke joinstyle="miter"/>
+            <v:formulas>
+              <v:f eqn="if lineDrawn pixelLineWidth 0"/>
+              <v:f eqn="sum @0 1 0"/>
+              <v:f eqn="sum 0 0 @1"/>
+              <v:f eqn="prod @2 1 2"/>
+              <v:f eqn="prod @3 21600 pixelWidth"/>
+              <v:f eqn="prod @3 21600 pixelHeight"/>
+              <v:f eqn="sum @0 0 1"/>
+              <v:f eqn="prod @6 1 2"/>
+              <v:f eqn="prod @7 21600 pixelWidth"/>
+              <v:f eqn="sum @8 21600 0"/>
+              <v:f eqn="prod @7 21600 pixelHeight"/>
+              <v:f eqn="sum @10 21600 0"/>
+            </v:formulas>
+            <v:path o:extrusionok="f" gradientshapeok="t" o:connecttype="rect"/>
+            <o:lock v:ext="edit" aspectratio="t"/>
+          </v:shapetype>
+          <v:shape id="_x0000_i1029" type="#_x0000_t75" style="width:282.75pt;height:214.5pt">
+            <v:imagedata r:id="rId8" o:title="ass3 scatter"/>
+          </v:shape>
+        </w:pict>
+      </w:r>
+    </w:p>
+    <w:p>
+      <w:pPr>
+        <w:spacing w:after="0" w:line="285" w:lineRule="atLeast"/>
+        <w:ind w:left="0"/>
+        <w:rPr>
+          <w:rFonts w:ascii="Courier New" w:eastAsia="Times New Roman" w:hAnsi="Courier New" w:cs="Courier New"/>
+          <w:color w:val="000000"/>
+          <w:sz w:val="21"/>
+          <w:szCs w:val="21"/>
+        </w:rPr>
+      </w:pPr>
+      <w:r>
+        <w:rPr>
+          <w:rFonts w:ascii="Courier New" w:eastAsia="Times New Roman" w:hAnsi="Courier New" w:cs="Courier New"/>
+          <w:color w:val="008000"/>
+          <w:sz w:val="21"/>
+          <w:szCs w:val="21"/>
+        </w:rPr>
+        <w:t xml:space="preserve"># Converts data </w:t>
+      </w:r>
+    </w:p>
+    <w:p>
+      <w:pPr>
+        <w:spacing w:after="0" w:line="285" w:lineRule="atLeast"/>
+        <w:ind w:left="0"/>
+        <w:rPr>
+          <w:rFonts w:ascii="Courier New" w:eastAsia="Times New Roman" w:hAnsi="Courier New" w:cs="Courier New"/>
+          <w:color w:val="000000"/>
+          <w:sz w:val="21"/>
+          <w:szCs w:val="21"/>
+        </w:rPr>
+      </w:pPr>
+      <w:r>
+        <w:rPr>
+          <w:rFonts w:ascii="Courier New" w:eastAsia="Times New Roman" w:hAnsi="Courier New" w:cs="Courier New"/>
+          <w:color w:val="000000"/>
+          <w:sz w:val="21"/>
+          <w:szCs w:val="21"/>
+        </w:rPr>
+        <w:t>n = data.shape[</w:t>
+      </w:r>
+      <w:r>
+        <w:rPr>
+          <w:rFonts w:ascii="Courier New" w:eastAsia="Times New Roman" w:hAnsi="Courier New" w:cs="Courier New"/>
+          <w:color w:val="116644"/>
+          <w:sz w:val="21"/>
+          <w:szCs w:val="21"/>
+        </w:rPr>
+        <w:t>1</w:t>
+      </w:r>
+      <w:r>
+        <w:rPr>
+          <w:rFonts w:ascii="Courier New" w:eastAsia="Times New Roman" w:hAnsi="Courier New" w:cs="Courier New"/>
+          <w:color w:val="000000"/>
+          <w:sz w:val="21"/>
+          <w:szCs w:val="21"/>
+        </w:rPr>
+        <w:t>]</w:t>
+      </w:r>
+      <w:r>
+        <w:rPr>
+          <w:rFonts w:ascii="Courier New" w:eastAsia="Times New Roman" w:hAnsi="Courier New" w:cs="Courier New"/>
+          <w:color w:val="116644"/>
+          <w:sz w:val="21"/>
+          <w:szCs w:val="21"/>
+        </w:rPr>
+        <w:t>-1</w:t>
+      </w:r>
+    </w:p>
+    <w:p>
+      <w:pPr>
+        <w:spacing w:after="0" w:line="285" w:lineRule="atLeast"/>
+        <w:ind w:left="0"/>
+        <w:rPr>
+          <w:rFonts w:ascii="Courier New" w:eastAsia="Times New Roman" w:hAnsi="Courier New" w:cs="Courier New"/>
+          <w:color w:val="000000"/>
+          <w:sz w:val="21"/>
+          <w:szCs w:val="21"/>
+        </w:rPr>
+      </w:pPr>
+      <w:r>
+        <w:rPr>
+          <w:rFonts w:ascii="Courier New" w:eastAsia="Times New Roman" w:hAnsi="Courier New" w:cs="Courier New"/>
+          <w:color w:val="000000"/>
+          <w:sz w:val="21"/>
+          <w:szCs w:val="21"/>
+        </w:rPr>
+        <w:t>x = data[data.columns[</w:t>
+      </w:r>
+      <w:r>
+        <w:rPr>
+          <w:rFonts w:ascii="Courier New" w:eastAsia="Times New Roman" w:hAnsi="Courier New" w:cs="Courier New"/>
+          <w:color w:val="116644"/>
+          <w:sz w:val="21"/>
+          <w:szCs w:val="21"/>
+        </w:rPr>
+        <w:t>0</w:t>
+      </w:r>
+      <w:r>
+        <w:rPr>
+          <w:rFonts w:ascii="Courier New" w:eastAsia="Times New Roman" w:hAnsi="Courier New" w:cs="Courier New"/>
+          <w:color w:val="000000"/>
+          <w:sz w:val="21"/>
+          <w:szCs w:val="21"/>
+        </w:rPr>
+        <w:t>:n]]</w:t>
+      </w:r>
+    </w:p>
+    <w:p>
+      <w:pPr>
+        <w:spacing w:after="0" w:line="285" w:lineRule="atLeast"/>
+        <w:ind w:left="0"/>
+        <w:rPr>
+          <w:rFonts w:ascii="Courier New" w:eastAsia="Times New Roman" w:hAnsi="Courier New" w:cs="Courier New"/>
+          <w:color w:val="000000"/>
+          <w:sz w:val="21"/>
+          <w:szCs w:val="21"/>
+        </w:rPr>
+      </w:pPr>
+    </w:p>
+    <w:p>
+      <w:pPr>
+        <w:spacing w:after="0" w:line="285" w:lineRule="atLeast"/>
+        <w:ind w:left="0"/>
+        <w:rPr>
+          <w:rFonts w:ascii="Courier New" w:eastAsia="Times New Roman" w:hAnsi="Courier New" w:cs="Courier New"/>
+          <w:color w:val="000000"/>
+          <w:sz w:val="21"/>
+          <w:szCs w:val="21"/>
+        </w:rPr>
+      </w:pPr>
+      <w:r>
+        <w:rPr>
+          <w:rFonts w:ascii="Courier New" w:eastAsia="Times New Roman" w:hAnsi="Courier New" w:cs="Courier New"/>
+          <w:color w:val="000000"/>
+          <w:sz w:val="21"/>
+          <w:szCs w:val="21"/>
+        </w:rPr>
+        <w:t>y = data[data.columns[n:n+</w:t>
+      </w:r>
+      <w:r>
+        <w:rPr>
+          <w:rFonts w:ascii="Courier New" w:eastAsia="Times New Roman" w:hAnsi="Courier New" w:cs="Courier New"/>
+          <w:color w:val="116644"/>
+          <w:sz w:val="21"/>
+          <w:szCs w:val="21"/>
+        </w:rPr>
+        <w:t>1</w:t>
+      </w:r>
+      <w:r>
+        <w:rPr>
+          <w:rFonts w:ascii="Courier New" w:eastAsia="Times New Roman" w:hAnsi="Courier New" w:cs="Courier New"/>
+          <w:color w:val="000000"/>
+          <w:sz w:val="21"/>
+          <w:szCs w:val="21"/>
+        </w:rPr>
+        <w:t>]]</w:t>
+      </w:r>
+    </w:p>
+    <w:p>
+      <w:pPr>
+        <w:spacing w:after="0" w:line="285" w:lineRule="atLeast"/>
+        <w:ind w:left="0"/>
+        <w:rPr>
+          <w:rFonts w:ascii="Courier New" w:eastAsia="Times New Roman" w:hAnsi="Courier New" w:cs="Courier New"/>
+          <w:color w:val="000000"/>
+          <w:sz w:val="21"/>
+          <w:szCs w:val="21"/>
+        </w:rPr>
+      </w:pPr>
+      <w:r>
+        <w:rPr>
+          <w:rFonts w:ascii="Courier New" w:eastAsia="Times New Roman" w:hAnsi="Courier New" w:cs="Courier New"/>
+          <w:color w:val="008000"/>
+          <w:sz w:val="21"/>
+          <w:szCs w:val="21"/>
+        </w:rPr>
+        <w:t># convert to np.array</w:t>
+      </w:r>
+    </w:p>
+    <w:p>
+      <w:pPr>
+        <w:spacing w:after="0" w:line="285" w:lineRule="atLeast"/>
+        <w:ind w:left="0"/>
+        <w:rPr>
+          <w:rFonts w:ascii="Courier New" w:eastAsia="Times New Roman" w:hAnsi="Courier New" w:cs="Courier New"/>
+          <w:color w:val="000000"/>
+          <w:sz w:val="21"/>
+          <w:szCs w:val="21"/>
+        </w:rPr>
+      </w:pPr>
+      <w:r>
+        <w:rPr>
+          <w:rFonts w:ascii="Courier New" w:eastAsia="Times New Roman" w:hAnsi="Courier New" w:cs="Courier New"/>
+          <w:color w:val="000000"/>
+          <w:sz w:val="21"/>
+          <w:szCs w:val="21"/>
+        </w:rPr>
+        <w:t>X = x.values</w:t>
+      </w:r>
+    </w:p>
+    <w:p>
+      <w:pPr>
+        <w:spacing w:after="0" w:line="285" w:lineRule="atLeast"/>
+        <w:ind w:left="0"/>
+        <w:rPr>
+          <w:rFonts w:ascii="Courier New" w:eastAsia="Times New Roman" w:hAnsi="Courier New" w:cs="Courier New"/>
+          <w:color w:val="000000"/>
+          <w:sz w:val="21"/>
+          <w:szCs w:val="21"/>
+        </w:rPr>
+      </w:pPr>
+      <w:r>
+        <w:rPr>
+          <w:rFonts w:ascii="Courier New" w:eastAsia="Times New Roman" w:hAnsi="Courier New" w:cs="Courier New"/>
+          <w:color w:val="008000"/>
+          <w:sz w:val="21"/>
+          <w:szCs w:val="21"/>
+        </w:rPr>
+        <w:t># insert 1's (x_0)</w:t>
+      </w:r>
+    </w:p>
+    <w:p>
+      <w:pPr>
+        <w:spacing w:after="0" w:line="285" w:lineRule="atLeast"/>
+        <w:ind w:left="0"/>
+        <w:rPr>
+          <w:rFonts w:ascii="Courier New" w:eastAsia="Times New Roman" w:hAnsi="Courier New" w:cs="Courier New"/>
+          <w:color w:val="000000"/>
+          <w:sz w:val="21"/>
+          <w:szCs w:val="21"/>
+        </w:rPr>
+      </w:pPr>
+      <w:r>
+        <w:rPr>
+          <w:rFonts w:ascii="Courier New" w:eastAsia="Times New Roman" w:hAnsi="Courier New" w:cs="Courier New"/>
+          <w:color w:val="000000"/>
+          <w:sz w:val="21"/>
+          <w:szCs w:val="21"/>
+        </w:rPr>
+        <w:t xml:space="preserve">X = np.insert(X, </w:t>
+      </w:r>
+      <w:r>
+        <w:rPr>
+          <w:rFonts w:ascii="Courier New" w:eastAsia="Times New Roman" w:hAnsi="Courier New" w:cs="Courier New"/>
+          <w:color w:val="116644"/>
+          <w:sz w:val="21"/>
+          <w:szCs w:val="21"/>
+        </w:rPr>
+        <w:t>0</w:t>
+      </w:r>
+      <w:r>
+        <w:rPr>
+          <w:rFonts w:ascii="Courier New" w:eastAsia="Times New Roman" w:hAnsi="Courier New" w:cs="Courier New"/>
+          <w:color w:val="000000"/>
+          <w:sz w:val="21"/>
+          <w:szCs w:val="21"/>
+        </w:rPr>
+        <w:t xml:space="preserve">, </w:t>
+      </w:r>
+      <w:r>
+        <w:rPr>
+          <w:rFonts w:ascii="Courier New" w:eastAsia="Times New Roman" w:hAnsi="Courier New" w:cs="Courier New"/>
+          <w:color w:val="116644"/>
+          <w:sz w:val="21"/>
+          <w:szCs w:val="21"/>
+        </w:rPr>
+        <w:t>1</w:t>
+      </w:r>
+      <w:r>
+        <w:rPr>
+          <w:rFonts w:ascii="Courier New" w:eastAsia="Times New Roman" w:hAnsi="Courier New" w:cs="Courier New"/>
+          <w:color w:val="000000"/>
+          <w:sz w:val="21"/>
+          <w:szCs w:val="21"/>
+        </w:rPr>
+        <w:t>, axis=</w:t>
+      </w:r>
+      <w:r>
+        <w:rPr>
+          <w:rFonts w:ascii="Courier New" w:eastAsia="Times New Roman" w:hAnsi="Courier New" w:cs="Courier New"/>
+          <w:color w:val="116644"/>
+          <w:sz w:val="21"/>
+          <w:szCs w:val="21"/>
+        </w:rPr>
+        <w:t>1</w:t>
+      </w:r>
+      <w:r>
+        <w:rPr>
+          <w:rFonts w:ascii="Courier New" w:eastAsia="Times New Roman" w:hAnsi="Courier New" w:cs="Courier New"/>
+          <w:color w:val="000000"/>
+          <w:sz w:val="21"/>
+          <w:szCs w:val="21"/>
+        </w:rPr>
+        <w:t>)</w:t>
+      </w:r>
+    </w:p>
+    <w:p>
+      <w:pPr>
+        <w:spacing w:after="0" w:line="285" w:lineRule="atLeast"/>
+        <w:ind w:left="0"/>
+        <w:rPr>
+          <w:rFonts w:ascii="Courier New" w:eastAsia="Times New Roman" w:hAnsi="Courier New" w:cs="Courier New"/>
+          <w:color w:val="000000"/>
+          <w:sz w:val="21"/>
+          <w:szCs w:val="21"/>
+        </w:rPr>
+      </w:pPr>
+      <w:r>
+        <w:rPr>
+          <w:rFonts w:ascii="Courier New" w:eastAsia="Times New Roman" w:hAnsi="Courier New" w:cs="Courier New"/>
+          <w:color w:val="000000"/>
+          <w:sz w:val="21"/>
+          <w:szCs w:val="21"/>
+        </w:rPr>
+        <w:t>y = y.values</w:t>
+      </w:r>
+    </w:p>
+    <w:p>
+      <w:pPr>
+        <w:spacing w:after="0" w:line="285" w:lineRule="atLeast"/>
+        <w:ind w:left="0"/>
+        <w:rPr>
+          <w:rFonts w:ascii="Courier New" w:eastAsia="Times New Roman" w:hAnsi="Courier New" w:cs="Courier New"/>
+          <w:color w:val="000000"/>
+          <w:sz w:val="21"/>
+          <w:szCs w:val="21"/>
+        </w:rPr>
+      </w:pPr>
+    </w:p>
+    <w:p>
+      <w:pPr>
+        <w:spacing w:after="0" w:line="285" w:lineRule="atLeast"/>
+        <w:ind w:left="0"/>
+        <w:rPr>
+          <w:rFonts w:ascii="Courier New" w:eastAsia="Times New Roman" w:hAnsi="Courier New" w:cs="Courier New"/>
+          <w:color w:val="000000"/>
+          <w:sz w:val="21"/>
+          <w:szCs w:val="21"/>
+        </w:rPr>
+      </w:pPr>
+      <w:r>
+        <w:rPr>
+          <w:rFonts w:ascii="Courier New" w:eastAsia="Times New Roman" w:hAnsi="Courier New" w:cs="Courier New"/>
+          <w:color w:val="008000"/>
+          <w:sz w:val="21"/>
+          <w:szCs w:val="21"/>
+        </w:rPr>
+        <w:t>### Sigmoid function</w:t>
+      </w:r>
+    </w:p>
+    <w:p>
+      <w:pPr>
+        <w:spacing w:after="0" w:line="285" w:lineRule="atLeast"/>
+        <w:ind w:left="0"/>
+        <w:rPr>
+          <w:rFonts w:ascii="Courier New" w:eastAsia="Times New Roman" w:hAnsi="Courier New" w:cs="Courier New"/>
+          <w:color w:val="000000"/>
+          <w:sz w:val="21"/>
+          <w:szCs w:val="21"/>
+        </w:rPr>
+      </w:pPr>
+    </w:p>
+    <w:p>
+      <w:pPr>
+        <w:spacing w:after="0" w:line="285" w:lineRule="atLeast"/>
+        <w:ind w:left="0"/>
+        <w:rPr>
+          <w:rFonts w:ascii="Courier New" w:eastAsia="Times New Roman" w:hAnsi="Courier New" w:cs="Courier New"/>
+          <w:color w:val="000000"/>
+          <w:sz w:val="21"/>
+          <w:szCs w:val="21"/>
+        </w:rPr>
+      </w:pPr>
+      <w:r>
+        <w:rPr>
+          <w:rFonts w:ascii="Courier New" w:eastAsia="Times New Roman" w:hAnsi="Courier New" w:cs="Courier New"/>
+          <w:color w:val="0000FF"/>
+          <w:sz w:val="21"/>
+          <w:szCs w:val="21"/>
+        </w:rPr>
+        <w:t>def</w:t>
+      </w:r>
+      <w:r>
+        <w:rPr>
+          <w:rFonts w:ascii="Courier New" w:eastAsia="Times New Roman" w:hAnsi="Courier New" w:cs="Courier New"/>
+          <w:color w:val="000000"/>
+          <w:sz w:val="21"/>
+          <w:szCs w:val="21"/>
+        </w:rPr>
+        <w:t xml:space="preserve"> </w:t>
+      </w:r>
+      <w:r>
+        <w:rPr>
+          <w:rFonts w:ascii="Courier New" w:eastAsia="Times New Roman" w:hAnsi="Courier New" w:cs="Courier New"/>
+          <w:color w:val="6A5221"/>
+          <w:sz w:val="21"/>
+          <w:szCs w:val="21"/>
+        </w:rPr>
+        <w:t>sigmoid</w:t>
+      </w:r>
+      <w:r>
+        <w:rPr>
+          <w:rFonts w:ascii="Courier New" w:eastAsia="Times New Roman" w:hAnsi="Courier New" w:cs="Courier New"/>
+          <w:color w:val="000000"/>
+          <w:sz w:val="21"/>
+          <w:szCs w:val="21"/>
+        </w:rPr>
+        <w:t>(</w:t>
+      </w:r>
+      <w:r>
+        <w:rPr>
+          <w:rFonts w:ascii="Courier New" w:eastAsia="Times New Roman" w:hAnsi="Courier New" w:cs="Courier New"/>
+          <w:color w:val="001080"/>
+          <w:sz w:val="21"/>
+          <w:szCs w:val="21"/>
+        </w:rPr>
+        <w:t>z</w:t>
+      </w:r>
+      <w:r>
+        <w:rPr>
+          <w:rFonts w:ascii="Courier New" w:eastAsia="Times New Roman" w:hAnsi="Courier New" w:cs="Courier New"/>
+          <w:color w:val="000000"/>
+          <w:sz w:val="21"/>
+          <w:szCs w:val="21"/>
+        </w:rPr>
+        <w:t>):</w:t>
+      </w:r>
+    </w:p>
+    <w:p>
+      <w:pPr>
+        <w:spacing w:after="0" w:line="285" w:lineRule="atLeast"/>
+        <w:ind w:left="0"/>
+        <w:rPr>
+          <w:rFonts w:ascii="Courier New" w:eastAsia="Times New Roman" w:hAnsi="Courier New" w:cs="Courier New"/>
+          <w:color w:val="000000"/>
+          <w:sz w:val="21"/>
+          <w:szCs w:val="21"/>
+        </w:rPr>
+      </w:pPr>
+      <w:r>
+        <w:rPr>
+          <w:rFonts w:ascii="Courier New" w:eastAsia="Times New Roman" w:hAnsi="Courier New" w:cs="Courier New"/>
+          <w:color w:val="000000"/>
+          <w:sz w:val="21"/>
+          <w:szCs w:val="21"/>
+        </w:rPr>
+        <w:t xml:space="preserve">    </w:t>
+      </w:r>
+      <w:r>
+        <w:rPr>
+          <w:rFonts w:ascii="Courier New" w:eastAsia="Times New Roman" w:hAnsi="Courier New" w:cs="Courier New"/>
+          <w:color w:val="9723B4"/>
+          <w:sz w:val="21"/>
+          <w:szCs w:val="21"/>
+        </w:rPr>
+        <w:t>return</w:t>
+      </w:r>
+      <w:r>
+        <w:rPr>
+          <w:rFonts w:ascii="Courier New" w:eastAsia="Times New Roman" w:hAnsi="Courier New" w:cs="Courier New"/>
+          <w:color w:val="000000"/>
+          <w:sz w:val="21"/>
+          <w:szCs w:val="21"/>
+        </w:rPr>
+        <w:t>(</w:t>
+      </w:r>
+      <w:r>
+        <w:rPr>
+          <w:rFonts w:ascii="Courier New" w:eastAsia="Times New Roman" w:hAnsi="Courier New" w:cs="Courier New"/>
+          <w:color w:val="116644"/>
+          <w:sz w:val="21"/>
+          <w:szCs w:val="21"/>
+        </w:rPr>
+        <w:t>1</w:t>
+      </w:r>
+      <w:r>
+        <w:rPr>
+          <w:rFonts w:ascii="Courier New" w:eastAsia="Times New Roman" w:hAnsi="Courier New" w:cs="Courier New"/>
+          <w:color w:val="000000"/>
+          <w:sz w:val="21"/>
+          <w:szCs w:val="21"/>
+        </w:rPr>
+        <w:t xml:space="preserve"> / (</w:t>
+      </w:r>
+      <w:r>
+        <w:rPr>
+          <w:rFonts w:ascii="Courier New" w:eastAsia="Times New Roman" w:hAnsi="Courier New" w:cs="Courier New"/>
+          <w:color w:val="116644"/>
+          <w:sz w:val="21"/>
+          <w:szCs w:val="21"/>
+        </w:rPr>
+        <w:t>1</w:t>
+      </w:r>
+      <w:r>
+        <w:rPr>
+          <w:rFonts w:ascii="Courier New" w:eastAsia="Times New Roman" w:hAnsi="Courier New" w:cs="Courier New"/>
+          <w:color w:val="000000"/>
+          <w:sz w:val="21"/>
+          <w:szCs w:val="21"/>
+        </w:rPr>
+        <w:t xml:space="preserve"> + np.exp(-z)))</w:t>
+      </w:r>
+    </w:p>
+    <w:p>
+      <w:pPr>
+        <w:spacing w:after="0" w:line="285" w:lineRule="atLeast"/>
+        <w:ind w:left="0"/>
+        <w:rPr>
+          <w:rFonts w:ascii="Courier New" w:eastAsia="Times New Roman" w:hAnsi="Courier New" w:cs="Courier New"/>
+          <w:color w:val="000000"/>
+          <w:sz w:val="21"/>
+          <w:szCs w:val="21"/>
+        </w:rPr>
+      </w:pPr>
+    </w:p>
+    <w:p>
+      <w:pPr>
+        <w:spacing w:after="0" w:line="285" w:lineRule="atLeast"/>
+        <w:ind w:left="0"/>
+        <w:rPr>
+          <w:rFonts w:ascii="Courier New" w:eastAsia="Times New Roman" w:hAnsi="Courier New" w:cs="Courier New"/>
+          <w:color w:val="000000"/>
+          <w:sz w:val="21"/>
+          <w:szCs w:val="21"/>
+        </w:rPr>
+      </w:pPr>
+      <w:r>
+        <w:rPr>
+          <w:rFonts w:ascii="Courier New" w:eastAsia="Times New Roman" w:hAnsi="Courier New" w:cs="Courier New"/>
+          <w:color w:val="008000"/>
+          <w:sz w:val="21"/>
+          <w:szCs w:val="21"/>
+        </w:rPr>
+        <w:t>### Hypothesis and cost function</w:t>
+      </w:r>
+    </w:p>
+    <w:p>
+      <w:pPr>
+        <w:spacing w:after="0" w:line="285" w:lineRule="atLeast"/>
+        <w:ind w:left="0"/>
+        <w:rPr>
+          <w:rFonts w:ascii="Courier New" w:eastAsia="Times New Roman" w:hAnsi="Courier New" w:cs="Courier New"/>
+          <w:color w:val="000000"/>
+          <w:sz w:val="21"/>
+          <w:szCs w:val="21"/>
+        </w:rPr>
+      </w:pPr>
+    </w:p>
+    <w:p>
+      <w:pPr>
+        <w:spacing w:after="0" w:line="285" w:lineRule="atLeast"/>
+        <w:ind w:left="0"/>
+        <w:rPr>
+          <w:rFonts w:ascii="Courier New" w:eastAsia="Times New Roman" w:hAnsi="Courier New" w:cs="Courier New"/>
+          <w:color w:val="000000"/>
+          <w:sz w:val="21"/>
+          <w:szCs w:val="21"/>
+        </w:rPr>
+      </w:pPr>
+      <w:r>
+        <w:rPr>
+          <w:rFonts w:ascii="Courier New" w:eastAsia="Times New Roman" w:hAnsi="Courier New" w:cs="Courier New"/>
+          <w:color w:val="000000"/>
+          <w:sz w:val="21"/>
+          <w:szCs w:val="21"/>
+        </w:rPr>
+        <w:t>m = X.shape[</w:t>
+      </w:r>
+      <w:r>
+        <w:rPr>
+          <w:rFonts w:ascii="Courier New" w:eastAsia="Times New Roman" w:hAnsi="Courier New" w:cs="Courier New"/>
+          <w:color w:val="116644"/>
+          <w:sz w:val="21"/>
+          <w:szCs w:val="21"/>
+        </w:rPr>
+        <w:t>0</w:t>
+      </w:r>
+      <w:r>
+        <w:rPr>
+          <w:rFonts w:ascii="Courier New" w:eastAsia="Times New Roman" w:hAnsi="Courier New" w:cs="Courier New"/>
+          <w:color w:val="000000"/>
+          <w:sz w:val="21"/>
+          <w:szCs w:val="21"/>
+        </w:rPr>
+        <w:t>]</w:t>
+      </w:r>
+    </w:p>
+    <w:p>
+      <w:pPr>
+        <w:spacing w:after="0" w:line="285" w:lineRule="atLeast"/>
+        <w:ind w:left="0"/>
+        <w:rPr>
+          <w:rFonts w:ascii="Courier New" w:eastAsia="Times New Roman" w:hAnsi="Courier New" w:cs="Courier New"/>
+          <w:color w:val="000000"/>
+          <w:sz w:val="21"/>
+          <w:szCs w:val="21"/>
+        </w:rPr>
+      </w:pPr>
+      <w:r>
+        <w:rPr>
+          <w:rFonts w:ascii="Courier New" w:eastAsia="Times New Roman" w:hAnsi="Courier New" w:cs="Courier New"/>
+          <w:color w:val="0000FF"/>
+          <w:sz w:val="21"/>
+          <w:szCs w:val="21"/>
+        </w:rPr>
+        <w:t>def</w:t>
+      </w:r>
+      <w:r>
+        <w:rPr>
+          <w:rFonts w:ascii="Courier New" w:eastAsia="Times New Roman" w:hAnsi="Courier New" w:cs="Courier New"/>
+          <w:color w:val="000000"/>
+          <w:sz w:val="21"/>
+          <w:szCs w:val="21"/>
+        </w:rPr>
+        <w:t xml:space="preserve"> </w:t>
+      </w:r>
+      <w:r>
+        <w:rPr>
+          <w:rFonts w:ascii="Courier New" w:eastAsia="Times New Roman" w:hAnsi="Courier New" w:cs="Courier New"/>
+          <w:color w:val="6A5221"/>
+          <w:sz w:val="21"/>
+          <w:szCs w:val="21"/>
+        </w:rPr>
+        <w:t>Cost</w:t>
+      </w:r>
+      <w:r>
+        <w:rPr>
+          <w:rFonts w:ascii="Courier New" w:eastAsia="Times New Roman" w:hAnsi="Courier New" w:cs="Courier New"/>
+          <w:color w:val="000000"/>
+          <w:sz w:val="21"/>
+          <w:szCs w:val="21"/>
+        </w:rPr>
+        <w:t>(</w:t>
+      </w:r>
+      <w:r>
+        <w:rPr>
+          <w:rFonts w:ascii="Courier New" w:eastAsia="Times New Roman" w:hAnsi="Courier New" w:cs="Courier New"/>
+          <w:color w:val="001080"/>
+          <w:sz w:val="21"/>
+          <w:szCs w:val="21"/>
+        </w:rPr>
+        <w:t>theta</w:t>
+      </w:r>
+      <w:r>
+        <w:rPr>
+          <w:rFonts w:ascii="Courier New" w:eastAsia="Times New Roman" w:hAnsi="Courier New" w:cs="Courier New"/>
+          <w:color w:val="000000"/>
+          <w:sz w:val="21"/>
+          <w:szCs w:val="21"/>
+        </w:rPr>
+        <w:t xml:space="preserve">, </w:t>
+      </w:r>
+      <w:r>
+        <w:rPr>
+          <w:rFonts w:ascii="Courier New" w:eastAsia="Times New Roman" w:hAnsi="Courier New" w:cs="Courier New"/>
+          <w:color w:val="001080"/>
+          <w:sz w:val="21"/>
+          <w:szCs w:val="21"/>
+        </w:rPr>
+        <w:t>X</w:t>
+      </w:r>
+      <w:r>
+        <w:rPr>
+          <w:rFonts w:ascii="Courier New" w:eastAsia="Times New Roman" w:hAnsi="Courier New" w:cs="Courier New"/>
+          <w:color w:val="000000"/>
+          <w:sz w:val="21"/>
+          <w:szCs w:val="21"/>
+        </w:rPr>
+        <w:t xml:space="preserve">, </w:t>
+      </w:r>
+      <w:r>
+        <w:rPr>
+          <w:rFonts w:ascii="Courier New" w:eastAsia="Times New Roman" w:hAnsi="Courier New" w:cs="Courier New"/>
+          <w:color w:val="001080"/>
+          <w:sz w:val="21"/>
+          <w:szCs w:val="21"/>
+        </w:rPr>
+        <w:t>y</w:t>
+      </w:r>
+      <w:r>
+        <w:rPr>
+          <w:rFonts w:ascii="Courier New" w:eastAsia="Times New Roman" w:hAnsi="Courier New" w:cs="Courier New"/>
+          <w:color w:val="000000"/>
+          <w:sz w:val="21"/>
+          <w:szCs w:val="21"/>
+        </w:rPr>
+        <w:t>):</w:t>
+      </w:r>
+    </w:p>
+    <w:p>
+      <w:pPr>
+        <w:spacing w:after="0" w:line="285" w:lineRule="atLeast"/>
+        <w:ind w:left="0"/>
+        <w:rPr>
+          <w:rFonts w:ascii="Courier New" w:eastAsia="Times New Roman" w:hAnsi="Courier New" w:cs="Courier New"/>
+          <w:color w:val="000000"/>
+          <w:sz w:val="21"/>
+          <w:szCs w:val="21"/>
+        </w:rPr>
+      </w:pPr>
+      <w:r>
+        <w:rPr>
+          <w:rFonts w:ascii="Courier New" w:eastAsia="Times New Roman" w:hAnsi="Courier New" w:cs="Courier New"/>
+          <w:color w:val="000000"/>
+          <w:sz w:val="21"/>
+          <w:szCs w:val="21"/>
+        </w:rPr>
+        <w:t>    h = sigmoid(X.dot(theta))</w:t>
+      </w:r>
+    </w:p>
+    <w:p>
+      <w:pPr>
+        <w:spacing w:after="0" w:line="285" w:lineRule="atLeast"/>
+        <w:ind w:left="0"/>
+        <w:rPr>
+          <w:rFonts w:ascii="Courier New" w:eastAsia="Times New Roman" w:hAnsi="Courier New" w:cs="Courier New"/>
+          <w:color w:val="000000"/>
+          <w:sz w:val="21"/>
+          <w:szCs w:val="21"/>
+        </w:rPr>
+      </w:pPr>
+      <w:r>
+        <w:rPr>
+          <w:rFonts w:ascii="Courier New" w:eastAsia="Times New Roman" w:hAnsi="Courier New" w:cs="Courier New"/>
+          <w:color w:val="000000"/>
+          <w:sz w:val="21"/>
+          <w:szCs w:val="21"/>
+        </w:rPr>
+        <w:t xml:space="preserve">    J = </w:t>
+      </w:r>
+      <w:r>
+        <w:rPr>
+          <w:rFonts w:ascii="Courier New" w:eastAsia="Times New Roman" w:hAnsi="Courier New" w:cs="Courier New"/>
+          <w:color w:val="116644"/>
+          <w:sz w:val="21"/>
+          <w:szCs w:val="21"/>
+        </w:rPr>
+        <w:t>-1</w:t>
+      </w:r>
+      <w:r>
+        <w:rPr>
+          <w:rFonts w:ascii="Courier New" w:eastAsia="Times New Roman" w:hAnsi="Courier New" w:cs="Courier New"/>
+          <w:color w:val="000000"/>
+          <w:sz w:val="21"/>
+          <w:szCs w:val="21"/>
+        </w:rPr>
+        <w:t>*(</w:t>
+      </w:r>
+      <w:r>
+        <w:rPr>
+          <w:rFonts w:ascii="Courier New" w:eastAsia="Times New Roman" w:hAnsi="Courier New" w:cs="Courier New"/>
+          <w:color w:val="116644"/>
+          <w:sz w:val="21"/>
+          <w:szCs w:val="21"/>
+        </w:rPr>
+        <w:t>1</w:t>
+      </w:r>
+      <w:r>
+        <w:rPr>
+          <w:rFonts w:ascii="Courier New" w:eastAsia="Times New Roman" w:hAnsi="Courier New" w:cs="Courier New"/>
+          <w:color w:val="000000"/>
+          <w:sz w:val="21"/>
+          <w:szCs w:val="21"/>
+        </w:rPr>
+        <w:t>/m)*(np.log(h).T.dot(y)+np.log(</w:t>
+      </w:r>
+      <w:r>
+        <w:rPr>
+          <w:rFonts w:ascii="Courier New" w:eastAsia="Times New Roman" w:hAnsi="Courier New" w:cs="Courier New"/>
+          <w:color w:val="116644"/>
+          <w:sz w:val="21"/>
+          <w:szCs w:val="21"/>
+        </w:rPr>
+        <w:t>1</w:t>
+      </w:r>
+      <w:r>
+        <w:rPr>
+          <w:rFonts w:ascii="Courier New" w:eastAsia="Times New Roman" w:hAnsi="Courier New" w:cs="Courier New"/>
+          <w:color w:val="000000"/>
+          <w:sz w:val="21"/>
+          <w:szCs w:val="21"/>
+        </w:rPr>
+        <w:t>-h).T.dot(</w:t>
+      </w:r>
+      <w:r>
+        <w:rPr>
+          <w:rFonts w:ascii="Courier New" w:eastAsia="Times New Roman" w:hAnsi="Courier New" w:cs="Courier New"/>
+          <w:color w:val="116644"/>
+          <w:sz w:val="21"/>
+          <w:szCs w:val="21"/>
+        </w:rPr>
+        <w:t>1</w:t>
+      </w:r>
+      <w:r>
+        <w:rPr>
+          <w:rFonts w:ascii="Courier New" w:eastAsia="Times New Roman" w:hAnsi="Courier New" w:cs="Courier New"/>
+          <w:color w:val="000000"/>
+          <w:sz w:val="21"/>
+          <w:szCs w:val="21"/>
+        </w:rPr>
+        <w:t>-y))</w:t>
+      </w:r>
+    </w:p>
+    <w:p>
+      <w:pPr>
+        <w:spacing w:after="0" w:line="285" w:lineRule="atLeast"/>
+        <w:ind w:left="0"/>
+        <w:rPr>
+          <w:rFonts w:ascii="Courier New" w:eastAsia="Times New Roman" w:hAnsi="Courier New" w:cs="Courier New"/>
+          <w:color w:val="000000"/>
+          <w:sz w:val="21"/>
+          <w:szCs w:val="21"/>
+        </w:rPr>
+      </w:pPr>
+    </w:p>
+    <w:p>
+      <w:pPr>
+        <w:spacing w:after="0" w:line="285" w:lineRule="atLeast"/>
+        <w:ind w:left="0"/>
+        <w:rPr>
+          <w:rFonts w:ascii="Courier New" w:eastAsia="Times New Roman" w:hAnsi="Courier New" w:cs="Courier New"/>
+          <w:color w:val="000000"/>
+          <w:sz w:val="21"/>
+          <w:szCs w:val="21"/>
+        </w:rPr>
+      </w:pPr>
+      <w:r>
+        <w:rPr>
+          <w:rFonts w:ascii="Courier New" w:eastAsia="Times New Roman" w:hAnsi="Courier New" w:cs="Courier New"/>
+          <w:color w:val="000000"/>
+          <w:sz w:val="21"/>
+          <w:szCs w:val="21"/>
+        </w:rPr>
+        <w:t xml:space="preserve">    </w:t>
+      </w:r>
+      <w:r>
+        <w:rPr>
+          <w:rFonts w:ascii="Courier New" w:eastAsia="Times New Roman" w:hAnsi="Courier New" w:cs="Courier New"/>
+          <w:color w:val="9723B4"/>
+          <w:sz w:val="21"/>
+          <w:szCs w:val="21"/>
+        </w:rPr>
+        <w:t>if</w:t>
+      </w:r>
+      <w:r>
+        <w:rPr>
+          <w:rFonts w:ascii="Courier New" w:eastAsia="Times New Roman" w:hAnsi="Courier New" w:cs="Courier New"/>
+          <w:color w:val="000000"/>
+          <w:sz w:val="21"/>
+          <w:szCs w:val="21"/>
+        </w:rPr>
+        <w:t xml:space="preserve"> np.isnan(J.item()):</w:t>
+      </w:r>
+    </w:p>
+    <w:p>
+      <w:pPr>
+        <w:spacing w:after="0" w:line="285" w:lineRule="atLeast"/>
+        <w:ind w:left="0"/>
+        <w:rPr>
+          <w:rFonts w:ascii="Courier New" w:eastAsia="Times New Roman" w:hAnsi="Courier New" w:cs="Courier New"/>
+          <w:color w:val="000000"/>
+          <w:sz w:val="21"/>
+          <w:szCs w:val="21"/>
+        </w:rPr>
+      </w:pPr>
+      <w:r>
+        <w:rPr>
+          <w:rFonts w:ascii="Courier New" w:eastAsia="Times New Roman" w:hAnsi="Courier New" w:cs="Courier New"/>
+          <w:color w:val="000000"/>
+          <w:sz w:val="21"/>
+          <w:szCs w:val="21"/>
+        </w:rPr>
+        <w:t xml:space="preserve">        </w:t>
+      </w:r>
+      <w:r>
+        <w:rPr>
+          <w:rFonts w:ascii="Courier New" w:eastAsia="Times New Roman" w:hAnsi="Courier New" w:cs="Courier New"/>
+          <w:color w:val="9723B4"/>
+          <w:sz w:val="21"/>
+          <w:szCs w:val="21"/>
+        </w:rPr>
+        <w:t>return</w:t>
+      </w:r>
+      <w:r>
+        <w:rPr>
+          <w:rFonts w:ascii="Courier New" w:eastAsia="Times New Roman" w:hAnsi="Courier New" w:cs="Courier New"/>
+          <w:color w:val="000000"/>
+          <w:sz w:val="21"/>
+          <w:szCs w:val="21"/>
+        </w:rPr>
+        <w:t>(np.inf)</w:t>
+      </w:r>
+    </w:p>
+    <w:p>
+      <w:pPr>
+        <w:spacing w:after="0" w:line="285" w:lineRule="atLeast"/>
+        <w:ind w:left="0"/>
+        <w:rPr>
+          <w:rFonts w:ascii="Courier New" w:eastAsia="Times New Roman" w:hAnsi="Courier New" w:cs="Courier New"/>
+          <w:color w:val="000000"/>
+          <w:sz w:val="21"/>
+          <w:szCs w:val="21"/>
+        </w:rPr>
+      </w:pPr>
+      <w:r>
+        <w:rPr>
+          <w:rFonts w:ascii="Courier New" w:eastAsia="Times New Roman" w:hAnsi="Courier New" w:cs="Courier New"/>
+          <w:color w:val="000000"/>
+          <w:sz w:val="21"/>
+          <w:szCs w:val="21"/>
+        </w:rPr>
+        <w:t xml:space="preserve">    </w:t>
+      </w:r>
+      <w:r>
+        <w:rPr>
+          <w:rFonts w:ascii="Courier New" w:eastAsia="Times New Roman" w:hAnsi="Courier New" w:cs="Courier New"/>
+          <w:color w:val="9723B4"/>
+          <w:sz w:val="21"/>
+          <w:szCs w:val="21"/>
+        </w:rPr>
+        <w:t>return</w:t>
+      </w:r>
+      <w:r>
+        <w:rPr>
+          <w:rFonts w:ascii="Courier New" w:eastAsia="Times New Roman" w:hAnsi="Courier New" w:cs="Courier New"/>
+          <w:color w:val="000000"/>
+          <w:sz w:val="21"/>
+          <w:szCs w:val="21"/>
+        </w:rPr>
+        <w:t>(J.item())</w:t>
+      </w:r>
+    </w:p>
+    <w:p>
+      <w:pPr>
+        <w:spacing w:after="0" w:line="285" w:lineRule="atLeast"/>
+        <w:ind w:left="0"/>
+        <w:rPr>
+          <w:rFonts w:ascii="Courier New" w:eastAsia="Times New Roman" w:hAnsi="Courier New" w:cs="Courier New"/>
+          <w:color w:val="000000"/>
+          <w:sz w:val="21"/>
+          <w:szCs w:val="21"/>
+        </w:rPr>
+      </w:pPr>
+    </w:p>
+    <w:p>
+      <w:pPr>
+        <w:spacing w:after="0" w:line="285" w:lineRule="atLeast"/>
+        <w:ind w:left="0"/>
+        <w:rPr>
+          <w:rFonts w:ascii="Courier New" w:eastAsia="Times New Roman" w:hAnsi="Courier New" w:cs="Courier New"/>
+          <w:color w:val="000000"/>
+          <w:sz w:val="21"/>
+          <w:szCs w:val="21"/>
+        </w:rPr>
+      </w:pPr>
+      <w:r>
+        <w:rPr>
+          <w:rFonts w:ascii="Courier New" w:eastAsia="Times New Roman" w:hAnsi="Courier New" w:cs="Courier New"/>
+          <w:color w:val="008000"/>
+          <w:sz w:val="21"/>
+          <w:szCs w:val="21"/>
+        </w:rPr>
+        <w:t># Calculation of the cost function for an initial (zero) value of theta</w:t>
+      </w:r>
+    </w:p>
+    <w:p>
+      <w:pPr>
+        <w:spacing w:after="0" w:line="285" w:lineRule="atLeast"/>
+        <w:ind w:left="0"/>
+        <w:rPr>
+          <w:rFonts w:ascii="Courier New" w:eastAsia="Times New Roman" w:hAnsi="Courier New" w:cs="Courier New"/>
+          <w:color w:val="000000"/>
+          <w:sz w:val="21"/>
+          <w:szCs w:val="21"/>
+        </w:rPr>
+      </w:pPr>
+      <w:r>
+        <w:rPr>
+          <w:rFonts w:ascii="Courier New" w:eastAsia="Times New Roman" w:hAnsi="Courier New" w:cs="Courier New"/>
+          <w:color w:val="000000"/>
+          <w:sz w:val="21"/>
+          <w:szCs w:val="21"/>
+        </w:rPr>
+        <w:t>theta_initial = np.zeros(X.shape[</w:t>
+      </w:r>
+      <w:r>
+        <w:rPr>
+          <w:rFonts w:ascii="Courier New" w:eastAsia="Times New Roman" w:hAnsi="Courier New" w:cs="Courier New"/>
+          <w:color w:val="116644"/>
+          <w:sz w:val="21"/>
+          <w:szCs w:val="21"/>
+        </w:rPr>
+        <w:t>1</w:t>
+      </w:r>
+      <w:r>
+        <w:rPr>
+          <w:rFonts w:ascii="Courier New" w:eastAsia="Times New Roman" w:hAnsi="Courier New" w:cs="Courier New"/>
+          <w:color w:val="000000"/>
+          <w:sz w:val="21"/>
+          <w:szCs w:val="21"/>
+        </w:rPr>
+        <w:t>]).reshape(</w:t>
+      </w:r>
+      <w:r>
+        <w:rPr>
+          <w:rFonts w:ascii="Courier New" w:eastAsia="Times New Roman" w:hAnsi="Courier New" w:cs="Courier New"/>
+          <w:color w:val="116644"/>
+          <w:sz w:val="21"/>
+          <w:szCs w:val="21"/>
+        </w:rPr>
+        <w:t>-1</w:t>
+      </w:r>
+      <w:r>
+        <w:rPr>
+          <w:rFonts w:ascii="Courier New" w:eastAsia="Times New Roman" w:hAnsi="Courier New" w:cs="Courier New"/>
+          <w:color w:val="000000"/>
+          <w:sz w:val="21"/>
+          <w:szCs w:val="21"/>
+        </w:rPr>
+        <w:t>,</w:t>
+      </w:r>
+      <w:r>
+        <w:rPr>
+          <w:rFonts w:ascii="Courier New" w:eastAsia="Times New Roman" w:hAnsi="Courier New" w:cs="Courier New"/>
+          <w:color w:val="116644"/>
+          <w:sz w:val="21"/>
+          <w:szCs w:val="21"/>
+        </w:rPr>
+        <w:t>1</w:t>
+      </w:r>
+      <w:r>
+        <w:rPr>
+          <w:rFonts w:ascii="Courier New" w:eastAsia="Times New Roman" w:hAnsi="Courier New" w:cs="Courier New"/>
+          <w:color w:val="000000"/>
+          <w:sz w:val="21"/>
+          <w:szCs w:val="21"/>
+        </w:rPr>
+        <w:t>)</w:t>
+      </w:r>
+    </w:p>
+    <w:p>
+      <w:pPr>
+        <w:spacing w:after="0" w:line="285" w:lineRule="atLeast"/>
+        <w:ind w:left="0"/>
+        <w:rPr>
+          <w:rFonts w:ascii="Courier New" w:eastAsia="Times New Roman" w:hAnsi="Courier New" w:cs="Courier New"/>
+          <w:color w:val="000000"/>
+          <w:sz w:val="21"/>
+          <w:szCs w:val="21"/>
+        </w:rPr>
+      </w:pPr>
+      <w:r>
+        <w:rPr>
+          <w:rFonts w:ascii="Courier New" w:eastAsia="Times New Roman" w:hAnsi="Courier New" w:cs="Courier New"/>
+          <w:color w:val="000000"/>
+          <w:sz w:val="21"/>
+          <w:szCs w:val="21"/>
+        </w:rPr>
+        <w:t>Cost(theta_initial,X,y)</w:t>
+      </w:r>
+    </w:p>
+    <w:p>
+      <w:pPr>
+        <w:spacing w:after="0" w:line="285" w:lineRule="atLeast"/>
+        <w:ind w:left="0"/>
+        <w:rPr>
+          <w:rFonts w:ascii="Courier New" w:eastAsia="Times New Roman" w:hAnsi="Courier New" w:cs="Courier New"/>
+          <w:color w:val="000000"/>
+          <w:sz w:val="21"/>
+          <w:szCs w:val="21"/>
+        </w:rPr>
+      </w:pPr>
+    </w:p>
+    <w:p>
+      <w:pPr>
+        <w:pStyle w:val="HTMLPreformatted"/>
+        <w:rPr>
+          <w:i/>
+        </w:rPr>
+      </w:pPr>
+      <w:r>
+        <w:rPr>
+          <w:i/>
+        </w:rPr>
+        <w:t>0.6931471805599453</w:t>
+      </w:r>
+    </w:p>
+    <w:p>
+      <w:pPr>
+        <w:spacing w:after="0" w:line="285" w:lineRule="atLeast"/>
+        <w:ind w:left="0"/>
+        <w:rPr>
+          <w:rFonts w:ascii="Courier New" w:eastAsia="Times New Roman" w:hAnsi="Courier New" w:cs="Courier New"/>
+          <w:color w:val="000000"/>
+          <w:sz w:val="21"/>
+          <w:szCs w:val="21"/>
+        </w:rPr>
+      </w:pPr>
+      <w:r>
+        <w:rPr>
+          <w:rFonts w:ascii="Courier New" w:eastAsia="Times New Roman" w:hAnsi="Courier New" w:cs="Courier New"/>
+          <w:color w:val="008000"/>
+          <w:sz w:val="21"/>
+          <w:szCs w:val="21"/>
+        </w:rPr>
+        <w:t># Gradient function for regression</w:t>
+      </w:r>
+    </w:p>
+    <w:p>
+      <w:pPr>
+        <w:spacing w:after="0" w:line="285" w:lineRule="atLeast"/>
+        <w:ind w:left="0"/>
+        <w:rPr>
+          <w:rFonts w:ascii="Courier New" w:eastAsia="Times New Roman" w:hAnsi="Courier New" w:cs="Courier New"/>
+          <w:color w:val="000000"/>
+          <w:sz w:val="21"/>
+          <w:szCs w:val="21"/>
+        </w:rPr>
+      </w:pPr>
+      <w:r>
+        <w:rPr>
+          <w:rFonts w:ascii="Courier New" w:eastAsia="Times New Roman" w:hAnsi="Courier New" w:cs="Courier New"/>
+          <w:color w:val="0000FF"/>
+          <w:sz w:val="21"/>
+          <w:szCs w:val="21"/>
+        </w:rPr>
+        <w:t>def</w:t>
+      </w:r>
+      <w:r>
+        <w:rPr>
+          <w:rFonts w:ascii="Courier New" w:eastAsia="Times New Roman" w:hAnsi="Courier New" w:cs="Courier New"/>
+          <w:color w:val="000000"/>
+          <w:sz w:val="21"/>
+          <w:szCs w:val="21"/>
+        </w:rPr>
+        <w:t xml:space="preserve"> </w:t>
+      </w:r>
+      <w:r>
+        <w:rPr>
+          <w:rFonts w:ascii="Courier New" w:eastAsia="Times New Roman" w:hAnsi="Courier New" w:cs="Courier New"/>
+          <w:color w:val="6A5221"/>
+          <w:sz w:val="21"/>
+          <w:szCs w:val="21"/>
+        </w:rPr>
+        <w:t>gradient</w:t>
+      </w:r>
+      <w:r>
+        <w:rPr>
+          <w:rFonts w:ascii="Courier New" w:eastAsia="Times New Roman" w:hAnsi="Courier New" w:cs="Courier New"/>
+          <w:color w:val="000000"/>
+          <w:sz w:val="21"/>
+          <w:szCs w:val="21"/>
+        </w:rPr>
+        <w:t>(</w:t>
+      </w:r>
+      <w:r>
+        <w:rPr>
+          <w:rFonts w:ascii="Courier New" w:eastAsia="Times New Roman" w:hAnsi="Courier New" w:cs="Courier New"/>
+          <w:color w:val="001080"/>
+          <w:sz w:val="21"/>
+          <w:szCs w:val="21"/>
+        </w:rPr>
+        <w:t>theta</w:t>
+      </w:r>
+      <w:r>
+        <w:rPr>
+          <w:rFonts w:ascii="Courier New" w:eastAsia="Times New Roman" w:hAnsi="Courier New" w:cs="Courier New"/>
+          <w:color w:val="000000"/>
+          <w:sz w:val="21"/>
+          <w:szCs w:val="21"/>
+        </w:rPr>
+        <w:t xml:space="preserve">, </w:t>
+      </w:r>
+      <w:r>
+        <w:rPr>
+          <w:rFonts w:ascii="Courier New" w:eastAsia="Times New Roman" w:hAnsi="Courier New" w:cs="Courier New"/>
+          <w:color w:val="001080"/>
+          <w:sz w:val="21"/>
+          <w:szCs w:val="21"/>
+        </w:rPr>
+        <w:t>X</w:t>
+      </w:r>
+      <w:r>
+        <w:rPr>
+          <w:rFonts w:ascii="Courier New" w:eastAsia="Times New Roman" w:hAnsi="Courier New" w:cs="Courier New"/>
+          <w:color w:val="000000"/>
+          <w:sz w:val="21"/>
+          <w:szCs w:val="21"/>
+        </w:rPr>
+        <w:t xml:space="preserve">, </w:t>
+      </w:r>
+      <w:r>
+        <w:rPr>
+          <w:rFonts w:ascii="Courier New" w:eastAsia="Times New Roman" w:hAnsi="Courier New" w:cs="Courier New"/>
+          <w:color w:val="001080"/>
+          <w:sz w:val="21"/>
+          <w:szCs w:val="21"/>
+        </w:rPr>
+        <w:t>y</w:t>
+      </w:r>
+      <w:r>
+        <w:rPr>
+          <w:rFonts w:ascii="Courier New" w:eastAsia="Times New Roman" w:hAnsi="Courier New" w:cs="Courier New"/>
+          <w:color w:val="000000"/>
+          <w:sz w:val="21"/>
+          <w:szCs w:val="21"/>
+        </w:rPr>
+        <w:t>):</w:t>
+      </w:r>
+    </w:p>
+    <w:p>
+      <w:pPr>
+        <w:spacing w:after="0" w:line="285" w:lineRule="atLeast"/>
+        <w:ind w:left="0"/>
+        <w:rPr>
+          <w:rFonts w:ascii="Courier New" w:eastAsia="Times New Roman" w:hAnsi="Courier New" w:cs="Courier New"/>
+          <w:color w:val="000000"/>
+          <w:sz w:val="21"/>
+          <w:szCs w:val="21"/>
+        </w:rPr>
+      </w:pPr>
+      <w:r>
+        <w:rPr>
+          <w:rFonts w:ascii="Courier New" w:eastAsia="Times New Roman" w:hAnsi="Courier New" w:cs="Courier New"/>
+          <w:color w:val="000000"/>
+          <w:sz w:val="21"/>
+          <w:szCs w:val="21"/>
+        </w:rPr>
+        <w:t>    h = sigmoid(X.dot(theta))</w:t>
+      </w:r>
+    </w:p>
+    <w:p>
+      <w:pPr>
+        <w:spacing w:after="0" w:line="285" w:lineRule="atLeast"/>
+        <w:ind w:left="0"/>
+        <w:rPr>
+          <w:rFonts w:ascii="Courier New" w:eastAsia="Times New Roman" w:hAnsi="Courier New" w:cs="Courier New"/>
+          <w:color w:val="000000"/>
+          <w:sz w:val="21"/>
+          <w:szCs w:val="21"/>
+        </w:rPr>
+      </w:pPr>
+    </w:p>
+    <w:p>
+      <w:pPr>
+        <w:spacing w:after="0" w:line="285" w:lineRule="atLeast"/>
+        <w:ind w:left="0"/>
+        <w:rPr>
+          <w:rFonts w:ascii="Courier New" w:eastAsia="Times New Roman" w:hAnsi="Courier New" w:cs="Courier New"/>
+          <w:color w:val="000000"/>
+          <w:sz w:val="21"/>
+          <w:szCs w:val="21"/>
+        </w:rPr>
+      </w:pPr>
+      <w:r>
+        <w:rPr>
+          <w:rFonts w:ascii="Courier New" w:eastAsia="Times New Roman" w:hAnsi="Courier New" w:cs="Courier New"/>
+          <w:color w:val="000000"/>
+          <w:sz w:val="21"/>
+          <w:szCs w:val="21"/>
+        </w:rPr>
+        <w:t>    grad =(</w:t>
+      </w:r>
+      <w:r>
+        <w:rPr>
+          <w:rFonts w:ascii="Courier New" w:eastAsia="Times New Roman" w:hAnsi="Courier New" w:cs="Courier New"/>
+          <w:color w:val="116644"/>
+          <w:sz w:val="21"/>
+          <w:szCs w:val="21"/>
+        </w:rPr>
+        <w:t>1</w:t>
+      </w:r>
+      <w:r>
+        <w:rPr>
+          <w:rFonts w:ascii="Courier New" w:eastAsia="Times New Roman" w:hAnsi="Courier New" w:cs="Courier New"/>
+          <w:color w:val="000000"/>
+          <w:sz w:val="21"/>
+          <w:szCs w:val="21"/>
+        </w:rPr>
+        <w:t>/m)*X.T.dot(h-y)</w:t>
+      </w:r>
+    </w:p>
+    <w:p>
+      <w:pPr>
+        <w:spacing w:after="0" w:line="285" w:lineRule="atLeast"/>
+        <w:ind w:left="0"/>
+        <w:rPr>
+          <w:rFonts w:ascii="Courier New" w:eastAsia="Times New Roman" w:hAnsi="Courier New" w:cs="Courier New"/>
+          <w:color w:val="000000"/>
+          <w:sz w:val="21"/>
+          <w:szCs w:val="21"/>
+        </w:rPr>
+      </w:pPr>
+    </w:p>
+    <w:p>
+      <w:pPr>
+        <w:spacing w:after="0" w:line="285" w:lineRule="atLeast"/>
+        <w:ind w:left="0"/>
+        <w:rPr>
+          <w:rFonts w:ascii="Courier New" w:eastAsia="Times New Roman" w:hAnsi="Courier New" w:cs="Courier New"/>
+          <w:color w:val="000000"/>
+          <w:sz w:val="21"/>
+          <w:szCs w:val="21"/>
+        </w:rPr>
+      </w:pPr>
+      <w:r>
+        <w:rPr>
+          <w:rFonts w:ascii="Courier New" w:eastAsia="Times New Roman" w:hAnsi="Courier New" w:cs="Courier New"/>
+          <w:color w:val="000000"/>
+          <w:sz w:val="21"/>
+          <w:szCs w:val="21"/>
+        </w:rPr>
+        <w:t xml:space="preserve">    </w:t>
+      </w:r>
+      <w:r>
+        <w:rPr>
+          <w:rFonts w:ascii="Courier New" w:eastAsia="Times New Roman" w:hAnsi="Courier New" w:cs="Courier New"/>
+          <w:color w:val="9723B4"/>
+          <w:sz w:val="21"/>
+          <w:szCs w:val="21"/>
+        </w:rPr>
+        <w:t>return</w:t>
+      </w:r>
+      <w:r>
+        <w:rPr>
+          <w:rFonts w:ascii="Courier New" w:eastAsia="Times New Roman" w:hAnsi="Courier New" w:cs="Courier New"/>
+          <w:color w:val="000000"/>
+          <w:sz w:val="21"/>
+          <w:szCs w:val="21"/>
+        </w:rPr>
+        <w:t xml:space="preserve"> grad</w:t>
+      </w:r>
+    </w:p>
+    <w:p>
+      <w:pPr>
+        <w:spacing w:after="0" w:line="285" w:lineRule="atLeast"/>
+        <w:ind w:left="0"/>
+        <w:rPr>
+          <w:rFonts w:ascii="Courier New" w:eastAsia="Times New Roman" w:hAnsi="Courier New" w:cs="Courier New"/>
+          <w:color w:val="000000"/>
+          <w:sz w:val="21"/>
+          <w:szCs w:val="21"/>
+        </w:rPr>
+      </w:pPr>
+    </w:p>
+    <w:p>
+      <w:pPr>
+        <w:spacing w:after="0" w:line="285" w:lineRule="atLeast"/>
+        <w:ind w:left="0"/>
+        <w:rPr>
+          <w:rFonts w:ascii="Courier New" w:eastAsia="Times New Roman" w:hAnsi="Courier New" w:cs="Courier New"/>
+          <w:color w:val="000000"/>
+          <w:sz w:val="21"/>
+          <w:szCs w:val="21"/>
+        </w:rPr>
+      </w:pPr>
+      <w:r>
+        <w:rPr>
+          <w:rFonts w:ascii="Courier New" w:eastAsia="Times New Roman" w:hAnsi="Courier New" w:cs="Courier New"/>
+          <w:color w:val="008000"/>
+          <w:sz w:val="21"/>
+          <w:szCs w:val="21"/>
+        </w:rPr>
+        <w:t># Calculating cost and gradient for theta_initial</w:t>
+      </w:r>
+    </w:p>
+    <w:p>
+      <w:pPr>
+        <w:spacing w:after="0" w:line="285" w:lineRule="atLeast"/>
+        <w:ind w:left="0"/>
+        <w:rPr>
+          <w:rFonts w:ascii="Courier New" w:eastAsia="Times New Roman" w:hAnsi="Courier New" w:cs="Courier New"/>
+          <w:color w:val="000000"/>
+          <w:sz w:val="21"/>
+          <w:szCs w:val="21"/>
+        </w:rPr>
+      </w:pPr>
+      <w:r>
+        <w:rPr>
+          <w:rFonts w:ascii="Courier New" w:eastAsia="Times New Roman" w:hAnsi="Courier New" w:cs="Courier New"/>
+          <w:color w:val="000000"/>
+          <w:sz w:val="21"/>
+          <w:szCs w:val="21"/>
+        </w:rPr>
+        <w:t>theta_initial = np.zeros(X.shape[</w:t>
+      </w:r>
+      <w:r>
+        <w:rPr>
+          <w:rFonts w:ascii="Courier New" w:eastAsia="Times New Roman" w:hAnsi="Courier New" w:cs="Courier New"/>
+          <w:color w:val="116644"/>
+          <w:sz w:val="21"/>
+          <w:szCs w:val="21"/>
+        </w:rPr>
+        <w:t>1</w:t>
+      </w:r>
+      <w:r>
+        <w:rPr>
+          <w:rFonts w:ascii="Courier New" w:eastAsia="Times New Roman" w:hAnsi="Courier New" w:cs="Courier New"/>
+          <w:color w:val="000000"/>
+          <w:sz w:val="21"/>
+          <w:szCs w:val="21"/>
+        </w:rPr>
+        <w:t>]).reshape(</w:t>
+      </w:r>
+      <w:r>
+        <w:rPr>
+          <w:rFonts w:ascii="Courier New" w:eastAsia="Times New Roman" w:hAnsi="Courier New" w:cs="Courier New"/>
+          <w:color w:val="116644"/>
+          <w:sz w:val="21"/>
+          <w:szCs w:val="21"/>
+        </w:rPr>
+        <w:t>-1</w:t>
+      </w:r>
+      <w:r>
+        <w:rPr>
+          <w:rFonts w:ascii="Courier New" w:eastAsia="Times New Roman" w:hAnsi="Courier New" w:cs="Courier New"/>
+          <w:color w:val="000000"/>
+          <w:sz w:val="21"/>
+          <w:szCs w:val="21"/>
+        </w:rPr>
+        <w:t>,</w:t>
+      </w:r>
+      <w:r>
+        <w:rPr>
+          <w:rFonts w:ascii="Courier New" w:eastAsia="Times New Roman" w:hAnsi="Courier New" w:cs="Courier New"/>
+          <w:color w:val="116644"/>
+          <w:sz w:val="21"/>
+          <w:szCs w:val="21"/>
+        </w:rPr>
+        <w:t>1</w:t>
+      </w:r>
+      <w:r>
+        <w:rPr>
+          <w:rFonts w:ascii="Courier New" w:eastAsia="Times New Roman" w:hAnsi="Courier New" w:cs="Courier New"/>
+          <w:color w:val="000000"/>
+          <w:sz w:val="21"/>
+          <w:szCs w:val="21"/>
+        </w:rPr>
+        <w:t>)</w:t>
+      </w:r>
+    </w:p>
+    <w:p>
+      <w:pPr>
+        <w:spacing w:after="0" w:line="285" w:lineRule="atLeast"/>
+        <w:ind w:left="0"/>
+        <w:rPr>
+          <w:rFonts w:ascii="Courier New" w:eastAsia="Times New Roman" w:hAnsi="Courier New" w:cs="Courier New"/>
+          <w:color w:val="000000"/>
+          <w:sz w:val="21"/>
+          <w:szCs w:val="21"/>
+        </w:rPr>
+      </w:pPr>
+      <w:r>
+        <w:rPr>
+          <w:rFonts w:ascii="Courier New" w:eastAsia="Times New Roman" w:hAnsi="Courier New" w:cs="Courier New"/>
+          <w:color w:val="000000"/>
+          <w:sz w:val="21"/>
+          <w:szCs w:val="21"/>
+        </w:rPr>
+        <w:t>cost = Cost(theta_initial, X, y)</w:t>
+      </w:r>
+    </w:p>
+    <w:p>
+      <w:pPr>
+        <w:spacing w:after="0" w:line="285" w:lineRule="atLeast"/>
+        <w:ind w:left="0"/>
+        <w:rPr>
+          <w:rFonts w:ascii="Courier New" w:eastAsia="Times New Roman" w:hAnsi="Courier New" w:cs="Courier New"/>
+          <w:color w:val="000000"/>
+          <w:sz w:val="21"/>
+          <w:szCs w:val="21"/>
+        </w:rPr>
+      </w:pPr>
+      <w:r>
+        <w:rPr>
+          <w:rFonts w:ascii="Courier New" w:eastAsia="Times New Roman" w:hAnsi="Courier New" w:cs="Courier New"/>
+          <w:color w:val="000000"/>
+          <w:sz w:val="21"/>
+          <w:szCs w:val="21"/>
+        </w:rPr>
+        <w:t>grad = gradient(theta_initial, X, y)</w:t>
+      </w:r>
+    </w:p>
+    <w:p>
+      <w:pPr>
+        <w:spacing w:after="0" w:line="285" w:lineRule="atLeast"/>
+        <w:ind w:left="0"/>
+        <w:rPr>
+          <w:rFonts w:ascii="Courier New" w:eastAsia="Times New Roman" w:hAnsi="Courier New" w:cs="Courier New"/>
+          <w:color w:val="000000"/>
+          <w:sz w:val="21"/>
+          <w:szCs w:val="21"/>
+        </w:rPr>
+      </w:pPr>
+      <w:r>
+        <w:rPr>
+          <w:rFonts w:ascii="Courier New" w:eastAsia="Times New Roman" w:hAnsi="Courier New" w:cs="Courier New"/>
+          <w:color w:val="6A5221"/>
+          <w:sz w:val="21"/>
+          <w:szCs w:val="21"/>
+        </w:rPr>
+        <w:t>print</w:t>
+      </w:r>
+      <w:r>
+        <w:rPr>
+          <w:rFonts w:ascii="Courier New" w:eastAsia="Times New Roman" w:hAnsi="Courier New" w:cs="Courier New"/>
+          <w:color w:val="000000"/>
+          <w:sz w:val="21"/>
+          <w:szCs w:val="21"/>
+        </w:rPr>
+        <w:t>(</w:t>
+      </w:r>
+      <w:r>
+        <w:rPr>
+          <w:rFonts w:ascii="Courier New" w:eastAsia="Times New Roman" w:hAnsi="Courier New" w:cs="Courier New"/>
+          <w:color w:val="A31515"/>
+          <w:sz w:val="21"/>
+          <w:szCs w:val="21"/>
+        </w:rPr>
+        <w:t>'Cost: \n'</w:t>
+      </w:r>
+      <w:r>
+        <w:rPr>
+          <w:rFonts w:ascii="Courier New" w:eastAsia="Times New Roman" w:hAnsi="Courier New" w:cs="Courier New"/>
+          <w:color w:val="000000"/>
+          <w:sz w:val="21"/>
+          <w:szCs w:val="21"/>
+        </w:rPr>
+        <w:t>, cost)</w:t>
+      </w:r>
+    </w:p>
+    <w:p>
+      <w:pPr>
+        <w:spacing w:after="0" w:line="285" w:lineRule="atLeast"/>
+        <w:ind w:left="0"/>
+        <w:rPr>
+          <w:rFonts w:ascii="Courier New" w:eastAsia="Times New Roman" w:hAnsi="Courier New" w:cs="Courier New"/>
+          <w:color w:val="000000"/>
+          <w:sz w:val="21"/>
+          <w:szCs w:val="21"/>
+        </w:rPr>
+      </w:pPr>
+      <w:r>
+        <w:rPr>
+          <w:rFonts w:ascii="Courier New" w:eastAsia="Times New Roman" w:hAnsi="Courier New" w:cs="Courier New"/>
+          <w:color w:val="6A5221"/>
+          <w:sz w:val="21"/>
+          <w:szCs w:val="21"/>
+        </w:rPr>
+        <w:t>print</w:t>
+      </w:r>
+      <w:r>
+        <w:rPr>
+          <w:rFonts w:ascii="Courier New" w:eastAsia="Times New Roman" w:hAnsi="Courier New" w:cs="Courier New"/>
+          <w:color w:val="000000"/>
+          <w:sz w:val="21"/>
+          <w:szCs w:val="21"/>
+        </w:rPr>
+        <w:t>(</w:t>
+      </w:r>
+      <w:r>
+        <w:rPr>
+          <w:rFonts w:ascii="Courier New" w:eastAsia="Times New Roman" w:hAnsi="Courier New" w:cs="Courier New"/>
+          <w:color w:val="A31515"/>
+          <w:sz w:val="21"/>
+          <w:szCs w:val="21"/>
+        </w:rPr>
+        <w:t>'Grad: \n'</w:t>
+      </w:r>
+      <w:r>
+        <w:rPr>
+          <w:rFonts w:ascii="Courier New" w:eastAsia="Times New Roman" w:hAnsi="Courier New" w:cs="Courier New"/>
+          <w:color w:val="000000"/>
+          <w:sz w:val="21"/>
+          <w:szCs w:val="21"/>
+        </w:rPr>
+        <w:t>, grad)</w:t>
+      </w:r>
+    </w:p>
+    <w:p>
+      <w:pPr>
+        <w:spacing w:after="0" w:line="285" w:lineRule="atLeast"/>
+        <w:ind w:left="0"/>
+        <w:rPr>
+          <w:rFonts w:ascii="Courier New" w:eastAsia="Times New Roman" w:hAnsi="Courier New" w:cs="Courier New"/>
+          <w:color w:val="000000"/>
+          <w:sz w:val="21"/>
+          <w:szCs w:val="21"/>
+        </w:rPr>
+      </w:pPr>
+    </w:p>
+    <w:p>
+      <w:pPr>
+        <w:pStyle w:val="HTMLPreformatted"/>
+        <w:rPr>
+          <w:i/>
+        </w:rPr>
+      </w:pPr>
+      <w:r>
+        <w:rPr>
+          <w:i/>
+        </w:rPr>
+        <w:t xml:space="preserve">Cost: </w:t>
+      </w:r>
+    </w:p>
+    <w:p>
+      <w:pPr>
+        <w:pStyle w:val="HTMLPreformatted"/>
+        <w:rPr>
+          <w:i/>
+        </w:rPr>
+      </w:pPr>
+      <w:r>
+        <w:rPr>
+          <w:i/>
+        </w:rPr>
+        <w:t xml:space="preserve"> 0.6931471805599453</w:t>
+      </w:r>
+    </w:p>
+    <w:p>
+      <w:pPr>
+        <w:pStyle w:val="HTMLPreformatted"/>
+        <w:rPr>
+          <w:i/>
+        </w:rPr>
+      </w:pPr>
+      <w:r>
+        <w:rPr>
+          <w:i/>
+        </w:rPr>
+        <w:t xml:space="preserve">Grad: </w:t>
+      </w:r>
+    </w:p>
+    <w:p>
+      <w:pPr>
+        <w:pStyle w:val="HTMLPreformatted"/>
+        <w:rPr>
+          <w:i/>
+        </w:rPr>
+      </w:pPr>
+      <w:r>
+        <w:rPr>
+          <w:i/>
+        </w:rPr>
+        <w:t xml:space="preserve"> [[ -0.1       ]</w:t>
+      </w:r>
+    </w:p>
+    <w:p>
+      <w:pPr>
+        <w:pStyle w:val="HTMLPreformatted"/>
+        <w:rPr>
+          <w:i/>
+        </w:rPr>
+      </w:pPr>
+      <w:r>
+        <w:rPr>
+          <w:i/>
+        </w:rPr>
+        <w:t xml:space="preserve"> [-12.00921659]</w:t>
+      </w:r>
+    </w:p>
+    <w:p>
+      <w:pPr>
+        <w:pStyle w:val="HTMLPreformatted"/>
+        <w:rPr>
+          <w:i/>
+        </w:rPr>
+      </w:pPr>
+      <w:r>
+        <w:rPr>
+          <w:i/>
+        </w:rPr>
+        <w:t xml:space="preserve"> [-11.26284221]]</w:t>
+      </w:r>
+    </w:p>
+    <w:p>
+      <w:pPr>
+        <w:pStyle w:val="HTMLPreformatted"/>
+        <w:rPr>
+          <w:i/>
+        </w:rPr>
+      </w:pPr>
+    </w:p>
+    <w:p>
+      <w:pPr>
+        <w:spacing w:after="0" w:line="285" w:lineRule="atLeast"/>
+        <w:ind w:left="0"/>
+        <w:rPr>
+          <w:rFonts w:ascii="Courier New" w:eastAsia="Times New Roman" w:hAnsi="Courier New" w:cs="Courier New"/>
+          <w:color w:val="000000"/>
+          <w:sz w:val="21"/>
+          <w:szCs w:val="21"/>
+        </w:rPr>
+      </w:pPr>
+      <w:r>
+        <w:rPr>
+          <w:rFonts w:ascii="Courier New" w:eastAsia="Times New Roman" w:hAnsi="Courier New" w:cs="Courier New"/>
+          <w:color w:val="008000"/>
+          <w:sz w:val="21"/>
+          <w:szCs w:val="21"/>
+        </w:rPr>
+        <w:t xml:space="preserve"># Gradient descent function </w:t>
+      </w:r>
+    </w:p>
+    <w:p>
+      <w:pPr>
+        <w:spacing w:after="0" w:line="285" w:lineRule="atLeast"/>
+        <w:ind w:left="0"/>
+        <w:rPr>
+          <w:rFonts w:ascii="Courier New" w:eastAsia="Times New Roman" w:hAnsi="Courier New" w:cs="Courier New"/>
+          <w:color w:val="000000"/>
+          <w:sz w:val="21"/>
+          <w:szCs w:val="21"/>
+        </w:rPr>
+      </w:pPr>
+      <w:r>
+        <w:rPr>
+          <w:rFonts w:ascii="Courier New" w:eastAsia="Times New Roman" w:hAnsi="Courier New" w:cs="Courier New"/>
+          <w:color w:val="0000FF"/>
+          <w:sz w:val="21"/>
+          <w:szCs w:val="21"/>
+        </w:rPr>
+        <w:t>def</w:t>
+      </w:r>
+      <w:r>
+        <w:rPr>
+          <w:rFonts w:ascii="Courier New" w:eastAsia="Times New Roman" w:hAnsi="Courier New" w:cs="Courier New"/>
+          <w:color w:val="000000"/>
+          <w:sz w:val="21"/>
+          <w:szCs w:val="21"/>
+        </w:rPr>
+        <w:t xml:space="preserve"> </w:t>
+      </w:r>
+      <w:r>
+        <w:rPr>
+          <w:rFonts w:ascii="Courier New" w:eastAsia="Times New Roman" w:hAnsi="Courier New" w:cs="Courier New"/>
+          <w:color w:val="6A5221"/>
+          <w:sz w:val="21"/>
+          <w:szCs w:val="21"/>
+        </w:rPr>
+        <w:t>gradientDescent</w:t>
+      </w:r>
+      <w:r>
+        <w:rPr>
+          <w:rFonts w:ascii="Courier New" w:eastAsia="Times New Roman" w:hAnsi="Courier New" w:cs="Courier New"/>
+          <w:color w:val="000000"/>
+          <w:sz w:val="21"/>
+          <w:szCs w:val="21"/>
+        </w:rPr>
+        <w:t>(</w:t>
+      </w:r>
+      <w:r>
+        <w:rPr>
+          <w:rFonts w:ascii="Courier New" w:eastAsia="Times New Roman" w:hAnsi="Courier New" w:cs="Courier New"/>
+          <w:color w:val="001080"/>
+          <w:sz w:val="21"/>
+          <w:szCs w:val="21"/>
+        </w:rPr>
+        <w:t>X</w:t>
+      </w:r>
+      <w:r>
+        <w:rPr>
+          <w:rFonts w:ascii="Courier New" w:eastAsia="Times New Roman" w:hAnsi="Courier New" w:cs="Courier New"/>
+          <w:color w:val="000000"/>
+          <w:sz w:val="21"/>
+          <w:szCs w:val="21"/>
+        </w:rPr>
+        <w:t xml:space="preserve">, </w:t>
+      </w:r>
+      <w:r>
+        <w:rPr>
+          <w:rFonts w:ascii="Courier New" w:eastAsia="Times New Roman" w:hAnsi="Courier New" w:cs="Courier New"/>
+          <w:color w:val="001080"/>
+          <w:sz w:val="21"/>
+          <w:szCs w:val="21"/>
+        </w:rPr>
+        <w:t>y</w:t>
+      </w:r>
+      <w:r>
+        <w:rPr>
+          <w:rFonts w:ascii="Courier New" w:eastAsia="Times New Roman" w:hAnsi="Courier New" w:cs="Courier New"/>
+          <w:color w:val="000000"/>
+          <w:sz w:val="21"/>
+          <w:szCs w:val="21"/>
+        </w:rPr>
+        <w:t xml:space="preserve">, </w:t>
+      </w:r>
+      <w:r>
+        <w:rPr>
+          <w:rFonts w:ascii="Courier New" w:eastAsia="Times New Roman" w:hAnsi="Courier New" w:cs="Courier New"/>
+          <w:color w:val="001080"/>
+          <w:sz w:val="21"/>
+          <w:szCs w:val="21"/>
+        </w:rPr>
+        <w:t>theta</w:t>
+      </w:r>
+      <w:r>
+        <w:rPr>
+          <w:rFonts w:ascii="Courier New" w:eastAsia="Times New Roman" w:hAnsi="Courier New" w:cs="Courier New"/>
+          <w:color w:val="000000"/>
+          <w:sz w:val="21"/>
+          <w:szCs w:val="21"/>
+        </w:rPr>
+        <w:t xml:space="preserve">, </w:t>
+      </w:r>
+      <w:r>
+        <w:rPr>
+          <w:rFonts w:ascii="Courier New" w:eastAsia="Times New Roman" w:hAnsi="Courier New" w:cs="Courier New"/>
+          <w:color w:val="001080"/>
+          <w:sz w:val="21"/>
+          <w:szCs w:val="21"/>
+        </w:rPr>
+        <w:t>alpha</w:t>
+      </w:r>
+      <w:r>
+        <w:rPr>
+          <w:rFonts w:ascii="Courier New" w:eastAsia="Times New Roman" w:hAnsi="Courier New" w:cs="Courier New"/>
+          <w:color w:val="000000"/>
+          <w:sz w:val="21"/>
+          <w:szCs w:val="21"/>
+        </w:rPr>
+        <w:t xml:space="preserve">, </w:t>
+      </w:r>
+      <w:r>
+        <w:rPr>
+          <w:rFonts w:ascii="Courier New" w:eastAsia="Times New Roman" w:hAnsi="Courier New" w:cs="Courier New"/>
+          <w:color w:val="001080"/>
+          <w:sz w:val="21"/>
+          <w:szCs w:val="21"/>
+        </w:rPr>
+        <w:t>num_iters</w:t>
+      </w:r>
+      <w:r>
+        <w:rPr>
+          <w:rFonts w:ascii="Courier New" w:eastAsia="Times New Roman" w:hAnsi="Courier New" w:cs="Courier New"/>
+          <w:color w:val="000000"/>
+          <w:sz w:val="21"/>
+          <w:szCs w:val="21"/>
+        </w:rPr>
+        <w:t>):</w:t>
+      </w:r>
+    </w:p>
+    <w:p>
+      <w:pPr>
+        <w:spacing w:after="0" w:line="285" w:lineRule="atLeast"/>
+        <w:ind w:left="0"/>
+        <w:rPr>
+          <w:rFonts w:ascii="Courier New" w:eastAsia="Times New Roman" w:hAnsi="Courier New" w:cs="Courier New"/>
+          <w:color w:val="000000"/>
+          <w:sz w:val="21"/>
+          <w:szCs w:val="21"/>
+        </w:rPr>
+      </w:pPr>
+      <w:r>
+        <w:rPr>
+          <w:rFonts w:ascii="Courier New" w:eastAsia="Times New Roman" w:hAnsi="Courier New" w:cs="Courier New"/>
+          <w:color w:val="000000"/>
+          <w:sz w:val="21"/>
+          <w:szCs w:val="21"/>
+        </w:rPr>
+        <w:t>    J_history = np.zeros(num_iters)</w:t>
+      </w:r>
+    </w:p>
+    <w:p>
+      <w:pPr>
+        <w:spacing w:after="0" w:line="285" w:lineRule="atLeast"/>
+        <w:ind w:left="0"/>
+        <w:rPr>
+          <w:rFonts w:ascii="Courier New" w:eastAsia="Times New Roman" w:hAnsi="Courier New" w:cs="Courier New"/>
+          <w:color w:val="000000"/>
+          <w:sz w:val="21"/>
+          <w:szCs w:val="21"/>
+        </w:rPr>
+      </w:pPr>
+    </w:p>
+    <w:p>
+      <w:pPr>
+        <w:spacing w:after="0" w:line="285" w:lineRule="atLeast"/>
+        <w:ind w:left="0"/>
+        <w:rPr>
+          <w:rFonts w:ascii="Courier New" w:eastAsia="Times New Roman" w:hAnsi="Courier New" w:cs="Courier New"/>
+          <w:color w:val="000000"/>
+          <w:sz w:val="21"/>
+          <w:szCs w:val="21"/>
+        </w:rPr>
+      </w:pPr>
+      <w:r>
+        <w:rPr>
+          <w:rFonts w:ascii="Courier New" w:eastAsia="Times New Roman" w:hAnsi="Courier New" w:cs="Courier New"/>
+          <w:color w:val="000000"/>
+          <w:sz w:val="21"/>
+          <w:szCs w:val="21"/>
+        </w:rPr>
+        <w:t xml:space="preserve">    </w:t>
+      </w:r>
+      <w:r>
+        <w:rPr>
+          <w:rFonts w:ascii="Courier New" w:eastAsia="Times New Roman" w:hAnsi="Courier New" w:cs="Courier New"/>
+          <w:color w:val="9723B4"/>
+          <w:sz w:val="21"/>
+          <w:szCs w:val="21"/>
+        </w:rPr>
+        <w:t>for</w:t>
+      </w:r>
+      <w:r>
+        <w:rPr>
+          <w:rFonts w:ascii="Courier New" w:eastAsia="Times New Roman" w:hAnsi="Courier New" w:cs="Courier New"/>
+          <w:color w:val="000000"/>
+          <w:sz w:val="21"/>
+          <w:szCs w:val="21"/>
+        </w:rPr>
+        <w:t xml:space="preserve"> iter </w:t>
+      </w:r>
+      <w:r>
+        <w:rPr>
+          <w:rFonts w:ascii="Courier New" w:eastAsia="Times New Roman" w:hAnsi="Courier New" w:cs="Courier New"/>
+          <w:color w:val="0000FF"/>
+          <w:sz w:val="21"/>
+          <w:szCs w:val="21"/>
+        </w:rPr>
+        <w:t>in</w:t>
+      </w:r>
+      <w:r>
+        <w:rPr>
+          <w:rFonts w:ascii="Courier New" w:eastAsia="Times New Roman" w:hAnsi="Courier New" w:cs="Courier New"/>
+          <w:color w:val="000000"/>
+          <w:sz w:val="21"/>
+          <w:szCs w:val="21"/>
+        </w:rPr>
+        <w:t xml:space="preserve"> np.arange(num_iters):</w:t>
+      </w:r>
+    </w:p>
+    <w:p>
+      <w:pPr>
+        <w:spacing w:after="0" w:line="285" w:lineRule="atLeast"/>
+        <w:ind w:left="0"/>
+        <w:rPr>
+          <w:rFonts w:ascii="Courier New" w:eastAsia="Times New Roman" w:hAnsi="Courier New" w:cs="Courier New"/>
+          <w:color w:val="000000"/>
+          <w:sz w:val="21"/>
+          <w:szCs w:val="21"/>
+        </w:rPr>
+      </w:pPr>
+    </w:p>
+    <w:p>
+      <w:pPr>
+        <w:spacing w:after="0" w:line="285" w:lineRule="atLeast"/>
+        <w:ind w:left="0"/>
+        <w:rPr>
+          <w:rFonts w:ascii="Courier New" w:eastAsia="Times New Roman" w:hAnsi="Courier New" w:cs="Courier New"/>
+          <w:color w:val="000000"/>
+          <w:sz w:val="21"/>
+          <w:szCs w:val="21"/>
+        </w:rPr>
+      </w:pPr>
+      <w:r>
+        <w:rPr>
+          <w:rFonts w:ascii="Courier New" w:eastAsia="Times New Roman" w:hAnsi="Courier New" w:cs="Courier New"/>
+          <w:color w:val="000000"/>
+          <w:sz w:val="21"/>
+          <w:szCs w:val="21"/>
+        </w:rPr>
+        <w:t>        theta = theta - alpha*gradient(theta,X,y)</w:t>
+      </w:r>
+    </w:p>
+    <w:p>
+      <w:pPr>
+        <w:spacing w:after="0" w:line="285" w:lineRule="atLeast"/>
+        <w:ind w:left="0"/>
+        <w:rPr>
+          <w:rFonts w:ascii="Courier New" w:eastAsia="Times New Roman" w:hAnsi="Courier New" w:cs="Courier New"/>
+          <w:color w:val="000000"/>
+          <w:sz w:val="21"/>
+          <w:szCs w:val="21"/>
+        </w:rPr>
+      </w:pPr>
+      <w:r>
+        <w:rPr>
+          <w:rFonts w:ascii="Courier New" w:eastAsia="Times New Roman" w:hAnsi="Courier New" w:cs="Courier New"/>
+          <w:color w:val="000000"/>
+          <w:sz w:val="21"/>
+          <w:szCs w:val="21"/>
+        </w:rPr>
+        <w:t>        J_history[iter] = Cost(theta,X,y)</w:t>
+      </w:r>
+    </w:p>
+    <w:p>
+      <w:pPr>
+        <w:spacing w:after="0" w:line="285" w:lineRule="atLeast"/>
+        <w:ind w:left="0"/>
+        <w:rPr>
+          <w:rFonts w:ascii="Courier New" w:eastAsia="Times New Roman" w:hAnsi="Courier New" w:cs="Courier New"/>
+          <w:color w:val="000000"/>
+          <w:sz w:val="21"/>
+          <w:szCs w:val="21"/>
+        </w:rPr>
+      </w:pPr>
+      <w:r>
+        <w:rPr>
+          <w:rFonts w:ascii="Courier New" w:eastAsia="Times New Roman" w:hAnsi="Courier New" w:cs="Courier New"/>
+          <w:color w:val="000000"/>
+          <w:sz w:val="21"/>
+          <w:szCs w:val="21"/>
+        </w:rPr>
+        <w:t xml:space="preserve">    </w:t>
+      </w:r>
+      <w:r>
+        <w:rPr>
+          <w:rFonts w:ascii="Courier New" w:eastAsia="Times New Roman" w:hAnsi="Courier New" w:cs="Courier New"/>
+          <w:color w:val="9723B4"/>
+          <w:sz w:val="21"/>
+          <w:szCs w:val="21"/>
+        </w:rPr>
+        <w:t>return</w:t>
+      </w:r>
+      <w:r>
+        <w:rPr>
+          <w:rFonts w:ascii="Courier New" w:eastAsia="Times New Roman" w:hAnsi="Courier New" w:cs="Courier New"/>
+          <w:color w:val="000000"/>
+          <w:sz w:val="21"/>
+          <w:szCs w:val="21"/>
+        </w:rPr>
+        <w:t>(theta, J_history)</w:t>
+      </w:r>
+    </w:p>
+    <w:p>
+      <w:pPr>
+        <w:spacing w:after="0" w:line="285" w:lineRule="atLeast"/>
+        <w:ind w:left="0"/>
+        <w:rPr>
+          <w:rFonts w:ascii="Courier New" w:eastAsia="Times New Roman" w:hAnsi="Courier New" w:cs="Courier New"/>
+          <w:color w:val="000000"/>
+          <w:sz w:val="21"/>
+          <w:szCs w:val="21"/>
+        </w:rPr>
+      </w:pPr>
+      <w:r>
+        <w:rPr>
+          <w:rFonts w:ascii="Courier New" w:eastAsia="Times New Roman" w:hAnsi="Courier New" w:cs="Courier New"/>
+          <w:color w:val="000000"/>
+          <w:sz w:val="21"/>
+          <w:szCs w:val="21"/>
+        </w:rPr>
+        <w:t>theta_initial = np.zeros(X.shape[</w:t>
+      </w:r>
+      <w:r>
+        <w:rPr>
+          <w:rFonts w:ascii="Courier New" w:eastAsia="Times New Roman" w:hAnsi="Courier New" w:cs="Courier New"/>
+          <w:color w:val="116644"/>
+          <w:sz w:val="21"/>
+          <w:szCs w:val="21"/>
+        </w:rPr>
+        <w:t>1</w:t>
+      </w:r>
+      <w:r>
+        <w:rPr>
+          <w:rFonts w:ascii="Courier New" w:eastAsia="Times New Roman" w:hAnsi="Courier New" w:cs="Courier New"/>
+          <w:color w:val="000000"/>
+          <w:sz w:val="21"/>
+          <w:szCs w:val="21"/>
+        </w:rPr>
+        <w:t>]).reshape(</w:t>
+      </w:r>
+      <w:r>
+        <w:rPr>
+          <w:rFonts w:ascii="Courier New" w:eastAsia="Times New Roman" w:hAnsi="Courier New" w:cs="Courier New"/>
+          <w:color w:val="116644"/>
+          <w:sz w:val="21"/>
+          <w:szCs w:val="21"/>
+        </w:rPr>
+        <w:t>-1</w:t>
+      </w:r>
+      <w:r>
+        <w:rPr>
+          <w:rFonts w:ascii="Courier New" w:eastAsia="Times New Roman" w:hAnsi="Courier New" w:cs="Courier New"/>
+          <w:color w:val="000000"/>
+          <w:sz w:val="21"/>
+          <w:szCs w:val="21"/>
+        </w:rPr>
+        <w:t>,</w:t>
+      </w:r>
+      <w:r>
+        <w:rPr>
+          <w:rFonts w:ascii="Courier New" w:eastAsia="Times New Roman" w:hAnsi="Courier New" w:cs="Courier New"/>
+          <w:color w:val="116644"/>
+          <w:sz w:val="21"/>
+          <w:szCs w:val="21"/>
+        </w:rPr>
+        <w:t>1</w:t>
+      </w:r>
+      <w:r>
+        <w:rPr>
+          <w:rFonts w:ascii="Courier New" w:eastAsia="Times New Roman" w:hAnsi="Courier New" w:cs="Courier New"/>
+          <w:color w:val="000000"/>
+          <w:sz w:val="21"/>
+          <w:szCs w:val="21"/>
+        </w:rPr>
+        <w:t>)</w:t>
+      </w:r>
+    </w:p>
+    <w:p>
+      <w:pPr>
+        <w:spacing w:after="0" w:line="285" w:lineRule="atLeast"/>
+        <w:ind w:left="0"/>
+        <w:rPr>
+          <w:rFonts w:ascii="Courier New" w:eastAsia="Times New Roman" w:hAnsi="Courier New" w:cs="Courier New"/>
+          <w:color w:val="000000"/>
+          <w:sz w:val="21"/>
+          <w:szCs w:val="21"/>
+        </w:rPr>
+      </w:pPr>
+      <w:r>
+        <w:rPr>
+          <w:rFonts w:ascii="Courier New" w:eastAsia="Times New Roman" w:hAnsi="Courier New" w:cs="Courier New"/>
+          <w:color w:val="000000"/>
+          <w:sz w:val="21"/>
+          <w:szCs w:val="21"/>
+        </w:rPr>
+        <w:t xml:space="preserve">alpha = </w:t>
+      </w:r>
+      <w:r>
+        <w:rPr>
+          <w:rFonts w:ascii="Courier New" w:eastAsia="Times New Roman" w:hAnsi="Courier New" w:cs="Courier New"/>
+          <w:color w:val="116644"/>
+          <w:sz w:val="21"/>
+          <w:szCs w:val="21"/>
+        </w:rPr>
+        <w:t>0.005</w:t>
+      </w:r>
+      <w:r>
+        <w:rPr>
+          <w:rFonts w:ascii="Courier New" w:eastAsia="Times New Roman" w:hAnsi="Courier New" w:cs="Courier New"/>
+          <w:color w:val="000000"/>
+          <w:sz w:val="21"/>
+          <w:szCs w:val="21"/>
+        </w:rPr>
+        <w:t xml:space="preserve"> </w:t>
+      </w:r>
+      <w:r>
+        <w:rPr>
+          <w:rFonts w:ascii="Courier New" w:eastAsia="Times New Roman" w:hAnsi="Courier New" w:cs="Courier New"/>
+          <w:color w:val="008000"/>
+          <w:sz w:val="21"/>
+          <w:szCs w:val="21"/>
+        </w:rPr>
+        <w:t xml:space="preserve"># Learning Rate </w:t>
+      </w:r>
+    </w:p>
+    <w:p>
+      <w:pPr>
+        <w:spacing w:after="0" w:line="285" w:lineRule="atLeast"/>
+        <w:ind w:left="0"/>
+        <w:rPr>
+          <w:rFonts w:ascii="Courier New" w:eastAsia="Times New Roman" w:hAnsi="Courier New" w:cs="Courier New"/>
+          <w:color w:val="000000"/>
+          <w:sz w:val="21"/>
+          <w:szCs w:val="21"/>
+        </w:rPr>
+      </w:pPr>
+      <w:r>
+        <w:rPr>
+          <w:rFonts w:ascii="Courier New" w:eastAsia="Times New Roman" w:hAnsi="Courier New" w:cs="Courier New"/>
+          <w:color w:val="000000"/>
+          <w:sz w:val="21"/>
+          <w:szCs w:val="21"/>
+        </w:rPr>
+        <w:t xml:space="preserve">iterations = </w:t>
+      </w:r>
+      <w:r>
+        <w:rPr>
+          <w:rFonts w:ascii="Courier New" w:eastAsia="Times New Roman" w:hAnsi="Courier New" w:cs="Courier New"/>
+          <w:color w:val="116644"/>
+          <w:sz w:val="21"/>
+          <w:szCs w:val="21"/>
+        </w:rPr>
+        <w:t>200000</w:t>
+      </w:r>
+      <w:r>
+        <w:rPr>
+          <w:rFonts w:ascii="Courier New" w:eastAsia="Times New Roman" w:hAnsi="Courier New" w:cs="Courier New"/>
+          <w:color w:val="000000"/>
+          <w:sz w:val="21"/>
+          <w:szCs w:val="21"/>
+        </w:rPr>
+        <w:t xml:space="preserve"> </w:t>
+      </w:r>
+      <w:r>
+        <w:rPr>
+          <w:rFonts w:ascii="Courier New" w:eastAsia="Times New Roman" w:hAnsi="Courier New" w:cs="Courier New"/>
+          <w:color w:val="008000"/>
+          <w:sz w:val="21"/>
+          <w:szCs w:val="21"/>
+        </w:rPr>
+        <w:t># Number of gradient descent steps</w:t>
+      </w:r>
+    </w:p>
+    <w:p>
+      <w:pPr>
+        <w:spacing w:after="0" w:line="285" w:lineRule="atLeast"/>
+        <w:ind w:left="0"/>
+        <w:rPr>
+          <w:rFonts w:ascii="Courier New" w:eastAsia="Times New Roman" w:hAnsi="Courier New" w:cs="Courier New"/>
+          <w:color w:val="000000"/>
+          <w:sz w:val="21"/>
+          <w:szCs w:val="21"/>
+        </w:rPr>
+      </w:pPr>
+      <w:r>
+        <w:rPr>
+          <w:rFonts w:ascii="Courier New" w:eastAsia="Times New Roman" w:hAnsi="Courier New" w:cs="Courier New"/>
+          <w:color w:val="000000"/>
+          <w:sz w:val="21"/>
+          <w:szCs w:val="21"/>
+        </w:rPr>
+        <w:t>theta, cost_history = gradientDescent(X,y,theta_initial,alpha,iterations)</w:t>
+      </w:r>
+    </w:p>
+    <w:p>
+      <w:pPr>
+        <w:spacing w:after="0" w:line="285" w:lineRule="atLeast"/>
+        <w:ind w:left="0"/>
+        <w:rPr>
+          <w:rFonts w:ascii="Courier New" w:eastAsia="Times New Roman" w:hAnsi="Courier New" w:cs="Courier New"/>
+          <w:color w:val="000000"/>
+          <w:sz w:val="21"/>
+          <w:szCs w:val="21"/>
+        </w:rPr>
+      </w:pPr>
+      <w:r>
+        <w:rPr>
+          <w:rFonts w:ascii="Courier New" w:eastAsia="Times New Roman" w:hAnsi="Courier New" w:cs="Courier New"/>
+          <w:color w:val="000000"/>
+          <w:sz w:val="21"/>
+          <w:szCs w:val="21"/>
+        </w:rPr>
+        <w:t>theta</w:t>
+      </w:r>
+    </w:p>
+    <w:p>
+      <w:pPr>
+        <w:pStyle w:val="HTMLPreformatted"/>
+        <w:rPr>
+          <w:i/>
+        </w:rPr>
+      </w:pPr>
+      <w:r>
+        <w:rPr>
+          <w:i/>
+        </w:rPr>
+        <w:t>array([[-29.86812752],</w:t>
+      </w:r>
+    </w:p>
+    <w:p>
+      <w:pPr>
+        <w:pStyle w:val="HTMLPreformatted"/>
+        <w:rPr>
+          <w:i/>
+        </w:rPr>
+      </w:pPr>
+      <w:r>
+        <w:rPr>
+          <w:i/>
+        </w:rPr>
+        <w:t xml:space="preserve">       [  0.26028092],</w:t>
+      </w:r>
+    </w:p>
+    <w:p>
+      <w:pPr>
+        <w:pStyle w:val="HTMLPreformatted"/>
+        <w:rPr>
+          <w:i/>
+        </w:rPr>
+      </w:pPr>
+      <w:r>
+        <w:rPr>
+          <w:i/>
+        </w:rPr>
+        <w:t xml:space="preserve">       [  0.25275129]])</w:t>
+      </w:r>
+    </w:p>
+    <w:p>
+      <w:pPr>
+        <w:pStyle w:val="HTMLPreformatted"/>
+        <w:rPr>
+          <w:i/>
+        </w:rPr>
+      </w:pPr>
+    </w:p>
+    <w:p>
+      <w:pPr>
+        <w:pStyle w:val="HTMLPreformatted"/>
+        <w:rPr>
+          <w:i/>
+        </w:rPr>
+      </w:pPr>
+    </w:p>
+    <w:p>
+      <w:pPr>
+        <w:pStyle w:val="HTMLPreformatted"/>
+        <w:rPr>
+          <w:i/>
+        </w:rPr>
+      </w:pPr>
+    </w:p>
+    <w:p>
+      <w:pPr>
+        <w:spacing w:after="0" w:line="285" w:lineRule="atLeast"/>
+        <w:ind w:left="0"/>
+        <w:rPr>
+          <w:rFonts w:ascii="Courier New" w:eastAsia="Times New Roman" w:hAnsi="Courier New" w:cs="Courier New"/>
+          <w:color w:val="000000"/>
+          <w:sz w:val="21"/>
+          <w:szCs w:val="21"/>
+        </w:rPr>
+      </w:pPr>
+      <w:r>
+        <w:rPr>
+          <w:rFonts w:ascii="Courier New" w:eastAsia="Times New Roman" w:hAnsi="Courier New" w:cs="Courier New"/>
+          <w:color w:val="008000"/>
+          <w:sz w:val="21"/>
+          <w:szCs w:val="21"/>
+        </w:rPr>
+        <w:t># Plot of cost history vs Iterations</w:t>
+      </w:r>
+    </w:p>
+    <w:p>
+      <w:pPr>
+        <w:spacing w:after="0" w:line="285" w:lineRule="atLeast"/>
+        <w:ind w:left="0"/>
+        <w:rPr>
+          <w:rFonts w:ascii="Courier New" w:eastAsia="Times New Roman" w:hAnsi="Courier New" w:cs="Courier New"/>
+          <w:color w:val="000000"/>
+          <w:sz w:val="21"/>
+          <w:szCs w:val="21"/>
+        </w:rPr>
+      </w:pPr>
+      <w:r>
+        <w:rPr>
+          <w:rFonts w:ascii="Courier New" w:eastAsia="Times New Roman" w:hAnsi="Courier New" w:cs="Courier New"/>
+          <w:color w:val="000000"/>
+          <w:sz w:val="21"/>
+          <w:szCs w:val="21"/>
+        </w:rPr>
+        <w:t>plt.plot(cost_history)</w:t>
+      </w:r>
+    </w:p>
+    <w:p>
+      <w:pPr>
+        <w:spacing w:after="0" w:line="285" w:lineRule="atLeast"/>
+        <w:ind w:left="0"/>
+        <w:rPr>
+          <w:rFonts w:ascii="Courier New" w:eastAsia="Times New Roman" w:hAnsi="Courier New" w:cs="Courier New"/>
+          <w:color w:val="000000"/>
+          <w:sz w:val="21"/>
+          <w:szCs w:val="21"/>
+        </w:rPr>
+      </w:pPr>
+      <w:r>
+        <w:rPr>
+          <w:rFonts w:ascii="Courier New" w:eastAsia="Times New Roman" w:hAnsi="Courier New" w:cs="Courier New"/>
+          <w:color w:val="000000"/>
+          <w:sz w:val="21"/>
+          <w:szCs w:val="21"/>
+        </w:rPr>
+        <w:t>plt.ylabel(</w:t>
+      </w:r>
+      <w:r>
+        <w:rPr>
+          <w:rFonts w:ascii="Courier New" w:eastAsia="Times New Roman" w:hAnsi="Courier New" w:cs="Courier New"/>
+          <w:color w:val="A31515"/>
+          <w:sz w:val="21"/>
+          <w:szCs w:val="21"/>
+        </w:rPr>
+        <w:t>'J'</w:t>
+      </w:r>
+      <w:r>
+        <w:rPr>
+          <w:rFonts w:ascii="Courier New" w:eastAsia="Times New Roman" w:hAnsi="Courier New" w:cs="Courier New"/>
+          <w:color w:val="000000"/>
+          <w:sz w:val="21"/>
+          <w:szCs w:val="21"/>
+        </w:rPr>
+        <w:t xml:space="preserve"> + </w:t>
+      </w:r>
+      <w:r>
+        <w:rPr>
+          <w:rFonts w:ascii="Courier New" w:eastAsia="Times New Roman" w:hAnsi="Courier New" w:cs="Courier New"/>
+          <w:color w:val="A31515"/>
+          <w:sz w:val="21"/>
+          <w:szCs w:val="21"/>
+        </w:rPr>
+        <w:t>' ('</w:t>
+      </w:r>
+      <w:r>
+        <w:rPr>
+          <w:rFonts w:ascii="Courier New" w:eastAsia="Times New Roman" w:hAnsi="Courier New" w:cs="Courier New"/>
+          <w:color w:val="000000"/>
+          <w:sz w:val="21"/>
+          <w:szCs w:val="21"/>
+        </w:rPr>
+        <w:t xml:space="preserve"> + r</w:t>
+      </w:r>
+      <w:r>
+        <w:rPr>
+          <w:rFonts w:ascii="Courier New" w:eastAsia="Times New Roman" w:hAnsi="Courier New" w:cs="Courier New"/>
+          <w:color w:val="A31515"/>
+          <w:sz w:val="21"/>
+          <w:szCs w:val="21"/>
+        </w:rPr>
+        <w:t>'$\theta$'</w:t>
+      </w:r>
+      <w:r>
+        <w:rPr>
+          <w:rFonts w:ascii="Courier New" w:eastAsia="Times New Roman" w:hAnsi="Courier New" w:cs="Courier New"/>
+          <w:color w:val="000000"/>
+          <w:sz w:val="21"/>
+          <w:szCs w:val="21"/>
+        </w:rPr>
+        <w:t xml:space="preserve"> +</w:t>
+      </w:r>
+      <w:r>
+        <w:rPr>
+          <w:rFonts w:ascii="Courier New" w:eastAsia="Times New Roman" w:hAnsi="Courier New" w:cs="Courier New"/>
+          <w:color w:val="A31515"/>
+          <w:sz w:val="21"/>
+          <w:szCs w:val="21"/>
+        </w:rPr>
+        <w:t>')'</w:t>
+      </w:r>
+      <w:r>
+        <w:rPr>
+          <w:rFonts w:ascii="Courier New" w:eastAsia="Times New Roman" w:hAnsi="Courier New" w:cs="Courier New"/>
+          <w:color w:val="000000"/>
+          <w:sz w:val="21"/>
+          <w:szCs w:val="21"/>
+        </w:rPr>
+        <w:t>)</w:t>
+      </w:r>
+    </w:p>
+    <w:p>
+      <w:pPr>
+        <w:spacing w:after="0" w:line="285" w:lineRule="atLeast"/>
+        <w:ind w:left="0"/>
+        <w:rPr>
+          <w:rFonts w:ascii="Courier New" w:eastAsia="Times New Roman" w:hAnsi="Courier New" w:cs="Courier New"/>
+          <w:color w:val="000000"/>
+          <w:sz w:val="21"/>
+          <w:szCs w:val="21"/>
+        </w:rPr>
+      </w:pPr>
+      <w:r>
+        <w:rPr>
+          <w:rFonts w:ascii="Courier New" w:eastAsia="Times New Roman" w:hAnsi="Courier New" w:cs="Courier New"/>
+          <w:color w:val="008000"/>
+          <w:sz w:val="21"/>
+          <w:szCs w:val="21"/>
+        </w:rPr>
+        <w:t># or plt.ylabel('J' + ' (\u0398)' )</w:t>
+      </w:r>
+    </w:p>
+    <w:p>
+      <w:pPr>
+        <w:spacing w:after="0" w:line="285" w:lineRule="atLeast"/>
+        <w:ind w:left="0"/>
+        <w:rPr>
+          <w:rFonts w:ascii="Courier New" w:eastAsia="Times New Roman" w:hAnsi="Courier New" w:cs="Courier New"/>
+          <w:color w:val="000000"/>
+          <w:sz w:val="21"/>
+          <w:szCs w:val="21"/>
+        </w:rPr>
+      </w:pPr>
+      <w:r>
+        <w:rPr>
+          <w:rFonts w:ascii="Courier New" w:eastAsia="Times New Roman" w:hAnsi="Courier New" w:cs="Courier New"/>
+          <w:color w:val="000000"/>
+          <w:sz w:val="21"/>
+          <w:szCs w:val="21"/>
+        </w:rPr>
+        <w:t>plt.xlabel(</w:t>
+      </w:r>
+      <w:r>
+        <w:rPr>
+          <w:rFonts w:ascii="Courier New" w:eastAsia="Times New Roman" w:hAnsi="Courier New" w:cs="Courier New"/>
+          <w:color w:val="A31515"/>
+          <w:sz w:val="21"/>
+          <w:szCs w:val="21"/>
+        </w:rPr>
+        <w:t>'Iterations'</w:t>
+      </w:r>
+      <w:r>
+        <w:rPr>
+          <w:rFonts w:ascii="Courier New" w:eastAsia="Times New Roman" w:hAnsi="Courier New" w:cs="Courier New"/>
+          <w:color w:val="000000"/>
+          <w:sz w:val="21"/>
+          <w:szCs w:val="21"/>
+        </w:rPr>
+        <w:t>)</w:t>
+      </w:r>
+    </w:p>
+    <w:p>
+      <w:pPr>
+        <w:spacing w:after="0" w:line="285" w:lineRule="atLeast"/>
+        <w:ind w:left="0"/>
+        <w:rPr>
+          <w:rFonts w:ascii="Courier New" w:eastAsia="Times New Roman" w:hAnsi="Courier New" w:cs="Courier New"/>
+          <w:color w:val="000000"/>
+          <w:sz w:val="21"/>
+          <w:szCs w:val="21"/>
+        </w:rPr>
+      </w:pPr>
+      <w:r>
+        <w:rPr>
+          <w:rFonts w:ascii="Courier New" w:eastAsia="Times New Roman" w:hAnsi="Courier New" w:cs="Courier New"/>
+          <w:color w:val="000000"/>
+          <w:sz w:val="21"/>
+          <w:szCs w:val="21"/>
+        </w:rPr>
+        <w:t xml:space="preserve">plt.ylim(ymin = </w:t>
+      </w:r>
+      <w:r>
+        <w:rPr>
+          <w:rFonts w:ascii="Courier New" w:eastAsia="Times New Roman" w:hAnsi="Courier New" w:cs="Courier New"/>
+          <w:color w:val="116644"/>
+          <w:sz w:val="21"/>
+          <w:szCs w:val="21"/>
+        </w:rPr>
+        <w:t>0</w:t>
+      </w:r>
+      <w:r>
+        <w:rPr>
+          <w:rFonts w:ascii="Courier New" w:eastAsia="Times New Roman" w:hAnsi="Courier New" w:cs="Courier New"/>
+          <w:color w:val="000000"/>
+          <w:sz w:val="21"/>
+          <w:szCs w:val="21"/>
+        </w:rPr>
+        <w:t>)</w:t>
+      </w:r>
+    </w:p>
+    <w:p>
+      <w:pPr>
+        <w:spacing w:after="0" w:line="285" w:lineRule="atLeast"/>
+        <w:ind w:left="0"/>
+        <w:rPr>
+          <w:rFonts w:ascii="Courier New" w:eastAsia="Times New Roman" w:hAnsi="Courier New" w:cs="Courier New"/>
+          <w:color w:val="000000"/>
+          <w:sz w:val="21"/>
+          <w:szCs w:val="21"/>
+        </w:rPr>
+      </w:pPr>
+      <w:r>
+        <w:rPr>
+          <w:rFonts w:ascii="Courier New" w:eastAsia="Times New Roman" w:hAnsi="Courier New" w:cs="Courier New"/>
+          <w:color w:val="000000"/>
+          <w:sz w:val="21"/>
+          <w:szCs w:val="21"/>
+        </w:rPr>
+        <w:t>plt.xlim(</w:t>
+      </w:r>
+      <w:r>
+        <w:rPr>
+          <w:rFonts w:ascii="Courier New" w:eastAsia="Times New Roman" w:hAnsi="Courier New" w:cs="Courier New"/>
+          <w:color w:val="116644"/>
+          <w:sz w:val="21"/>
+          <w:szCs w:val="21"/>
+        </w:rPr>
+        <w:t>0</w:t>
+      </w:r>
+      <w:r>
+        <w:rPr>
+          <w:rFonts w:ascii="Courier New" w:eastAsia="Times New Roman" w:hAnsi="Courier New" w:cs="Courier New"/>
+          <w:color w:val="000000"/>
+          <w:sz w:val="21"/>
+          <w:szCs w:val="21"/>
+        </w:rPr>
+        <w:t>,iterations)</w:t>
+      </w:r>
+    </w:p>
+    <w:p>
+      <w:pPr>
+        <w:spacing w:after="0" w:line="285" w:lineRule="atLeast"/>
+        <w:ind w:left="0"/>
+        <w:rPr>
+          <w:rFonts w:ascii="Courier New" w:eastAsia="Times New Roman" w:hAnsi="Courier New" w:cs="Courier New"/>
+          <w:color w:val="000000"/>
+          <w:sz w:val="21"/>
+          <w:szCs w:val="21"/>
+        </w:rPr>
+      </w:pPr>
+    </w:p>
+    <w:p>
+      <w:pPr>
+        <w:spacing w:after="0" w:line="285" w:lineRule="atLeast"/>
+        <w:ind w:left="0"/>
+        <w:jc w:val="center"/>
+        <w:rPr>
+          <w:rFonts w:ascii="Courier New" w:eastAsia="Times New Roman" w:hAnsi="Courier New" w:cs="Courier New"/>
+          <w:color w:val="000000"/>
+          <w:sz w:val="21"/>
+          <w:szCs w:val="21"/>
+        </w:rPr>
+      </w:pPr>
+      <w:r>
+        <w:rPr>
+          <w:rFonts w:ascii="Courier New" w:eastAsia="Times New Roman" w:hAnsi="Courier New" w:cs="Courier New"/>
+          <w:color w:val="000000"/>
+          <w:sz w:val="21"/>
+          <w:szCs w:val="21"/>
+        </w:rPr>
+        <w:pict>
+          <v:shape id="_x0000_i1032" type="#_x0000_t75" style="width:276pt;height:204pt">
+            <v:imagedata r:id="rId9" o:title="ass3 cost"/>
+          </v:shape>
+        </w:pict>
+      </w:r>
+    </w:p>
+    <w:p>
+      <w:pPr>
+        <w:spacing w:after="0" w:line="285" w:lineRule="atLeast"/>
+        <w:ind w:left="0"/>
+        <w:rPr>
+          <w:rFonts w:ascii="Courier New" w:eastAsia="Times New Roman" w:hAnsi="Courier New" w:cs="Courier New"/>
+          <w:color w:val="000000"/>
+          <w:sz w:val="21"/>
+          <w:szCs w:val="21"/>
+        </w:rPr>
+      </w:pPr>
+      <w:r>
+        <w:rPr>
+          <w:rFonts w:ascii="Courier New" w:eastAsia="Times New Roman" w:hAnsi="Courier New" w:cs="Courier New"/>
+          <w:color w:val="008000"/>
+          <w:sz w:val="21"/>
+          <w:szCs w:val="21"/>
+        </w:rPr>
+        <w:t>## Optimization (using Scipy)</w:t>
+      </w:r>
+    </w:p>
+    <w:p>
+      <w:pPr>
+        <w:spacing w:after="0" w:line="285" w:lineRule="atLeast"/>
+        <w:ind w:left="0"/>
+        <w:rPr>
+          <w:rFonts w:ascii="Courier New" w:eastAsia="Times New Roman" w:hAnsi="Courier New" w:cs="Courier New"/>
+          <w:color w:val="000000"/>
+          <w:sz w:val="21"/>
+          <w:szCs w:val="21"/>
+        </w:rPr>
+      </w:pPr>
+      <w:r>
+        <w:rPr>
+          <w:rFonts w:ascii="Courier New" w:eastAsia="Times New Roman" w:hAnsi="Courier New" w:cs="Courier New"/>
+          <w:color w:val="9723B4"/>
+          <w:sz w:val="21"/>
+          <w:szCs w:val="21"/>
+        </w:rPr>
+        <w:t>import</w:t>
+      </w:r>
+      <w:r>
+        <w:rPr>
+          <w:rFonts w:ascii="Courier New" w:eastAsia="Times New Roman" w:hAnsi="Courier New" w:cs="Courier New"/>
+          <w:color w:val="000000"/>
+          <w:sz w:val="21"/>
+          <w:szCs w:val="21"/>
+        </w:rPr>
+        <w:t xml:space="preserve"> scipy.optimize </w:t>
+      </w:r>
+      <w:r>
+        <w:rPr>
+          <w:rFonts w:ascii="Courier New" w:eastAsia="Times New Roman" w:hAnsi="Courier New" w:cs="Courier New"/>
+          <w:color w:val="9723B4"/>
+          <w:sz w:val="21"/>
+          <w:szCs w:val="21"/>
+        </w:rPr>
+        <w:t>as</w:t>
+      </w:r>
+      <w:r>
+        <w:rPr>
+          <w:rFonts w:ascii="Courier New" w:eastAsia="Times New Roman" w:hAnsi="Courier New" w:cs="Courier New"/>
+          <w:color w:val="000000"/>
+          <w:sz w:val="21"/>
+          <w:szCs w:val="21"/>
+        </w:rPr>
+        <w:t xml:space="preserve"> sp</w:t>
+      </w:r>
+    </w:p>
+    <w:p>
+      <w:pPr>
+        <w:spacing w:after="0" w:line="285" w:lineRule="atLeast"/>
+        <w:ind w:left="0"/>
+        <w:rPr>
+          <w:rFonts w:ascii="Courier New" w:eastAsia="Times New Roman" w:hAnsi="Courier New" w:cs="Courier New"/>
+          <w:color w:val="000000"/>
+          <w:sz w:val="21"/>
+          <w:szCs w:val="21"/>
+        </w:rPr>
+      </w:pPr>
+      <w:r>
+        <w:rPr>
+          <w:rFonts w:ascii="Courier New" w:eastAsia="Times New Roman" w:hAnsi="Courier New" w:cs="Courier New"/>
+          <w:color w:val="000000"/>
+          <w:sz w:val="21"/>
+          <w:szCs w:val="21"/>
+        </w:rPr>
+        <w:t>theta_opt = sp.fmin( Cost, x0=theta_initial, args=(X, y), maxiter=</w:t>
+      </w:r>
+      <w:r>
+        <w:rPr>
+          <w:rFonts w:ascii="Courier New" w:eastAsia="Times New Roman" w:hAnsi="Courier New" w:cs="Courier New"/>
+          <w:color w:val="116644"/>
+          <w:sz w:val="21"/>
+          <w:szCs w:val="21"/>
+        </w:rPr>
+        <w:t>500</w:t>
+      </w:r>
+      <w:r>
+        <w:rPr>
+          <w:rFonts w:ascii="Courier New" w:eastAsia="Times New Roman" w:hAnsi="Courier New" w:cs="Courier New"/>
+          <w:color w:val="000000"/>
+          <w:sz w:val="21"/>
+          <w:szCs w:val="21"/>
+        </w:rPr>
+        <w:t>, full_output=</w:t>
+      </w:r>
+      <w:r>
+        <w:rPr>
+          <w:rFonts w:ascii="Courier New" w:eastAsia="Times New Roman" w:hAnsi="Courier New" w:cs="Courier New"/>
+          <w:color w:val="0000FF"/>
+          <w:sz w:val="21"/>
+          <w:szCs w:val="21"/>
+        </w:rPr>
+        <w:t>True</w:t>
+      </w:r>
+      <w:r>
+        <w:rPr>
+          <w:rFonts w:ascii="Courier New" w:eastAsia="Times New Roman" w:hAnsi="Courier New" w:cs="Courier New"/>
+          <w:color w:val="000000"/>
+          <w:sz w:val="21"/>
+          <w:szCs w:val="21"/>
+        </w:rPr>
+        <w:t>)</w:t>
+      </w:r>
+    </w:p>
+    <w:p>
+      <w:pPr>
+        <w:pStyle w:val="HTMLPreformatted"/>
+      </w:pPr>
+    </w:p>
+    <w:p>
+      <w:pPr>
+        <w:pStyle w:val="HTMLPreformatted"/>
+        <w:rPr>
+          <w:i/>
+        </w:rPr>
+      </w:pPr>
+      <w:r>
+        <w:rPr>
+          <w:i/>
+        </w:rPr>
+        <w:t>Optimization terminated successfully.</w:t>
+      </w:r>
+    </w:p>
+    <w:p>
+      <w:pPr>
+        <w:pStyle w:val="HTMLPreformatted"/>
+        <w:rPr>
+          <w:i/>
+        </w:rPr>
+      </w:pPr>
+      <w:r>
+        <w:rPr>
+          <w:i/>
+        </w:rPr>
+        <w:t xml:space="preserve">         Current function value: 0.203498</w:t>
+      </w:r>
+    </w:p>
+    <w:p>
+      <w:pPr>
+        <w:pStyle w:val="HTMLPreformatted"/>
+        <w:rPr>
+          <w:i/>
+        </w:rPr>
+      </w:pPr>
+      <w:r>
+        <w:rPr>
+          <w:i/>
+        </w:rPr>
+        <w:t xml:space="preserve">         Iterations: 157</w:t>
+      </w:r>
+    </w:p>
+    <w:p>
+      <w:pPr>
+        <w:pStyle w:val="HTMLPreformatted"/>
+        <w:rPr>
+          <w:i/>
+        </w:rPr>
+      </w:pPr>
+      <w:r>
+        <w:rPr>
+          <w:i/>
+        </w:rPr>
+        <w:t xml:space="preserve">         Function evaluations: 287</w:t>
+      </w:r>
+    </w:p>
+    <w:p>
+      <w:pPr>
+        <w:pStyle w:val="HTMLPreformatted"/>
+        <w:rPr>
+          <w:i/>
+        </w:rPr>
+      </w:pPr>
+    </w:p>
+    <w:p>
+      <w:pPr>
+        <w:spacing w:after="0" w:line="285" w:lineRule="atLeast"/>
+        <w:ind w:left="0"/>
+        <w:rPr>
+          <w:rFonts w:ascii="Courier New" w:eastAsia="Times New Roman" w:hAnsi="Courier New" w:cs="Courier New"/>
+          <w:color w:val="000000"/>
+          <w:sz w:val="21"/>
+          <w:szCs w:val="21"/>
+        </w:rPr>
+      </w:pPr>
+      <w:r>
+        <w:rPr>
+          <w:rFonts w:ascii="Courier New" w:eastAsia="Times New Roman" w:hAnsi="Courier New" w:cs="Courier New"/>
+          <w:color w:val="008000"/>
+          <w:sz w:val="21"/>
+          <w:szCs w:val="21"/>
+        </w:rPr>
+        <w:t># Prediction function for binary classification</w:t>
+      </w:r>
+    </w:p>
+    <w:p>
+      <w:pPr>
+        <w:spacing w:after="0" w:line="285" w:lineRule="atLeast"/>
+        <w:ind w:left="0"/>
+        <w:rPr>
+          <w:rFonts w:ascii="Courier New" w:eastAsia="Times New Roman" w:hAnsi="Courier New" w:cs="Courier New"/>
+          <w:color w:val="000000"/>
+          <w:sz w:val="21"/>
+          <w:szCs w:val="21"/>
+        </w:rPr>
+      </w:pPr>
+      <w:r>
+        <w:rPr>
+          <w:rFonts w:ascii="Courier New" w:eastAsia="Times New Roman" w:hAnsi="Courier New" w:cs="Courier New"/>
+          <w:color w:val="0000FF"/>
+          <w:sz w:val="21"/>
+          <w:szCs w:val="21"/>
+        </w:rPr>
+        <w:t>def</w:t>
+      </w:r>
+      <w:r>
+        <w:rPr>
+          <w:rFonts w:ascii="Courier New" w:eastAsia="Times New Roman" w:hAnsi="Courier New" w:cs="Courier New"/>
+          <w:color w:val="000000"/>
+          <w:sz w:val="21"/>
+          <w:szCs w:val="21"/>
+        </w:rPr>
+        <w:t xml:space="preserve"> </w:t>
+      </w:r>
+      <w:r>
+        <w:rPr>
+          <w:rFonts w:ascii="Courier New" w:eastAsia="Times New Roman" w:hAnsi="Courier New" w:cs="Courier New"/>
+          <w:color w:val="6A5221"/>
+          <w:sz w:val="21"/>
+          <w:szCs w:val="21"/>
+        </w:rPr>
+        <w:t>predict</w:t>
+      </w:r>
+      <w:r>
+        <w:rPr>
+          <w:rFonts w:ascii="Courier New" w:eastAsia="Times New Roman" w:hAnsi="Courier New" w:cs="Courier New"/>
+          <w:color w:val="000000"/>
+          <w:sz w:val="21"/>
+          <w:szCs w:val="21"/>
+        </w:rPr>
+        <w:t>(</w:t>
+      </w:r>
+      <w:r>
+        <w:rPr>
+          <w:rFonts w:ascii="Courier New" w:eastAsia="Times New Roman" w:hAnsi="Courier New" w:cs="Courier New"/>
+          <w:color w:val="001080"/>
+          <w:sz w:val="21"/>
+          <w:szCs w:val="21"/>
+        </w:rPr>
+        <w:t>theta</w:t>
+      </w:r>
+      <w:r>
+        <w:rPr>
+          <w:rFonts w:ascii="Courier New" w:eastAsia="Times New Roman" w:hAnsi="Courier New" w:cs="Courier New"/>
+          <w:color w:val="000000"/>
+          <w:sz w:val="21"/>
+          <w:szCs w:val="21"/>
+        </w:rPr>
+        <w:t xml:space="preserve">, </w:t>
+      </w:r>
+      <w:r>
+        <w:rPr>
+          <w:rFonts w:ascii="Courier New" w:eastAsia="Times New Roman" w:hAnsi="Courier New" w:cs="Courier New"/>
+          <w:color w:val="001080"/>
+          <w:sz w:val="21"/>
+          <w:szCs w:val="21"/>
+        </w:rPr>
+        <w:t>X</w:t>
+      </w:r>
+      <w:r>
+        <w:rPr>
+          <w:rFonts w:ascii="Courier New" w:eastAsia="Times New Roman" w:hAnsi="Courier New" w:cs="Courier New"/>
+          <w:color w:val="000000"/>
+          <w:sz w:val="21"/>
+          <w:szCs w:val="21"/>
+        </w:rPr>
+        <w:t xml:space="preserve">, </w:t>
+      </w:r>
+      <w:r>
+        <w:rPr>
+          <w:rFonts w:ascii="Courier New" w:eastAsia="Times New Roman" w:hAnsi="Courier New" w:cs="Courier New"/>
+          <w:color w:val="001080"/>
+          <w:sz w:val="21"/>
+          <w:szCs w:val="21"/>
+        </w:rPr>
+        <w:t>threshold</w:t>
+      </w:r>
+      <w:r>
+        <w:rPr>
+          <w:rFonts w:ascii="Courier New" w:eastAsia="Times New Roman" w:hAnsi="Courier New" w:cs="Courier New"/>
+          <w:color w:val="000000"/>
+          <w:sz w:val="21"/>
+          <w:szCs w:val="21"/>
+        </w:rPr>
+        <w:t>=</w:t>
+      </w:r>
+      <w:r>
+        <w:rPr>
+          <w:rFonts w:ascii="Courier New" w:eastAsia="Times New Roman" w:hAnsi="Courier New" w:cs="Courier New"/>
+          <w:color w:val="116644"/>
+          <w:sz w:val="21"/>
+          <w:szCs w:val="21"/>
+        </w:rPr>
+        <w:t>0.5</w:t>
+      </w:r>
+      <w:r>
+        <w:rPr>
+          <w:rFonts w:ascii="Courier New" w:eastAsia="Times New Roman" w:hAnsi="Courier New" w:cs="Courier New"/>
+          <w:color w:val="000000"/>
+          <w:sz w:val="21"/>
+          <w:szCs w:val="21"/>
+        </w:rPr>
+        <w:t>):</w:t>
+      </w:r>
+    </w:p>
+    <w:p>
+      <w:pPr>
+        <w:spacing w:after="0" w:line="285" w:lineRule="atLeast"/>
+        <w:ind w:left="0"/>
+        <w:rPr>
+          <w:rFonts w:ascii="Courier New" w:eastAsia="Times New Roman" w:hAnsi="Courier New" w:cs="Courier New"/>
+          <w:color w:val="000000"/>
+          <w:sz w:val="21"/>
+          <w:szCs w:val="21"/>
+        </w:rPr>
+      </w:pPr>
+      <w:r>
+        <w:rPr>
+          <w:rFonts w:ascii="Courier New" w:eastAsia="Times New Roman" w:hAnsi="Courier New" w:cs="Courier New"/>
+          <w:color w:val="000000"/>
+          <w:sz w:val="21"/>
+          <w:szCs w:val="21"/>
+        </w:rPr>
+        <w:t>    p = sigmoid(X.dot(theta.T)) &gt;= threshold</w:t>
+      </w:r>
+    </w:p>
+    <w:p>
+      <w:pPr>
+        <w:spacing w:after="0" w:line="285" w:lineRule="atLeast"/>
+        <w:ind w:left="0"/>
+        <w:rPr>
+          <w:rFonts w:ascii="Courier New" w:eastAsia="Times New Roman" w:hAnsi="Courier New" w:cs="Courier New"/>
+          <w:color w:val="000000"/>
+          <w:sz w:val="21"/>
+          <w:szCs w:val="21"/>
+        </w:rPr>
+      </w:pPr>
+      <w:r>
+        <w:rPr>
+          <w:rFonts w:ascii="Courier New" w:eastAsia="Times New Roman" w:hAnsi="Courier New" w:cs="Courier New"/>
+          <w:color w:val="000000"/>
+          <w:sz w:val="21"/>
+          <w:szCs w:val="21"/>
+        </w:rPr>
+        <w:t xml:space="preserve">    </w:t>
+      </w:r>
+      <w:r>
+        <w:rPr>
+          <w:rFonts w:ascii="Courier New" w:eastAsia="Times New Roman" w:hAnsi="Courier New" w:cs="Courier New"/>
+          <w:color w:val="9723B4"/>
+          <w:sz w:val="21"/>
+          <w:szCs w:val="21"/>
+        </w:rPr>
+        <w:t>return</w:t>
+      </w:r>
+      <w:r>
+        <w:rPr>
+          <w:rFonts w:ascii="Courier New" w:eastAsia="Times New Roman" w:hAnsi="Courier New" w:cs="Courier New"/>
+          <w:color w:val="000000"/>
+          <w:sz w:val="21"/>
+          <w:szCs w:val="21"/>
+        </w:rPr>
+        <w:t>(p.astype(</w:t>
+      </w:r>
+      <w:r>
+        <w:rPr>
+          <w:rFonts w:ascii="Courier New" w:eastAsia="Times New Roman" w:hAnsi="Courier New" w:cs="Courier New"/>
+          <w:color w:val="A31515"/>
+          <w:sz w:val="21"/>
+          <w:szCs w:val="21"/>
+        </w:rPr>
+        <w:t>'int'</w:t>
+      </w:r>
+      <w:r>
+        <w:rPr>
+          <w:rFonts w:ascii="Courier New" w:eastAsia="Times New Roman" w:hAnsi="Courier New" w:cs="Courier New"/>
+          <w:color w:val="000000"/>
+          <w:sz w:val="21"/>
+          <w:szCs w:val="21"/>
+        </w:rPr>
+        <w:t>))</w:t>
+      </w:r>
+    </w:p>
+    <w:p>
+      <w:pPr>
+        <w:spacing w:after="0" w:line="285" w:lineRule="atLeast"/>
+        <w:ind w:left="0"/>
+        <w:rPr>
+          <w:rFonts w:ascii="Courier New" w:eastAsia="Times New Roman" w:hAnsi="Courier New" w:cs="Courier New"/>
+          <w:color w:val="000000"/>
+          <w:sz w:val="21"/>
+          <w:szCs w:val="21"/>
+        </w:rPr>
+      </w:pPr>
+      <w:r>
+        <w:rPr>
+          <w:rFonts w:ascii="Courier New" w:eastAsia="Times New Roman" w:hAnsi="Courier New" w:cs="Courier New"/>
+          <w:color w:val="000000"/>
+          <w:sz w:val="21"/>
+          <w:szCs w:val="21"/>
+        </w:rPr>
+        <w:t>theta_opt = theta_opt[</w:t>
+      </w:r>
+      <w:r>
+        <w:rPr>
+          <w:rFonts w:ascii="Courier New" w:eastAsia="Times New Roman" w:hAnsi="Courier New" w:cs="Courier New"/>
+          <w:color w:val="116644"/>
+          <w:sz w:val="21"/>
+          <w:szCs w:val="21"/>
+        </w:rPr>
+        <w:t>0</w:t>
+      </w:r>
+      <w:r>
+        <w:rPr>
+          <w:rFonts w:ascii="Courier New" w:eastAsia="Times New Roman" w:hAnsi="Courier New" w:cs="Courier New"/>
+          <w:color w:val="000000"/>
+          <w:sz w:val="21"/>
+          <w:szCs w:val="21"/>
+        </w:rPr>
+        <w:t>]</w:t>
+      </w:r>
+    </w:p>
+    <w:p>
+      <w:pPr>
+        <w:spacing w:after="0" w:line="285" w:lineRule="atLeast"/>
+        <w:ind w:left="0"/>
+        <w:rPr>
+          <w:rFonts w:ascii="Courier New" w:eastAsia="Times New Roman" w:hAnsi="Courier New" w:cs="Courier New"/>
+          <w:color w:val="000000"/>
+          <w:sz w:val="21"/>
+          <w:szCs w:val="21"/>
+        </w:rPr>
+      </w:pPr>
+      <w:r>
+        <w:rPr>
+          <w:rFonts w:ascii="Courier New" w:eastAsia="Times New Roman" w:hAnsi="Courier New" w:cs="Courier New"/>
+          <w:color w:val="000000"/>
+          <w:sz w:val="21"/>
+          <w:szCs w:val="21"/>
+        </w:rPr>
+        <w:t>theta_opt</w:t>
+      </w:r>
+    </w:p>
+    <w:p>
+      <w:pPr>
+        <w:pStyle w:val="HTMLPreformatted"/>
+      </w:pPr>
+    </w:p>
+    <w:p>
+      <w:pPr>
+        <w:pStyle w:val="HTMLPreformatted"/>
+        <w:rPr>
+          <w:i/>
+        </w:rPr>
+      </w:pPr>
+      <w:r>
+        <w:rPr>
+          <w:i/>
+        </w:rPr>
+        <w:t>array([-25.16130062,   0.20623142,   0.20147143])</w:t>
+      </w:r>
+    </w:p>
+    <w:p>
+      <w:pPr>
+        <w:pStyle w:val="HTMLPreformatted"/>
+      </w:pPr>
+    </w:p>
+    <w:p>
+      <w:pPr>
+        <w:spacing w:after="0" w:line="285" w:lineRule="atLeast"/>
+        <w:ind w:left="0"/>
+        <w:rPr>
+          <w:rFonts w:ascii="Courier New" w:eastAsia="Times New Roman" w:hAnsi="Courier New" w:cs="Courier New"/>
+          <w:color w:val="000000"/>
+          <w:sz w:val="21"/>
+          <w:szCs w:val="21"/>
+        </w:rPr>
+      </w:pPr>
+      <w:r>
+        <w:rPr>
+          <w:rFonts w:ascii="Courier New" w:eastAsia="Times New Roman" w:hAnsi="Courier New" w:cs="Courier New"/>
+          <w:color w:val="008000"/>
+          <w:sz w:val="21"/>
+          <w:szCs w:val="21"/>
+        </w:rPr>
+        <w:t># Calculating probability for values of scikit fmin theta</w:t>
+      </w:r>
+    </w:p>
+    <w:p>
+      <w:pPr>
+        <w:spacing w:after="0" w:line="285" w:lineRule="atLeast"/>
+        <w:ind w:left="0"/>
+        <w:rPr>
+          <w:rFonts w:ascii="Courier New" w:eastAsia="Times New Roman" w:hAnsi="Courier New" w:cs="Courier New"/>
+          <w:color w:val="000000"/>
+          <w:sz w:val="21"/>
+          <w:szCs w:val="21"/>
+        </w:rPr>
+      </w:pPr>
+      <w:r>
+        <w:rPr>
+          <w:rFonts w:ascii="Courier New" w:eastAsia="Times New Roman" w:hAnsi="Courier New" w:cs="Courier New"/>
+          <w:color w:val="000000"/>
+          <w:sz w:val="21"/>
+          <w:szCs w:val="21"/>
+        </w:rPr>
+        <w:t>sigmoid(np.array([</w:t>
+      </w:r>
+      <w:r>
+        <w:rPr>
+          <w:rFonts w:ascii="Courier New" w:eastAsia="Times New Roman" w:hAnsi="Courier New" w:cs="Courier New"/>
+          <w:color w:val="116644"/>
+          <w:sz w:val="21"/>
+          <w:szCs w:val="21"/>
+        </w:rPr>
+        <w:t>1</w:t>
+      </w:r>
+      <w:r>
+        <w:rPr>
+          <w:rFonts w:ascii="Courier New" w:eastAsia="Times New Roman" w:hAnsi="Courier New" w:cs="Courier New"/>
+          <w:color w:val="000000"/>
+          <w:sz w:val="21"/>
+          <w:szCs w:val="21"/>
+        </w:rPr>
+        <w:t xml:space="preserve">, </w:t>
+      </w:r>
+      <w:r>
+        <w:rPr>
+          <w:rFonts w:ascii="Courier New" w:eastAsia="Times New Roman" w:hAnsi="Courier New" w:cs="Courier New"/>
+          <w:color w:val="116644"/>
+          <w:sz w:val="21"/>
+          <w:szCs w:val="21"/>
+        </w:rPr>
+        <w:t>45</w:t>
+      </w:r>
+      <w:r>
+        <w:rPr>
+          <w:rFonts w:ascii="Courier New" w:eastAsia="Times New Roman" w:hAnsi="Courier New" w:cs="Courier New"/>
+          <w:color w:val="000000"/>
+          <w:sz w:val="21"/>
+          <w:szCs w:val="21"/>
+        </w:rPr>
+        <w:t xml:space="preserve">, </w:t>
+      </w:r>
+      <w:r>
+        <w:rPr>
+          <w:rFonts w:ascii="Courier New" w:eastAsia="Times New Roman" w:hAnsi="Courier New" w:cs="Courier New"/>
+          <w:color w:val="116644"/>
+          <w:sz w:val="21"/>
+          <w:szCs w:val="21"/>
+        </w:rPr>
+        <w:t>85</w:t>
+      </w:r>
+      <w:r>
+        <w:rPr>
+          <w:rFonts w:ascii="Courier New" w:eastAsia="Times New Roman" w:hAnsi="Courier New" w:cs="Courier New"/>
+          <w:color w:val="000000"/>
+          <w:sz w:val="21"/>
+          <w:szCs w:val="21"/>
+        </w:rPr>
+        <w:t>]).dot(theta_opt.T))</w:t>
+      </w:r>
+    </w:p>
+    <w:p>
+      <w:pPr>
+        <w:spacing w:after="0" w:line="285" w:lineRule="atLeast"/>
+        <w:ind w:left="0"/>
+        <w:rPr>
+          <w:rFonts w:ascii="Courier New" w:eastAsia="Times New Roman" w:hAnsi="Courier New" w:cs="Courier New"/>
+          <w:color w:val="000000"/>
+          <w:sz w:val="21"/>
+          <w:szCs w:val="21"/>
+        </w:rPr>
+      </w:pPr>
+    </w:p>
+    <w:p>
+      <w:pPr>
+        <w:pStyle w:val="HTMLPreformatted"/>
+        <w:rPr>
+          <w:i/>
+        </w:rPr>
+      </w:pPr>
+      <w:r>
+        <w:rPr>
+          <w:i/>
+        </w:rPr>
+        <w:t>np.float64(0.7762915904112411)</w:t>
+      </w:r>
+    </w:p>
+    <w:p>
+      <w:pPr>
+        <w:pStyle w:val="HTMLPreformatted"/>
+      </w:pPr>
+    </w:p>
+    <w:p>
+      <w:pPr>
+        <w:spacing w:after="0" w:line="285" w:lineRule="atLeast"/>
+        <w:ind w:left="0"/>
+        <w:rPr>
+          <w:rFonts w:ascii="Courier New" w:eastAsia="Times New Roman" w:hAnsi="Courier New" w:cs="Courier New"/>
+          <w:color w:val="000000"/>
+          <w:sz w:val="21"/>
+          <w:szCs w:val="21"/>
+        </w:rPr>
+      </w:pPr>
+      <w:r>
+        <w:rPr>
+          <w:rFonts w:ascii="Courier New" w:eastAsia="Times New Roman" w:hAnsi="Courier New" w:cs="Courier New"/>
+          <w:color w:val="008000"/>
+          <w:sz w:val="21"/>
+          <w:szCs w:val="21"/>
+        </w:rPr>
+        <w:t># Calculates the accuracy of fmin model</w:t>
+      </w:r>
+    </w:p>
+    <w:p>
+      <w:pPr>
+        <w:spacing w:after="0" w:line="285" w:lineRule="atLeast"/>
+        <w:ind w:left="0"/>
+        <w:rPr>
+          <w:rFonts w:ascii="Courier New" w:eastAsia="Times New Roman" w:hAnsi="Courier New" w:cs="Courier New"/>
+          <w:color w:val="000000"/>
+          <w:sz w:val="21"/>
+          <w:szCs w:val="21"/>
+        </w:rPr>
+      </w:pPr>
+      <w:r>
+        <w:rPr>
+          <w:rFonts w:ascii="Courier New" w:eastAsia="Times New Roman" w:hAnsi="Courier New" w:cs="Courier New"/>
+          <w:color w:val="000000"/>
+          <w:sz w:val="21"/>
+          <w:szCs w:val="21"/>
+        </w:rPr>
+        <w:t>p = predict(theta_opt, X)</w:t>
+      </w:r>
+    </w:p>
+    <w:p>
+      <w:pPr>
+        <w:spacing w:after="0" w:line="285" w:lineRule="atLeast"/>
+        <w:ind w:left="0"/>
+        <w:rPr>
+          <w:rFonts w:ascii="Courier New" w:eastAsia="Times New Roman" w:hAnsi="Courier New" w:cs="Courier New"/>
+          <w:color w:val="000000"/>
+          <w:sz w:val="21"/>
+          <w:szCs w:val="21"/>
+        </w:rPr>
+      </w:pPr>
+      <w:r>
+        <w:rPr>
+          <w:rFonts w:ascii="Courier New" w:eastAsia="Times New Roman" w:hAnsi="Courier New" w:cs="Courier New"/>
+          <w:color w:val="6A5221"/>
+          <w:sz w:val="21"/>
+          <w:szCs w:val="21"/>
+        </w:rPr>
+        <w:t>print</w:t>
+      </w:r>
+      <w:r>
+        <w:rPr>
+          <w:rFonts w:ascii="Courier New" w:eastAsia="Times New Roman" w:hAnsi="Courier New" w:cs="Courier New"/>
+          <w:color w:val="000000"/>
+          <w:sz w:val="21"/>
+          <w:szCs w:val="21"/>
+        </w:rPr>
+        <w:t>(</w:t>
+      </w:r>
+      <w:r>
+        <w:rPr>
+          <w:rFonts w:ascii="Courier New" w:eastAsia="Times New Roman" w:hAnsi="Courier New" w:cs="Courier New"/>
+          <w:color w:val="A31515"/>
+          <w:sz w:val="21"/>
+          <w:szCs w:val="21"/>
+        </w:rPr>
+        <w:t>'Train accuracy {}%'</w:t>
+      </w:r>
+      <w:r>
+        <w:rPr>
+          <w:rFonts w:ascii="Courier New" w:eastAsia="Times New Roman" w:hAnsi="Courier New" w:cs="Courier New"/>
+          <w:color w:val="000000"/>
+          <w:sz w:val="21"/>
+          <w:szCs w:val="21"/>
+        </w:rPr>
+        <w:t>.</w:t>
+      </w:r>
+      <w:r>
+        <w:rPr>
+          <w:rFonts w:ascii="Courier New" w:eastAsia="Times New Roman" w:hAnsi="Courier New" w:cs="Courier New"/>
+          <w:color w:val="6A5221"/>
+          <w:sz w:val="21"/>
+          <w:szCs w:val="21"/>
+        </w:rPr>
+        <w:t>format</w:t>
+      </w:r>
+      <w:r>
+        <w:rPr>
+          <w:rFonts w:ascii="Courier New" w:eastAsia="Times New Roman" w:hAnsi="Courier New" w:cs="Courier New"/>
+          <w:color w:val="000000"/>
+          <w:sz w:val="21"/>
+          <w:szCs w:val="21"/>
+        </w:rPr>
+        <w:t>(</w:t>
+      </w:r>
+      <w:r>
+        <w:rPr>
+          <w:rFonts w:ascii="Courier New" w:eastAsia="Times New Roman" w:hAnsi="Courier New" w:cs="Courier New"/>
+          <w:color w:val="116644"/>
+          <w:sz w:val="21"/>
+          <w:szCs w:val="21"/>
+        </w:rPr>
+        <w:t>100</w:t>
+      </w:r>
+      <w:r>
+        <w:rPr>
+          <w:rFonts w:ascii="Courier New" w:eastAsia="Times New Roman" w:hAnsi="Courier New" w:cs="Courier New"/>
+          <w:color w:val="000000"/>
+          <w:sz w:val="21"/>
+          <w:szCs w:val="21"/>
+        </w:rPr>
+        <w:t>*</w:t>
+      </w:r>
+      <w:r>
+        <w:rPr>
+          <w:rFonts w:ascii="Courier New" w:eastAsia="Times New Roman" w:hAnsi="Courier New" w:cs="Courier New"/>
+          <w:color w:val="6A5221"/>
+          <w:sz w:val="21"/>
+          <w:szCs w:val="21"/>
+        </w:rPr>
+        <w:t>sum</w:t>
+      </w:r>
+      <w:r>
+        <w:rPr>
+          <w:rFonts w:ascii="Courier New" w:eastAsia="Times New Roman" w:hAnsi="Courier New" w:cs="Courier New"/>
+          <w:color w:val="000000"/>
+          <w:sz w:val="21"/>
+          <w:szCs w:val="21"/>
+        </w:rPr>
+        <w:t>(p == y.ravel())/p.size))</w:t>
+      </w:r>
+    </w:p>
+    <w:p>
+      <w:pPr>
+        <w:pStyle w:val="HTMLPreformatted"/>
+      </w:pPr>
+    </w:p>
+    <w:p>
+      <w:pPr>
+        <w:pStyle w:val="HTMLPreformatted"/>
+        <w:rPr>
+          <w:i/>
+        </w:rPr>
+      </w:pPr>
+      <w:r>
+        <w:rPr>
+          <w:i/>
+        </w:rPr>
+        <w:t>Train accuracy 89.0%</w:t>
+      </w:r>
+    </w:p>
+    <w:p>
+      <w:pPr>
+        <w:pStyle w:val="HTMLPreformatted"/>
+        <w:rPr>
+          <w:i/>
+        </w:rPr>
+      </w:pPr>
+    </w:p>
+    <w:p>
+      <w:pPr>
+        <w:spacing w:after="0" w:line="285" w:lineRule="atLeast"/>
+        <w:ind w:left="0"/>
+        <w:rPr>
+          <w:rFonts w:ascii="Courier New" w:eastAsia="Times New Roman" w:hAnsi="Courier New" w:cs="Courier New"/>
+          <w:color w:val="000000"/>
+          <w:sz w:val="21"/>
+          <w:szCs w:val="21"/>
+        </w:rPr>
+      </w:pPr>
+      <w:r>
+        <w:rPr>
+          <w:rFonts w:ascii="Courier New" w:eastAsia="Times New Roman" w:hAnsi="Courier New" w:cs="Courier New"/>
+          <w:color w:val="008000"/>
+          <w:sz w:val="21"/>
+          <w:szCs w:val="21"/>
+        </w:rPr>
+        <w:t>###### Using theta obtained from gradient descent</w:t>
+      </w:r>
+    </w:p>
+    <w:p>
+      <w:pPr>
+        <w:spacing w:after="0" w:line="285" w:lineRule="atLeast"/>
+        <w:ind w:left="0"/>
+        <w:rPr>
+          <w:rFonts w:ascii="Courier New" w:eastAsia="Times New Roman" w:hAnsi="Courier New" w:cs="Courier New"/>
+          <w:color w:val="000000"/>
+          <w:sz w:val="21"/>
+          <w:szCs w:val="21"/>
+        </w:rPr>
+      </w:pPr>
+      <w:r>
+        <w:rPr>
+          <w:rFonts w:ascii="Courier New" w:eastAsia="Times New Roman" w:hAnsi="Courier New" w:cs="Courier New"/>
+          <w:color w:val="0000FF"/>
+          <w:sz w:val="21"/>
+          <w:szCs w:val="21"/>
+        </w:rPr>
+        <w:t>def</w:t>
+      </w:r>
+      <w:r>
+        <w:rPr>
+          <w:rFonts w:ascii="Courier New" w:eastAsia="Times New Roman" w:hAnsi="Courier New" w:cs="Courier New"/>
+          <w:color w:val="000000"/>
+          <w:sz w:val="21"/>
+          <w:szCs w:val="21"/>
+        </w:rPr>
+        <w:t xml:space="preserve"> </w:t>
+      </w:r>
+      <w:r>
+        <w:rPr>
+          <w:rFonts w:ascii="Courier New" w:eastAsia="Times New Roman" w:hAnsi="Courier New" w:cs="Courier New"/>
+          <w:color w:val="6A5221"/>
+          <w:sz w:val="21"/>
+          <w:szCs w:val="21"/>
+        </w:rPr>
+        <w:t>predict1</w:t>
+      </w:r>
+      <w:r>
+        <w:rPr>
+          <w:rFonts w:ascii="Courier New" w:eastAsia="Times New Roman" w:hAnsi="Courier New" w:cs="Courier New"/>
+          <w:color w:val="000000"/>
+          <w:sz w:val="21"/>
+          <w:szCs w:val="21"/>
+        </w:rPr>
+        <w:t>(</w:t>
+      </w:r>
+      <w:r>
+        <w:rPr>
+          <w:rFonts w:ascii="Courier New" w:eastAsia="Times New Roman" w:hAnsi="Courier New" w:cs="Courier New"/>
+          <w:color w:val="001080"/>
+          <w:sz w:val="21"/>
+          <w:szCs w:val="21"/>
+        </w:rPr>
+        <w:t>theta1</w:t>
+      </w:r>
+      <w:r>
+        <w:rPr>
+          <w:rFonts w:ascii="Courier New" w:eastAsia="Times New Roman" w:hAnsi="Courier New" w:cs="Courier New"/>
+          <w:color w:val="000000"/>
+          <w:sz w:val="21"/>
+          <w:szCs w:val="21"/>
+        </w:rPr>
+        <w:t xml:space="preserve">, </w:t>
+      </w:r>
+      <w:r>
+        <w:rPr>
+          <w:rFonts w:ascii="Courier New" w:eastAsia="Times New Roman" w:hAnsi="Courier New" w:cs="Courier New"/>
+          <w:color w:val="001080"/>
+          <w:sz w:val="21"/>
+          <w:szCs w:val="21"/>
+        </w:rPr>
+        <w:t>X</w:t>
+      </w:r>
+      <w:r>
+        <w:rPr>
+          <w:rFonts w:ascii="Courier New" w:eastAsia="Times New Roman" w:hAnsi="Courier New" w:cs="Courier New"/>
+          <w:color w:val="000000"/>
+          <w:sz w:val="21"/>
+          <w:szCs w:val="21"/>
+        </w:rPr>
+        <w:t xml:space="preserve">, </w:t>
+      </w:r>
+      <w:r>
+        <w:rPr>
+          <w:rFonts w:ascii="Courier New" w:eastAsia="Times New Roman" w:hAnsi="Courier New" w:cs="Courier New"/>
+          <w:color w:val="001080"/>
+          <w:sz w:val="21"/>
+          <w:szCs w:val="21"/>
+        </w:rPr>
+        <w:t>threshold</w:t>
+      </w:r>
+      <w:r>
+        <w:rPr>
+          <w:rFonts w:ascii="Courier New" w:eastAsia="Times New Roman" w:hAnsi="Courier New" w:cs="Courier New"/>
+          <w:color w:val="000000"/>
+          <w:sz w:val="21"/>
+          <w:szCs w:val="21"/>
+        </w:rPr>
+        <w:t>=</w:t>
+      </w:r>
+      <w:r>
+        <w:rPr>
+          <w:rFonts w:ascii="Courier New" w:eastAsia="Times New Roman" w:hAnsi="Courier New" w:cs="Courier New"/>
+          <w:color w:val="116644"/>
+          <w:sz w:val="21"/>
+          <w:szCs w:val="21"/>
+        </w:rPr>
+        <w:t>0.5</w:t>
+      </w:r>
+      <w:r>
+        <w:rPr>
+          <w:rFonts w:ascii="Courier New" w:eastAsia="Times New Roman" w:hAnsi="Courier New" w:cs="Courier New"/>
+          <w:color w:val="000000"/>
+          <w:sz w:val="21"/>
+          <w:szCs w:val="21"/>
+        </w:rPr>
+        <w:t>):</w:t>
+      </w:r>
+    </w:p>
+    <w:p>
+      <w:pPr>
+        <w:spacing w:after="0" w:line="285" w:lineRule="atLeast"/>
+        <w:ind w:left="0"/>
+        <w:rPr>
+          <w:rFonts w:ascii="Courier New" w:eastAsia="Times New Roman" w:hAnsi="Courier New" w:cs="Courier New"/>
+          <w:color w:val="000000"/>
+          <w:sz w:val="21"/>
+          <w:szCs w:val="21"/>
+        </w:rPr>
+      </w:pPr>
+      <w:r>
+        <w:rPr>
+          <w:rFonts w:ascii="Courier New" w:eastAsia="Times New Roman" w:hAnsi="Courier New" w:cs="Courier New"/>
+          <w:color w:val="000000"/>
+          <w:sz w:val="21"/>
+          <w:szCs w:val="21"/>
+        </w:rPr>
+        <w:t>    p1 = sigmoid(X.dot(theta1)) &gt;= threshold</w:t>
+      </w:r>
+    </w:p>
+    <w:p>
+      <w:pPr>
+        <w:spacing w:after="0" w:line="285" w:lineRule="atLeast"/>
+        <w:ind w:left="0"/>
+        <w:rPr>
+          <w:rFonts w:ascii="Courier New" w:eastAsia="Times New Roman" w:hAnsi="Courier New" w:cs="Courier New"/>
+          <w:color w:val="000000"/>
+          <w:sz w:val="21"/>
+          <w:szCs w:val="21"/>
+        </w:rPr>
+      </w:pPr>
+      <w:r>
+        <w:rPr>
+          <w:rFonts w:ascii="Courier New" w:eastAsia="Times New Roman" w:hAnsi="Courier New" w:cs="Courier New"/>
+          <w:color w:val="000000"/>
+          <w:sz w:val="21"/>
+          <w:szCs w:val="21"/>
+        </w:rPr>
+        <w:t xml:space="preserve">    </w:t>
+      </w:r>
+      <w:r>
+        <w:rPr>
+          <w:rFonts w:ascii="Courier New" w:eastAsia="Times New Roman" w:hAnsi="Courier New" w:cs="Courier New"/>
+          <w:color w:val="9723B4"/>
+          <w:sz w:val="21"/>
+          <w:szCs w:val="21"/>
+        </w:rPr>
+        <w:t>return</w:t>
+      </w:r>
+      <w:r>
+        <w:rPr>
+          <w:rFonts w:ascii="Courier New" w:eastAsia="Times New Roman" w:hAnsi="Courier New" w:cs="Courier New"/>
+          <w:color w:val="000000"/>
+          <w:sz w:val="21"/>
+          <w:szCs w:val="21"/>
+        </w:rPr>
+        <w:t>(p1.astype(</w:t>
+      </w:r>
+      <w:r>
+        <w:rPr>
+          <w:rFonts w:ascii="Courier New" w:eastAsia="Times New Roman" w:hAnsi="Courier New" w:cs="Courier New"/>
+          <w:color w:val="A31515"/>
+          <w:sz w:val="21"/>
+          <w:szCs w:val="21"/>
+        </w:rPr>
+        <w:t>'int'</w:t>
+      </w:r>
+      <w:r>
+        <w:rPr>
+          <w:rFonts w:ascii="Courier New" w:eastAsia="Times New Roman" w:hAnsi="Courier New" w:cs="Courier New"/>
+          <w:color w:val="000000"/>
+          <w:sz w:val="21"/>
+          <w:szCs w:val="21"/>
+        </w:rPr>
+        <w:t>))</w:t>
+      </w:r>
+    </w:p>
+    <w:p>
+      <w:pPr>
+        <w:spacing w:after="0" w:line="285" w:lineRule="atLeast"/>
+        <w:ind w:left="0"/>
+        <w:rPr>
+          <w:rFonts w:ascii="Courier New" w:eastAsia="Times New Roman" w:hAnsi="Courier New" w:cs="Courier New"/>
+          <w:color w:val="000000"/>
+          <w:sz w:val="21"/>
+          <w:szCs w:val="21"/>
+        </w:rPr>
+      </w:pPr>
+    </w:p>
+    <w:p>
+      <w:pPr>
+        <w:spacing w:after="0" w:line="285" w:lineRule="atLeast"/>
+        <w:ind w:left="0"/>
+        <w:rPr>
+          <w:rFonts w:ascii="Courier New" w:eastAsia="Times New Roman" w:hAnsi="Courier New" w:cs="Courier New"/>
+          <w:color w:val="000000"/>
+          <w:sz w:val="21"/>
+          <w:szCs w:val="21"/>
+        </w:rPr>
+      </w:pPr>
+      <w:r>
+        <w:rPr>
+          <w:rFonts w:ascii="Courier New" w:eastAsia="Times New Roman" w:hAnsi="Courier New" w:cs="Courier New"/>
+          <w:color w:val="008000"/>
+          <w:sz w:val="21"/>
+          <w:szCs w:val="21"/>
+        </w:rPr>
+        <w:t># Calculates accuracy of manually derived model</w:t>
+      </w:r>
+    </w:p>
+    <w:p>
+      <w:pPr>
+        <w:spacing w:after="0" w:line="285" w:lineRule="atLeast"/>
+        <w:ind w:left="0"/>
+        <w:rPr>
+          <w:rFonts w:ascii="Courier New" w:eastAsia="Times New Roman" w:hAnsi="Courier New" w:cs="Courier New"/>
+          <w:color w:val="000000"/>
+          <w:sz w:val="21"/>
+          <w:szCs w:val="21"/>
+        </w:rPr>
+      </w:pPr>
+      <w:r>
+        <w:rPr>
+          <w:rFonts w:ascii="Courier New" w:eastAsia="Times New Roman" w:hAnsi="Courier New" w:cs="Courier New"/>
+          <w:color w:val="000000"/>
+          <w:sz w:val="21"/>
+          <w:szCs w:val="21"/>
+        </w:rPr>
+        <w:t>p1 = predict1(theta,X)</w:t>
+      </w:r>
+    </w:p>
+    <w:p>
+      <w:pPr>
+        <w:spacing w:after="0" w:line="285" w:lineRule="atLeast"/>
+        <w:ind w:left="0"/>
+        <w:rPr>
+          <w:rFonts w:ascii="Courier New" w:eastAsia="Times New Roman" w:hAnsi="Courier New" w:cs="Courier New"/>
+          <w:color w:val="000000"/>
+          <w:sz w:val="21"/>
+          <w:szCs w:val="21"/>
+        </w:rPr>
+      </w:pPr>
+      <w:r>
+        <w:rPr>
+          <w:rFonts w:ascii="Courier New" w:eastAsia="Times New Roman" w:hAnsi="Courier New" w:cs="Courier New"/>
+          <w:color w:val="6A5221"/>
+          <w:sz w:val="21"/>
+          <w:szCs w:val="21"/>
+        </w:rPr>
+        <w:t>print</w:t>
+      </w:r>
+      <w:r>
+        <w:rPr>
+          <w:rFonts w:ascii="Courier New" w:eastAsia="Times New Roman" w:hAnsi="Courier New" w:cs="Courier New"/>
+          <w:color w:val="000000"/>
+          <w:sz w:val="21"/>
+          <w:szCs w:val="21"/>
+        </w:rPr>
+        <w:t>(</w:t>
+      </w:r>
+      <w:r>
+        <w:rPr>
+          <w:rFonts w:ascii="Courier New" w:eastAsia="Times New Roman" w:hAnsi="Courier New" w:cs="Courier New"/>
+          <w:color w:val="A31515"/>
+          <w:sz w:val="21"/>
+          <w:szCs w:val="21"/>
+        </w:rPr>
+        <w:t>'Train accuracy {}%'</w:t>
+      </w:r>
+      <w:r>
+        <w:rPr>
+          <w:rFonts w:ascii="Courier New" w:eastAsia="Times New Roman" w:hAnsi="Courier New" w:cs="Courier New"/>
+          <w:color w:val="000000"/>
+          <w:sz w:val="21"/>
+          <w:szCs w:val="21"/>
+        </w:rPr>
+        <w:t>.</w:t>
+      </w:r>
+      <w:r>
+        <w:rPr>
+          <w:rFonts w:ascii="Courier New" w:eastAsia="Times New Roman" w:hAnsi="Courier New" w:cs="Courier New"/>
+          <w:color w:val="6A5221"/>
+          <w:sz w:val="21"/>
+          <w:szCs w:val="21"/>
+        </w:rPr>
+        <w:t>format</w:t>
+      </w:r>
+      <w:r>
+        <w:rPr>
+          <w:rFonts w:ascii="Courier New" w:eastAsia="Times New Roman" w:hAnsi="Courier New" w:cs="Courier New"/>
+          <w:color w:val="000000"/>
+          <w:sz w:val="21"/>
+          <w:szCs w:val="21"/>
+        </w:rPr>
+        <w:t>(</w:t>
+      </w:r>
+      <w:r>
+        <w:rPr>
+          <w:rFonts w:ascii="Courier New" w:eastAsia="Times New Roman" w:hAnsi="Courier New" w:cs="Courier New"/>
+          <w:color w:val="116644"/>
+          <w:sz w:val="21"/>
+          <w:szCs w:val="21"/>
+        </w:rPr>
+        <w:t>100</w:t>
+      </w:r>
+      <w:r>
+        <w:rPr>
+          <w:rFonts w:ascii="Courier New" w:eastAsia="Times New Roman" w:hAnsi="Courier New" w:cs="Courier New"/>
+          <w:color w:val="000000"/>
+          <w:sz w:val="21"/>
+          <w:szCs w:val="21"/>
+        </w:rPr>
+        <w:t>*</w:t>
+      </w:r>
+      <w:r>
+        <w:rPr>
+          <w:rFonts w:ascii="Courier New" w:eastAsia="Times New Roman" w:hAnsi="Courier New" w:cs="Courier New"/>
+          <w:color w:val="6A5221"/>
+          <w:sz w:val="21"/>
+          <w:szCs w:val="21"/>
+        </w:rPr>
+        <w:t>sum</w:t>
+      </w:r>
+      <w:r>
+        <w:rPr>
+          <w:rFonts w:ascii="Courier New" w:eastAsia="Times New Roman" w:hAnsi="Courier New" w:cs="Courier New"/>
+          <w:color w:val="000000"/>
+          <w:sz w:val="21"/>
+          <w:szCs w:val="21"/>
+        </w:rPr>
+        <w:t>(p1.ravel() == y.ravel())/p1.size))</w:t>
+      </w:r>
+    </w:p>
+    <w:p>
+      <w:pPr>
+        <w:pStyle w:val="HTMLPreformatted"/>
+      </w:pPr>
+    </w:p>
+    <w:p>
+      <w:pPr>
+        <w:pStyle w:val="HTMLPreformatted"/>
+        <w:rPr>
+          <w:i/>
+        </w:rPr>
+      </w:pPr>
+      <w:r>
+        <w:rPr>
+          <w:i/>
+        </w:rPr>
+        <w:t>Train accuracy 92.0%</w:t>
+      </w:r>
+    </w:p>
+    <w:p>
+      <w:pPr>
+        <w:pStyle w:val="HTMLPreformatted"/>
+        <w:rPr>
+          <w:i/>
+        </w:rPr>
+      </w:pPr>
+    </w:p>
+    <w:p>
+      <w:pPr>
+        <w:spacing w:after="0" w:line="285" w:lineRule="atLeast"/>
+        <w:ind w:left="0"/>
+        <w:rPr>
+          <w:rFonts w:ascii="Courier New" w:eastAsia="Times New Roman" w:hAnsi="Courier New" w:cs="Courier New"/>
+          <w:color w:val="000000"/>
+          <w:sz w:val="21"/>
+          <w:szCs w:val="21"/>
+        </w:rPr>
+      </w:pPr>
+      <w:r>
+        <w:rPr>
+          <w:rFonts w:ascii="Courier New" w:eastAsia="Times New Roman" w:hAnsi="Courier New" w:cs="Courier New"/>
+          <w:color w:val="008000"/>
+          <w:sz w:val="21"/>
+          <w:szCs w:val="21"/>
+        </w:rPr>
+        <w:t>#### sklearn</w:t>
+      </w:r>
+    </w:p>
+    <w:p>
+      <w:pPr>
+        <w:spacing w:after="0" w:line="285" w:lineRule="atLeast"/>
+        <w:ind w:left="0"/>
+        <w:rPr>
+          <w:rFonts w:ascii="Courier New" w:eastAsia="Times New Roman" w:hAnsi="Courier New" w:cs="Courier New"/>
+          <w:color w:val="000000"/>
+          <w:sz w:val="21"/>
+          <w:szCs w:val="21"/>
+        </w:rPr>
+      </w:pPr>
+      <w:r>
+        <w:rPr>
+          <w:rFonts w:ascii="Courier New" w:eastAsia="Times New Roman" w:hAnsi="Courier New" w:cs="Courier New"/>
+          <w:color w:val="9723B4"/>
+          <w:sz w:val="21"/>
+          <w:szCs w:val="21"/>
+        </w:rPr>
+        <w:t>from</w:t>
+      </w:r>
+      <w:r>
+        <w:rPr>
+          <w:rFonts w:ascii="Courier New" w:eastAsia="Times New Roman" w:hAnsi="Courier New" w:cs="Courier New"/>
+          <w:color w:val="000000"/>
+          <w:sz w:val="21"/>
+          <w:szCs w:val="21"/>
+        </w:rPr>
+        <w:t xml:space="preserve"> sklearn </w:t>
+      </w:r>
+      <w:r>
+        <w:rPr>
+          <w:rFonts w:ascii="Courier New" w:eastAsia="Times New Roman" w:hAnsi="Courier New" w:cs="Courier New"/>
+          <w:color w:val="9723B4"/>
+          <w:sz w:val="21"/>
+          <w:szCs w:val="21"/>
+        </w:rPr>
+        <w:t>import</w:t>
+      </w:r>
+      <w:r>
+        <w:rPr>
+          <w:rFonts w:ascii="Courier New" w:eastAsia="Times New Roman" w:hAnsi="Courier New" w:cs="Courier New"/>
+          <w:color w:val="000000"/>
+          <w:sz w:val="21"/>
+          <w:szCs w:val="21"/>
+        </w:rPr>
+        <w:t xml:space="preserve"> linear_model</w:t>
+      </w:r>
+    </w:p>
+    <w:p>
+      <w:pPr>
+        <w:spacing w:after="0" w:line="285" w:lineRule="atLeast"/>
+        <w:ind w:left="0"/>
+        <w:rPr>
+          <w:rFonts w:ascii="Courier New" w:eastAsia="Times New Roman" w:hAnsi="Courier New" w:cs="Courier New"/>
+          <w:color w:val="000000"/>
+          <w:sz w:val="21"/>
+          <w:szCs w:val="21"/>
+        </w:rPr>
+      </w:pPr>
+      <w:r>
+        <w:rPr>
+          <w:rFonts w:ascii="Courier New" w:eastAsia="Times New Roman" w:hAnsi="Courier New" w:cs="Courier New"/>
+          <w:color w:val="000000"/>
+          <w:sz w:val="21"/>
+          <w:szCs w:val="21"/>
+        </w:rPr>
+        <w:t>reg = linear_model.LogisticRegression()</w:t>
+      </w:r>
+    </w:p>
+    <w:p>
+      <w:pPr>
+        <w:spacing w:after="0" w:line="285" w:lineRule="atLeast"/>
+        <w:ind w:left="0"/>
+        <w:rPr>
+          <w:rFonts w:ascii="Courier New" w:eastAsia="Times New Roman" w:hAnsi="Courier New" w:cs="Courier New"/>
+          <w:color w:val="000000"/>
+          <w:sz w:val="21"/>
+          <w:szCs w:val="21"/>
+        </w:rPr>
+      </w:pPr>
+      <w:r>
+        <w:rPr>
+          <w:rFonts w:ascii="Courier New" w:eastAsia="Times New Roman" w:hAnsi="Courier New" w:cs="Courier New"/>
+          <w:color w:val="000000"/>
+          <w:sz w:val="21"/>
+          <w:szCs w:val="21"/>
+        </w:rPr>
+        <w:t>reg.fit (X[:,[</w:t>
+      </w:r>
+      <w:r>
+        <w:rPr>
+          <w:rFonts w:ascii="Courier New" w:eastAsia="Times New Roman" w:hAnsi="Courier New" w:cs="Courier New"/>
+          <w:color w:val="116644"/>
+          <w:sz w:val="21"/>
+          <w:szCs w:val="21"/>
+        </w:rPr>
+        <w:t>1</w:t>
+      </w:r>
+      <w:r>
+        <w:rPr>
+          <w:rFonts w:ascii="Courier New" w:eastAsia="Times New Roman" w:hAnsi="Courier New" w:cs="Courier New"/>
+          <w:color w:val="000000"/>
+          <w:sz w:val="21"/>
+          <w:szCs w:val="21"/>
+        </w:rPr>
+        <w:t>,</w:t>
+      </w:r>
+      <w:r>
+        <w:rPr>
+          <w:rFonts w:ascii="Courier New" w:eastAsia="Times New Roman" w:hAnsi="Courier New" w:cs="Courier New"/>
+          <w:color w:val="116644"/>
+          <w:sz w:val="21"/>
+          <w:szCs w:val="21"/>
+        </w:rPr>
+        <w:t>2</w:t>
+      </w:r>
+      <w:r>
+        <w:rPr>
+          <w:rFonts w:ascii="Courier New" w:eastAsia="Times New Roman" w:hAnsi="Courier New" w:cs="Courier New"/>
+          <w:color w:val="000000"/>
+          <w:sz w:val="21"/>
+          <w:szCs w:val="21"/>
+        </w:rPr>
+        <w:t>]],y.ravel());</w:t>
+      </w:r>
+    </w:p>
+    <w:p>
+      <w:pPr>
+        <w:pStyle w:val="HTMLPreformatted"/>
+        <w:rPr>
+          <w:i/>
+        </w:rPr>
+      </w:pPr>
+    </w:p>
+    <w:p>
+      <w:pPr>
+        <w:spacing w:after="0" w:line="285" w:lineRule="atLeast"/>
+        <w:ind w:left="0"/>
+        <w:rPr>
+          <w:rFonts w:ascii="Courier New" w:eastAsia="Times New Roman" w:hAnsi="Courier New" w:cs="Courier New"/>
+          <w:color w:val="000000"/>
+          <w:sz w:val="21"/>
+          <w:szCs w:val="21"/>
+        </w:rPr>
+      </w:pPr>
+      <w:r>
+        <w:rPr>
+          <w:rFonts w:ascii="Courier New" w:eastAsia="Times New Roman" w:hAnsi="Courier New" w:cs="Courier New"/>
+          <w:color w:val="9723B4"/>
+          <w:sz w:val="21"/>
+          <w:szCs w:val="21"/>
+        </w:rPr>
+        <w:t>from</w:t>
+      </w:r>
+      <w:r>
+        <w:rPr>
+          <w:rFonts w:ascii="Courier New" w:eastAsia="Times New Roman" w:hAnsi="Courier New" w:cs="Courier New"/>
+          <w:color w:val="000000"/>
+          <w:sz w:val="21"/>
+          <w:szCs w:val="21"/>
+        </w:rPr>
+        <w:t xml:space="preserve"> sklearn.metrics </w:t>
+      </w:r>
+      <w:r>
+        <w:rPr>
+          <w:rFonts w:ascii="Courier New" w:eastAsia="Times New Roman" w:hAnsi="Courier New" w:cs="Courier New"/>
+          <w:color w:val="9723B4"/>
+          <w:sz w:val="21"/>
+          <w:szCs w:val="21"/>
+        </w:rPr>
+        <w:t>import</w:t>
+      </w:r>
+      <w:r>
+        <w:rPr>
+          <w:rFonts w:ascii="Courier New" w:eastAsia="Times New Roman" w:hAnsi="Courier New" w:cs="Courier New"/>
+          <w:color w:val="000000"/>
+          <w:sz w:val="21"/>
+          <w:szCs w:val="21"/>
+        </w:rPr>
+        <w:t xml:space="preserve"> accuracy_score</w:t>
+      </w:r>
+    </w:p>
+    <w:p>
+      <w:pPr>
+        <w:spacing w:after="0" w:line="285" w:lineRule="atLeast"/>
+        <w:ind w:left="0"/>
+        <w:rPr>
+          <w:rFonts w:ascii="Courier New" w:eastAsia="Times New Roman" w:hAnsi="Courier New" w:cs="Courier New"/>
+          <w:color w:val="000000"/>
+          <w:sz w:val="21"/>
+          <w:szCs w:val="21"/>
+        </w:rPr>
+      </w:pPr>
+      <w:r>
+        <w:rPr>
+          <w:rFonts w:ascii="Courier New" w:eastAsia="Times New Roman" w:hAnsi="Courier New" w:cs="Courier New"/>
+          <w:color w:val="000000"/>
+          <w:sz w:val="21"/>
+          <w:szCs w:val="21"/>
+        </w:rPr>
+        <w:t>y_pred = reg.predict(X[:,[</w:t>
+      </w:r>
+      <w:r>
+        <w:rPr>
+          <w:rFonts w:ascii="Courier New" w:eastAsia="Times New Roman" w:hAnsi="Courier New" w:cs="Courier New"/>
+          <w:color w:val="116644"/>
+          <w:sz w:val="21"/>
+          <w:szCs w:val="21"/>
+        </w:rPr>
+        <w:t>1</w:t>
+      </w:r>
+      <w:r>
+        <w:rPr>
+          <w:rFonts w:ascii="Courier New" w:eastAsia="Times New Roman" w:hAnsi="Courier New" w:cs="Courier New"/>
+          <w:color w:val="000000"/>
+          <w:sz w:val="21"/>
+          <w:szCs w:val="21"/>
+        </w:rPr>
+        <w:t>,</w:t>
+      </w:r>
+      <w:r>
+        <w:rPr>
+          <w:rFonts w:ascii="Courier New" w:eastAsia="Times New Roman" w:hAnsi="Courier New" w:cs="Courier New"/>
+          <w:color w:val="116644"/>
+          <w:sz w:val="21"/>
+          <w:szCs w:val="21"/>
+        </w:rPr>
+        <w:t>2</w:t>
+      </w:r>
+      <w:r>
+        <w:rPr>
+          <w:rFonts w:ascii="Courier New" w:eastAsia="Times New Roman" w:hAnsi="Courier New" w:cs="Courier New"/>
+          <w:color w:val="000000"/>
+          <w:sz w:val="21"/>
+          <w:szCs w:val="21"/>
+        </w:rPr>
+        <w:t>]])</w:t>
+      </w:r>
+    </w:p>
+    <w:p>
+      <w:pPr>
+        <w:spacing w:after="0" w:line="285" w:lineRule="atLeast"/>
+        <w:ind w:left="0"/>
+        <w:rPr>
+          <w:rFonts w:ascii="Courier New" w:eastAsia="Times New Roman" w:hAnsi="Courier New" w:cs="Courier New"/>
+          <w:color w:val="000000"/>
+          <w:sz w:val="21"/>
+          <w:szCs w:val="21"/>
+        </w:rPr>
+      </w:pPr>
+      <w:r>
+        <w:rPr>
+          <w:rFonts w:ascii="Courier New" w:eastAsia="Times New Roman" w:hAnsi="Courier New" w:cs="Courier New"/>
+          <w:color w:val="6A5221"/>
+          <w:sz w:val="21"/>
+          <w:szCs w:val="21"/>
+        </w:rPr>
+        <w:t>print</w:t>
+      </w:r>
+      <w:r>
+        <w:rPr>
+          <w:rFonts w:ascii="Courier New" w:eastAsia="Times New Roman" w:hAnsi="Courier New" w:cs="Courier New"/>
+          <w:color w:val="000000"/>
+          <w:sz w:val="21"/>
+          <w:szCs w:val="21"/>
+        </w:rPr>
+        <w:t>(</w:t>
+      </w:r>
+      <w:r>
+        <w:rPr>
+          <w:rFonts w:ascii="Courier New" w:eastAsia="Times New Roman" w:hAnsi="Courier New" w:cs="Courier New"/>
+          <w:color w:val="A31515"/>
+          <w:sz w:val="21"/>
+          <w:szCs w:val="21"/>
+        </w:rPr>
+        <w:t>'Train accuracy: '</w:t>
+      </w:r>
+      <w:r>
+        <w:rPr>
+          <w:rFonts w:ascii="Courier New" w:eastAsia="Times New Roman" w:hAnsi="Courier New" w:cs="Courier New"/>
+          <w:color w:val="000000"/>
+          <w:sz w:val="21"/>
+          <w:szCs w:val="21"/>
+        </w:rPr>
+        <w:t xml:space="preserve"> + </w:t>
+      </w:r>
+      <w:r>
+        <w:rPr>
+          <w:rFonts w:ascii="Courier New" w:eastAsia="Times New Roman" w:hAnsi="Courier New" w:cs="Courier New"/>
+          <w:color w:val="257693"/>
+          <w:sz w:val="21"/>
+          <w:szCs w:val="21"/>
+        </w:rPr>
+        <w:t>str</w:t>
+      </w:r>
+      <w:r>
+        <w:rPr>
+          <w:rFonts w:ascii="Courier New" w:eastAsia="Times New Roman" w:hAnsi="Courier New" w:cs="Courier New"/>
+          <w:color w:val="000000"/>
+          <w:sz w:val="21"/>
+          <w:szCs w:val="21"/>
+        </w:rPr>
+        <w:t>(</w:t>
+      </w:r>
+      <w:r>
+        <w:rPr>
+          <w:rFonts w:ascii="Courier New" w:eastAsia="Times New Roman" w:hAnsi="Courier New" w:cs="Courier New"/>
+          <w:color w:val="116644"/>
+          <w:sz w:val="21"/>
+          <w:szCs w:val="21"/>
+        </w:rPr>
+        <w:t>100</w:t>
+      </w:r>
+      <w:r>
+        <w:rPr>
+          <w:rFonts w:ascii="Courier New" w:eastAsia="Times New Roman" w:hAnsi="Courier New" w:cs="Courier New"/>
+          <w:color w:val="000000"/>
+          <w:sz w:val="21"/>
+          <w:szCs w:val="21"/>
+        </w:rPr>
+        <w:t>*accuracy_score(y_pred,y))+</w:t>
+      </w:r>
+      <w:r>
+        <w:rPr>
+          <w:rFonts w:ascii="Courier New" w:eastAsia="Times New Roman" w:hAnsi="Courier New" w:cs="Courier New"/>
+          <w:color w:val="A31515"/>
+          <w:sz w:val="21"/>
+          <w:szCs w:val="21"/>
+        </w:rPr>
+        <w:t>'%'</w:t>
+      </w:r>
+      <w:r>
+        <w:rPr>
+          <w:rFonts w:ascii="Courier New" w:eastAsia="Times New Roman" w:hAnsi="Courier New" w:cs="Courier New"/>
+          <w:color w:val="000000"/>
+          <w:sz w:val="21"/>
+          <w:szCs w:val="21"/>
+        </w:rPr>
+        <w:t>)</w:t>
+      </w:r>
+    </w:p>
+    <w:p>
+      <w:pPr>
+        <w:pStyle w:val="HTMLPreformatted"/>
+        <w:rPr>
+          <w:i/>
+        </w:rPr>
+      </w:pPr>
+    </w:p>
+    <w:p>
+      <w:pPr>
+        <w:pStyle w:val="HTMLPreformatted"/>
+        <w:rPr>
+          <w:i/>
+        </w:rPr>
+      </w:pPr>
+      <w:r>
+        <w:rPr>
+          <w:i/>
+        </w:rPr>
+        <w:t>Train accuracy: 89.0%</w:t>
+      </w:r>
+    </w:p>
+    <w:p>
+      <w:pPr>
+        <w:pStyle w:val="HTMLPreformatted"/>
+        <w:rPr>
+          <w:i/>
+        </w:rPr>
+      </w:pPr>
+    </w:p>
+    <w:p>
+      <w:pPr>
+        <w:spacing w:after="0" w:line="285" w:lineRule="atLeast"/>
+        <w:ind w:left="0"/>
+        <w:rPr>
+          <w:rFonts w:ascii="Courier New" w:eastAsia="Times New Roman" w:hAnsi="Courier New" w:cs="Courier New"/>
+          <w:color w:val="000000"/>
+          <w:sz w:val="21"/>
+          <w:szCs w:val="21"/>
+        </w:rPr>
+      </w:pPr>
+      <w:r>
+        <w:rPr>
+          <w:rFonts w:ascii="Courier New" w:eastAsia="Times New Roman" w:hAnsi="Courier New" w:cs="Courier New"/>
+          <w:color w:val="008000"/>
+          <w:sz w:val="21"/>
+          <w:szCs w:val="21"/>
+        </w:rPr>
+        <w:t># Plots the decision boundaries along with the scatter plot of data</w:t>
+      </w:r>
+    </w:p>
+    <w:p>
+      <w:pPr>
+        <w:spacing w:after="0" w:line="285" w:lineRule="atLeast"/>
+        <w:ind w:left="0"/>
+        <w:rPr>
+          <w:rFonts w:ascii="Courier New" w:eastAsia="Times New Roman" w:hAnsi="Courier New" w:cs="Courier New"/>
+          <w:color w:val="000000"/>
+          <w:sz w:val="21"/>
+          <w:szCs w:val="21"/>
+        </w:rPr>
+      </w:pPr>
+      <w:r>
+        <w:rPr>
+          <w:rFonts w:ascii="Courier New" w:eastAsia="Times New Roman" w:hAnsi="Courier New" w:cs="Courier New"/>
+          <w:color w:val="008000"/>
+          <w:sz w:val="21"/>
+          <w:szCs w:val="21"/>
+        </w:rPr>
+        <w:t>## Decision boundary</w:t>
+      </w:r>
+    </w:p>
+    <w:p>
+      <w:pPr>
+        <w:spacing w:after="0" w:line="285" w:lineRule="atLeast"/>
+        <w:ind w:left="0"/>
+        <w:rPr>
+          <w:rFonts w:ascii="Courier New" w:eastAsia="Times New Roman" w:hAnsi="Courier New" w:cs="Courier New"/>
+          <w:color w:val="000000"/>
+          <w:sz w:val="21"/>
+          <w:szCs w:val="21"/>
+        </w:rPr>
+      </w:pPr>
+      <w:r>
+        <w:rPr>
+          <w:rFonts w:ascii="Courier New" w:eastAsia="Times New Roman" w:hAnsi="Courier New" w:cs="Courier New"/>
+          <w:color w:val="000000"/>
+          <w:sz w:val="21"/>
+          <w:szCs w:val="21"/>
+        </w:rPr>
+        <w:t>neg = data[</w:t>
+      </w:r>
+      <w:r>
+        <w:rPr>
+          <w:rFonts w:ascii="Courier New" w:eastAsia="Times New Roman" w:hAnsi="Courier New" w:cs="Courier New"/>
+          <w:color w:val="A31515"/>
+          <w:sz w:val="21"/>
+          <w:szCs w:val="21"/>
+        </w:rPr>
+        <w:t>'y'</w:t>
+      </w:r>
+      <w:r>
+        <w:rPr>
+          <w:rFonts w:ascii="Courier New" w:eastAsia="Times New Roman" w:hAnsi="Courier New" w:cs="Courier New"/>
+          <w:color w:val="000000"/>
+          <w:sz w:val="21"/>
+          <w:szCs w:val="21"/>
+        </w:rPr>
+        <w:t xml:space="preserve">] == </w:t>
+      </w:r>
+      <w:r>
+        <w:rPr>
+          <w:rFonts w:ascii="Courier New" w:eastAsia="Times New Roman" w:hAnsi="Courier New" w:cs="Courier New"/>
+          <w:color w:val="116644"/>
+          <w:sz w:val="21"/>
+          <w:szCs w:val="21"/>
+        </w:rPr>
+        <w:t>0</w:t>
+      </w:r>
+    </w:p>
+    <w:p>
+      <w:pPr>
+        <w:spacing w:after="0" w:line="285" w:lineRule="atLeast"/>
+        <w:ind w:left="0"/>
+        <w:rPr>
+          <w:rFonts w:ascii="Courier New" w:eastAsia="Times New Roman" w:hAnsi="Courier New" w:cs="Courier New"/>
+          <w:color w:val="000000"/>
+          <w:sz w:val="21"/>
+          <w:szCs w:val="21"/>
+        </w:rPr>
+      </w:pPr>
+      <w:r>
+        <w:rPr>
+          <w:rFonts w:ascii="Courier New" w:eastAsia="Times New Roman" w:hAnsi="Courier New" w:cs="Courier New"/>
+          <w:color w:val="000000"/>
+          <w:sz w:val="21"/>
+          <w:szCs w:val="21"/>
+        </w:rPr>
+        <w:t>pos = data[</w:t>
+      </w:r>
+      <w:r>
+        <w:rPr>
+          <w:rFonts w:ascii="Courier New" w:eastAsia="Times New Roman" w:hAnsi="Courier New" w:cs="Courier New"/>
+          <w:color w:val="A31515"/>
+          <w:sz w:val="21"/>
+          <w:szCs w:val="21"/>
+        </w:rPr>
+        <w:t>'y'</w:t>
+      </w:r>
+      <w:r>
+        <w:rPr>
+          <w:rFonts w:ascii="Courier New" w:eastAsia="Times New Roman" w:hAnsi="Courier New" w:cs="Courier New"/>
+          <w:color w:val="000000"/>
+          <w:sz w:val="21"/>
+          <w:szCs w:val="21"/>
+        </w:rPr>
+        <w:t xml:space="preserve">] == </w:t>
+      </w:r>
+      <w:r>
+        <w:rPr>
+          <w:rFonts w:ascii="Courier New" w:eastAsia="Times New Roman" w:hAnsi="Courier New" w:cs="Courier New"/>
+          <w:color w:val="116644"/>
+          <w:sz w:val="21"/>
+          <w:szCs w:val="21"/>
+        </w:rPr>
+        <w:t>1</w:t>
+      </w:r>
+    </w:p>
+    <w:p>
+      <w:pPr>
+        <w:spacing w:after="0" w:line="285" w:lineRule="atLeast"/>
+        <w:ind w:left="0"/>
+        <w:rPr>
+          <w:rFonts w:ascii="Courier New" w:eastAsia="Times New Roman" w:hAnsi="Courier New" w:cs="Courier New"/>
+          <w:color w:val="000000"/>
+          <w:sz w:val="21"/>
+          <w:szCs w:val="21"/>
+        </w:rPr>
+      </w:pPr>
+      <w:r>
+        <w:rPr>
+          <w:rFonts w:ascii="Courier New" w:eastAsia="Times New Roman" w:hAnsi="Courier New" w:cs="Courier New"/>
+          <w:color w:val="000000"/>
+          <w:sz w:val="21"/>
+          <w:szCs w:val="21"/>
+        </w:rPr>
+        <w:t>plt.scatter(data[pos][</w:t>
+      </w:r>
+      <w:r>
+        <w:rPr>
+          <w:rFonts w:ascii="Courier New" w:eastAsia="Times New Roman" w:hAnsi="Courier New" w:cs="Courier New"/>
+          <w:color w:val="A31515"/>
+          <w:sz w:val="21"/>
+          <w:szCs w:val="21"/>
+        </w:rPr>
+        <w:t>'x1'</w:t>
+      </w:r>
+      <w:r>
+        <w:rPr>
+          <w:rFonts w:ascii="Courier New" w:eastAsia="Times New Roman" w:hAnsi="Courier New" w:cs="Courier New"/>
+          <w:color w:val="000000"/>
+          <w:sz w:val="21"/>
+          <w:szCs w:val="21"/>
+        </w:rPr>
+        <w:t>],data[pos][</w:t>
+      </w:r>
+      <w:r>
+        <w:rPr>
+          <w:rFonts w:ascii="Courier New" w:eastAsia="Times New Roman" w:hAnsi="Courier New" w:cs="Courier New"/>
+          <w:color w:val="A31515"/>
+          <w:sz w:val="21"/>
+          <w:szCs w:val="21"/>
+        </w:rPr>
+        <w:t>'x2'</w:t>
+      </w:r>
+      <w:r>
+        <w:rPr>
+          <w:rFonts w:ascii="Courier New" w:eastAsia="Times New Roman" w:hAnsi="Courier New" w:cs="Courier New"/>
+          <w:color w:val="000000"/>
+          <w:sz w:val="21"/>
+          <w:szCs w:val="21"/>
+        </w:rPr>
+        <w:t>], marker=</w:t>
+      </w:r>
+      <w:r>
+        <w:rPr>
+          <w:rFonts w:ascii="Courier New" w:eastAsia="Times New Roman" w:hAnsi="Courier New" w:cs="Courier New"/>
+          <w:color w:val="A31515"/>
+          <w:sz w:val="21"/>
+          <w:szCs w:val="21"/>
+        </w:rPr>
+        <w:t>'+'</w:t>
+      </w:r>
+      <w:r>
+        <w:rPr>
+          <w:rFonts w:ascii="Courier New" w:eastAsia="Times New Roman" w:hAnsi="Courier New" w:cs="Courier New"/>
+          <w:color w:val="000000"/>
+          <w:sz w:val="21"/>
+          <w:szCs w:val="21"/>
+        </w:rPr>
+        <w:t>, c=</w:t>
+      </w:r>
+      <w:r>
+        <w:rPr>
+          <w:rFonts w:ascii="Courier New" w:eastAsia="Times New Roman" w:hAnsi="Courier New" w:cs="Courier New"/>
+          <w:color w:val="A31515"/>
+          <w:sz w:val="21"/>
+          <w:szCs w:val="21"/>
+        </w:rPr>
+        <w:t>'orange'</w:t>
+      </w:r>
+      <w:r>
+        <w:rPr>
+          <w:rFonts w:ascii="Courier New" w:eastAsia="Times New Roman" w:hAnsi="Courier New" w:cs="Courier New"/>
+          <w:color w:val="000000"/>
+          <w:sz w:val="21"/>
+          <w:szCs w:val="21"/>
+        </w:rPr>
+        <w:t>, s=</w:t>
+      </w:r>
+      <w:r>
+        <w:rPr>
+          <w:rFonts w:ascii="Courier New" w:eastAsia="Times New Roman" w:hAnsi="Courier New" w:cs="Courier New"/>
+          <w:color w:val="116644"/>
+          <w:sz w:val="21"/>
+          <w:szCs w:val="21"/>
+        </w:rPr>
+        <w:t>60</w:t>
+      </w:r>
+      <w:r>
+        <w:rPr>
+          <w:rFonts w:ascii="Courier New" w:eastAsia="Times New Roman" w:hAnsi="Courier New" w:cs="Courier New"/>
+          <w:color w:val="000000"/>
+          <w:sz w:val="21"/>
+          <w:szCs w:val="21"/>
+        </w:rPr>
+        <w:t>, linewidth=</w:t>
+      </w:r>
+      <w:r>
+        <w:rPr>
+          <w:rFonts w:ascii="Courier New" w:eastAsia="Times New Roman" w:hAnsi="Courier New" w:cs="Courier New"/>
+          <w:color w:val="116644"/>
+          <w:sz w:val="21"/>
+          <w:szCs w:val="21"/>
+        </w:rPr>
+        <w:t>2</w:t>
+      </w:r>
+      <w:r>
+        <w:rPr>
+          <w:rFonts w:ascii="Courier New" w:eastAsia="Times New Roman" w:hAnsi="Courier New" w:cs="Courier New"/>
+          <w:color w:val="000000"/>
+          <w:sz w:val="21"/>
+          <w:szCs w:val="21"/>
+        </w:rPr>
+        <w:t xml:space="preserve">, label = </w:t>
+      </w:r>
+      <w:r>
+        <w:rPr>
+          <w:rFonts w:ascii="Courier New" w:eastAsia="Times New Roman" w:hAnsi="Courier New" w:cs="Courier New"/>
+          <w:color w:val="A31515"/>
+          <w:sz w:val="21"/>
+          <w:szCs w:val="21"/>
+        </w:rPr>
+        <w:t>"Admitted"</w:t>
+      </w:r>
+      <w:r>
+        <w:rPr>
+          <w:rFonts w:ascii="Courier New" w:eastAsia="Times New Roman" w:hAnsi="Courier New" w:cs="Courier New"/>
+          <w:color w:val="000000"/>
+          <w:sz w:val="21"/>
+          <w:szCs w:val="21"/>
+        </w:rPr>
+        <w:t>)</w:t>
+      </w:r>
+    </w:p>
+    <w:p>
+      <w:pPr>
+        <w:spacing w:after="0" w:line="285" w:lineRule="atLeast"/>
+        <w:ind w:left="0"/>
+        <w:rPr>
+          <w:rFonts w:ascii="Courier New" w:eastAsia="Times New Roman" w:hAnsi="Courier New" w:cs="Courier New"/>
+          <w:color w:val="000000"/>
+          <w:sz w:val="21"/>
+          <w:szCs w:val="21"/>
+        </w:rPr>
+      </w:pPr>
+      <w:r>
+        <w:rPr>
+          <w:rFonts w:ascii="Courier New" w:eastAsia="Times New Roman" w:hAnsi="Courier New" w:cs="Courier New"/>
+          <w:color w:val="000000"/>
+          <w:sz w:val="21"/>
+          <w:szCs w:val="21"/>
+        </w:rPr>
+        <w:t>plt.scatter(data[neg][</w:t>
+      </w:r>
+      <w:r>
+        <w:rPr>
+          <w:rFonts w:ascii="Courier New" w:eastAsia="Times New Roman" w:hAnsi="Courier New" w:cs="Courier New"/>
+          <w:color w:val="A31515"/>
+          <w:sz w:val="21"/>
+          <w:szCs w:val="21"/>
+        </w:rPr>
+        <w:t>'x1'</w:t>
+      </w:r>
+      <w:r>
+        <w:rPr>
+          <w:rFonts w:ascii="Courier New" w:eastAsia="Times New Roman" w:hAnsi="Courier New" w:cs="Courier New"/>
+          <w:color w:val="000000"/>
+          <w:sz w:val="21"/>
+          <w:szCs w:val="21"/>
+        </w:rPr>
+        <w:t>], data[neg][</w:t>
+      </w:r>
+      <w:r>
+        <w:rPr>
+          <w:rFonts w:ascii="Courier New" w:eastAsia="Times New Roman" w:hAnsi="Courier New" w:cs="Courier New"/>
+          <w:color w:val="A31515"/>
+          <w:sz w:val="21"/>
+          <w:szCs w:val="21"/>
+        </w:rPr>
+        <w:t>'x2'</w:t>
+      </w:r>
+      <w:r>
+        <w:rPr>
+          <w:rFonts w:ascii="Courier New" w:eastAsia="Times New Roman" w:hAnsi="Courier New" w:cs="Courier New"/>
+          <w:color w:val="000000"/>
+          <w:sz w:val="21"/>
+          <w:szCs w:val="21"/>
+        </w:rPr>
+        <w:t>], c=</w:t>
+      </w:r>
+      <w:r>
+        <w:rPr>
+          <w:rFonts w:ascii="Courier New" w:eastAsia="Times New Roman" w:hAnsi="Courier New" w:cs="Courier New"/>
+          <w:color w:val="A31515"/>
+          <w:sz w:val="21"/>
+          <w:szCs w:val="21"/>
+        </w:rPr>
+        <w:t>'blue'</w:t>
+      </w:r>
+      <w:r>
+        <w:rPr>
+          <w:rFonts w:ascii="Courier New" w:eastAsia="Times New Roman" w:hAnsi="Courier New" w:cs="Courier New"/>
+          <w:color w:val="000000"/>
+          <w:sz w:val="21"/>
+          <w:szCs w:val="21"/>
+        </w:rPr>
+        <w:t>, s=</w:t>
+      </w:r>
+      <w:r>
+        <w:rPr>
+          <w:rFonts w:ascii="Courier New" w:eastAsia="Times New Roman" w:hAnsi="Courier New" w:cs="Courier New"/>
+          <w:color w:val="116644"/>
+          <w:sz w:val="21"/>
+          <w:szCs w:val="21"/>
+        </w:rPr>
+        <w:t>60</w:t>
+      </w:r>
+      <w:r>
+        <w:rPr>
+          <w:rFonts w:ascii="Courier New" w:eastAsia="Times New Roman" w:hAnsi="Courier New" w:cs="Courier New"/>
+          <w:color w:val="000000"/>
+          <w:sz w:val="21"/>
+          <w:szCs w:val="21"/>
+        </w:rPr>
+        <w:t xml:space="preserve">, label = </w:t>
+      </w:r>
+      <w:r>
+        <w:rPr>
+          <w:rFonts w:ascii="Courier New" w:eastAsia="Times New Roman" w:hAnsi="Courier New" w:cs="Courier New"/>
+          <w:color w:val="A31515"/>
+          <w:sz w:val="21"/>
+          <w:szCs w:val="21"/>
+        </w:rPr>
+        <w:t>"Not admitted"</w:t>
+      </w:r>
+      <w:r>
+        <w:rPr>
+          <w:rFonts w:ascii="Courier New" w:eastAsia="Times New Roman" w:hAnsi="Courier New" w:cs="Courier New"/>
+          <w:color w:val="000000"/>
+          <w:sz w:val="21"/>
+          <w:szCs w:val="21"/>
+        </w:rPr>
+        <w:t xml:space="preserve"> )</w:t>
+      </w:r>
+    </w:p>
+    <w:p>
+      <w:pPr>
+        <w:spacing w:after="0" w:line="285" w:lineRule="atLeast"/>
+        <w:ind w:left="0"/>
+        <w:rPr>
+          <w:rFonts w:ascii="Courier New" w:eastAsia="Times New Roman" w:hAnsi="Courier New" w:cs="Courier New"/>
+          <w:color w:val="000000"/>
+          <w:sz w:val="21"/>
+          <w:szCs w:val="21"/>
+        </w:rPr>
+      </w:pPr>
+    </w:p>
+    <w:p>
+      <w:pPr>
+        <w:spacing w:after="0" w:line="285" w:lineRule="atLeast"/>
+        <w:ind w:left="0"/>
+        <w:rPr>
+          <w:rFonts w:ascii="Courier New" w:eastAsia="Times New Roman" w:hAnsi="Courier New" w:cs="Courier New"/>
+          <w:color w:val="000000"/>
+          <w:sz w:val="21"/>
+          <w:szCs w:val="21"/>
+        </w:rPr>
+      </w:pPr>
+      <w:r>
+        <w:rPr>
+          <w:rFonts w:ascii="Courier New" w:eastAsia="Times New Roman" w:hAnsi="Courier New" w:cs="Courier New"/>
+          <w:color w:val="000000"/>
+          <w:sz w:val="21"/>
+          <w:szCs w:val="21"/>
+        </w:rPr>
+        <w:t>xx = np.linspace(</w:t>
+      </w:r>
+      <w:r>
+        <w:rPr>
+          <w:rFonts w:ascii="Courier New" w:eastAsia="Times New Roman" w:hAnsi="Courier New" w:cs="Courier New"/>
+          <w:color w:val="116644"/>
+          <w:sz w:val="21"/>
+          <w:szCs w:val="21"/>
+        </w:rPr>
+        <w:t>30</w:t>
+      </w:r>
+      <w:r>
+        <w:rPr>
+          <w:rFonts w:ascii="Courier New" w:eastAsia="Times New Roman" w:hAnsi="Courier New" w:cs="Courier New"/>
+          <w:color w:val="000000"/>
+          <w:sz w:val="21"/>
+          <w:szCs w:val="21"/>
+        </w:rPr>
+        <w:t>,</w:t>
+      </w:r>
+      <w:r>
+        <w:rPr>
+          <w:rFonts w:ascii="Courier New" w:eastAsia="Times New Roman" w:hAnsi="Courier New" w:cs="Courier New"/>
+          <w:color w:val="116644"/>
+          <w:sz w:val="21"/>
+          <w:szCs w:val="21"/>
+        </w:rPr>
+        <w:t>100</w:t>
+      </w:r>
+      <w:r>
+        <w:rPr>
+          <w:rFonts w:ascii="Courier New" w:eastAsia="Times New Roman" w:hAnsi="Courier New" w:cs="Courier New"/>
+          <w:color w:val="000000"/>
+          <w:sz w:val="21"/>
+          <w:szCs w:val="21"/>
+        </w:rPr>
+        <w:t>,</w:t>
+      </w:r>
+      <w:r>
+        <w:rPr>
+          <w:rFonts w:ascii="Courier New" w:eastAsia="Times New Roman" w:hAnsi="Courier New" w:cs="Courier New"/>
+          <w:color w:val="116644"/>
+          <w:sz w:val="21"/>
+          <w:szCs w:val="21"/>
+        </w:rPr>
+        <w:t>100</w:t>
+      </w:r>
+      <w:r>
+        <w:rPr>
+          <w:rFonts w:ascii="Courier New" w:eastAsia="Times New Roman" w:hAnsi="Courier New" w:cs="Courier New"/>
+          <w:color w:val="000000"/>
+          <w:sz w:val="21"/>
+          <w:szCs w:val="21"/>
+        </w:rPr>
+        <w:t>)</w:t>
+      </w:r>
+    </w:p>
+    <w:p>
+      <w:pPr>
+        <w:spacing w:after="0" w:line="285" w:lineRule="atLeast"/>
+        <w:ind w:left="0"/>
+        <w:rPr>
+          <w:rFonts w:ascii="Courier New" w:eastAsia="Times New Roman" w:hAnsi="Courier New" w:cs="Courier New"/>
+          <w:color w:val="000000"/>
+          <w:sz w:val="21"/>
+          <w:szCs w:val="21"/>
+        </w:rPr>
+      </w:pPr>
+      <w:r>
+        <w:rPr>
+          <w:rFonts w:ascii="Courier New" w:eastAsia="Times New Roman" w:hAnsi="Courier New" w:cs="Courier New"/>
+          <w:color w:val="000000"/>
+          <w:sz w:val="21"/>
+          <w:szCs w:val="21"/>
+        </w:rPr>
+        <w:t>yy = (</w:t>
+      </w:r>
+      <w:r>
+        <w:rPr>
+          <w:rFonts w:ascii="Courier New" w:eastAsia="Times New Roman" w:hAnsi="Courier New" w:cs="Courier New"/>
+          <w:color w:val="116644"/>
+          <w:sz w:val="21"/>
+          <w:szCs w:val="21"/>
+        </w:rPr>
+        <w:t>-1</w:t>
+      </w:r>
+      <w:r>
+        <w:rPr>
+          <w:rFonts w:ascii="Courier New" w:eastAsia="Times New Roman" w:hAnsi="Courier New" w:cs="Courier New"/>
+          <w:color w:val="000000"/>
+          <w:sz w:val="21"/>
+          <w:szCs w:val="21"/>
+        </w:rPr>
+        <w:t>./theta[</w:t>
+      </w:r>
+      <w:r>
+        <w:rPr>
+          <w:rFonts w:ascii="Courier New" w:eastAsia="Times New Roman" w:hAnsi="Courier New" w:cs="Courier New"/>
+          <w:color w:val="116644"/>
+          <w:sz w:val="21"/>
+          <w:szCs w:val="21"/>
+        </w:rPr>
+        <w:t>2</w:t>
+      </w:r>
+      <w:r>
+        <w:rPr>
+          <w:rFonts w:ascii="Courier New" w:eastAsia="Times New Roman" w:hAnsi="Courier New" w:cs="Courier New"/>
+          <w:color w:val="000000"/>
+          <w:sz w:val="21"/>
+          <w:szCs w:val="21"/>
+        </w:rPr>
+        <w:t>])*(theta[</w:t>
+      </w:r>
+      <w:r>
+        <w:rPr>
+          <w:rFonts w:ascii="Courier New" w:eastAsia="Times New Roman" w:hAnsi="Courier New" w:cs="Courier New"/>
+          <w:color w:val="116644"/>
+          <w:sz w:val="21"/>
+          <w:szCs w:val="21"/>
+        </w:rPr>
+        <w:t>0</w:t>
+      </w:r>
+      <w:r>
+        <w:rPr>
+          <w:rFonts w:ascii="Courier New" w:eastAsia="Times New Roman" w:hAnsi="Courier New" w:cs="Courier New"/>
+          <w:color w:val="000000"/>
+          <w:sz w:val="21"/>
+          <w:szCs w:val="21"/>
+        </w:rPr>
+        <w:t>] + theta[</w:t>
+      </w:r>
+      <w:r>
+        <w:rPr>
+          <w:rFonts w:ascii="Courier New" w:eastAsia="Times New Roman" w:hAnsi="Courier New" w:cs="Courier New"/>
+          <w:color w:val="116644"/>
+          <w:sz w:val="21"/>
+          <w:szCs w:val="21"/>
+        </w:rPr>
+        <w:t>1</w:t>
+      </w:r>
+      <w:r>
+        <w:rPr>
+          <w:rFonts w:ascii="Courier New" w:eastAsia="Times New Roman" w:hAnsi="Courier New" w:cs="Courier New"/>
+          <w:color w:val="000000"/>
+          <w:sz w:val="21"/>
+          <w:szCs w:val="21"/>
+        </w:rPr>
+        <w:t>]*xx)</w:t>
+      </w:r>
+    </w:p>
+    <w:p>
+      <w:pPr>
+        <w:spacing w:after="0" w:line="285" w:lineRule="atLeast"/>
+        <w:ind w:left="0"/>
+        <w:rPr>
+          <w:rFonts w:ascii="Courier New" w:eastAsia="Times New Roman" w:hAnsi="Courier New" w:cs="Courier New"/>
+          <w:color w:val="000000"/>
+          <w:sz w:val="21"/>
+          <w:szCs w:val="21"/>
+        </w:rPr>
+      </w:pPr>
+      <w:r>
+        <w:rPr>
+          <w:rFonts w:ascii="Courier New" w:eastAsia="Times New Roman" w:hAnsi="Courier New" w:cs="Courier New"/>
+          <w:color w:val="000000"/>
+          <w:sz w:val="21"/>
+          <w:szCs w:val="21"/>
+        </w:rPr>
+        <w:t>plt.plot(xx,yy,color=</w:t>
+      </w:r>
+      <w:r>
+        <w:rPr>
+          <w:rFonts w:ascii="Courier New" w:eastAsia="Times New Roman" w:hAnsi="Courier New" w:cs="Courier New"/>
+          <w:color w:val="A31515"/>
+          <w:sz w:val="21"/>
+          <w:szCs w:val="21"/>
+        </w:rPr>
+        <w:t>'r'</w:t>
+      </w:r>
+      <w:r>
+        <w:rPr>
+          <w:rFonts w:ascii="Courier New" w:eastAsia="Times New Roman" w:hAnsi="Courier New" w:cs="Courier New"/>
+          <w:color w:val="000000"/>
+          <w:sz w:val="21"/>
+          <w:szCs w:val="21"/>
+        </w:rPr>
+        <w:t>,label=</w:t>
+      </w:r>
+      <w:r>
+        <w:rPr>
+          <w:rFonts w:ascii="Courier New" w:eastAsia="Times New Roman" w:hAnsi="Courier New" w:cs="Courier New"/>
+          <w:color w:val="A31515"/>
+          <w:sz w:val="21"/>
+          <w:szCs w:val="21"/>
+        </w:rPr>
+        <w:t>'decision boundary'</w:t>
+      </w:r>
+      <w:r>
+        <w:rPr>
+          <w:rFonts w:ascii="Courier New" w:eastAsia="Times New Roman" w:hAnsi="Courier New" w:cs="Courier New"/>
+          <w:color w:val="000000"/>
+          <w:sz w:val="21"/>
+          <w:szCs w:val="21"/>
+        </w:rPr>
+        <w:t>)</w:t>
+      </w:r>
+    </w:p>
+    <w:p>
+      <w:pPr>
+        <w:spacing w:after="240" w:line="285" w:lineRule="atLeast"/>
+        <w:ind w:left="0"/>
+        <w:rPr>
+          <w:rFonts w:ascii="Courier New" w:eastAsia="Times New Roman" w:hAnsi="Courier New" w:cs="Courier New"/>
+          <w:color w:val="000000"/>
+          <w:sz w:val="21"/>
+          <w:szCs w:val="21"/>
+        </w:rPr>
+      </w:pPr>
+    </w:p>
+    <w:p>
+      <w:pPr>
+        <w:spacing w:after="0" w:line="285" w:lineRule="atLeast"/>
+        <w:ind w:left="0"/>
+        <w:rPr>
+          <w:rFonts w:ascii="Courier New" w:eastAsia="Times New Roman" w:hAnsi="Courier New" w:cs="Courier New"/>
+          <w:color w:val="000000"/>
+          <w:sz w:val="21"/>
+          <w:szCs w:val="21"/>
+        </w:rPr>
+      </w:pPr>
+      <w:r>
+        <w:rPr>
+          <w:rFonts w:ascii="Courier New" w:eastAsia="Times New Roman" w:hAnsi="Courier New" w:cs="Courier New"/>
+          <w:color w:val="000000"/>
+          <w:sz w:val="21"/>
+          <w:szCs w:val="21"/>
+        </w:rPr>
+        <w:t>yy_opt = (</w:t>
+      </w:r>
+      <w:r>
+        <w:rPr>
+          <w:rFonts w:ascii="Courier New" w:eastAsia="Times New Roman" w:hAnsi="Courier New" w:cs="Courier New"/>
+          <w:color w:val="116644"/>
+          <w:sz w:val="21"/>
+          <w:szCs w:val="21"/>
+        </w:rPr>
+        <w:t>-1</w:t>
+      </w:r>
+      <w:r>
+        <w:rPr>
+          <w:rFonts w:ascii="Courier New" w:eastAsia="Times New Roman" w:hAnsi="Courier New" w:cs="Courier New"/>
+          <w:color w:val="000000"/>
+          <w:sz w:val="21"/>
+          <w:szCs w:val="21"/>
+        </w:rPr>
+        <w:t>./theta_opt[</w:t>
+      </w:r>
+      <w:r>
+        <w:rPr>
+          <w:rFonts w:ascii="Courier New" w:eastAsia="Times New Roman" w:hAnsi="Courier New" w:cs="Courier New"/>
+          <w:color w:val="116644"/>
+          <w:sz w:val="21"/>
+          <w:szCs w:val="21"/>
+        </w:rPr>
+        <w:t>2</w:t>
+      </w:r>
+      <w:r>
+        <w:rPr>
+          <w:rFonts w:ascii="Courier New" w:eastAsia="Times New Roman" w:hAnsi="Courier New" w:cs="Courier New"/>
+          <w:color w:val="000000"/>
+          <w:sz w:val="21"/>
+          <w:szCs w:val="21"/>
+        </w:rPr>
+        <w:t>])*(theta_opt[</w:t>
+      </w:r>
+      <w:r>
+        <w:rPr>
+          <w:rFonts w:ascii="Courier New" w:eastAsia="Times New Roman" w:hAnsi="Courier New" w:cs="Courier New"/>
+          <w:color w:val="116644"/>
+          <w:sz w:val="21"/>
+          <w:szCs w:val="21"/>
+        </w:rPr>
+        <w:t>0</w:t>
+      </w:r>
+      <w:r>
+        <w:rPr>
+          <w:rFonts w:ascii="Courier New" w:eastAsia="Times New Roman" w:hAnsi="Courier New" w:cs="Courier New"/>
+          <w:color w:val="000000"/>
+          <w:sz w:val="21"/>
+          <w:szCs w:val="21"/>
+        </w:rPr>
+        <w:t>] + theta_opt[</w:t>
+      </w:r>
+      <w:r>
+        <w:rPr>
+          <w:rFonts w:ascii="Courier New" w:eastAsia="Times New Roman" w:hAnsi="Courier New" w:cs="Courier New"/>
+          <w:color w:val="116644"/>
+          <w:sz w:val="21"/>
+          <w:szCs w:val="21"/>
+        </w:rPr>
+        <w:t>1</w:t>
+      </w:r>
+      <w:r>
+        <w:rPr>
+          <w:rFonts w:ascii="Courier New" w:eastAsia="Times New Roman" w:hAnsi="Courier New" w:cs="Courier New"/>
+          <w:color w:val="000000"/>
+          <w:sz w:val="21"/>
+          <w:szCs w:val="21"/>
+        </w:rPr>
+        <w:t>]*xx)</w:t>
+      </w:r>
+    </w:p>
+    <w:p>
+      <w:pPr>
+        <w:spacing w:after="0" w:line="285" w:lineRule="atLeast"/>
+        <w:ind w:left="0"/>
+        <w:rPr>
+          <w:rFonts w:ascii="Courier New" w:eastAsia="Times New Roman" w:hAnsi="Courier New" w:cs="Courier New"/>
+          <w:color w:val="000000"/>
+          <w:sz w:val="21"/>
+          <w:szCs w:val="21"/>
+        </w:rPr>
+      </w:pPr>
+      <w:r>
+        <w:rPr>
+          <w:rFonts w:ascii="Courier New" w:eastAsia="Times New Roman" w:hAnsi="Courier New" w:cs="Courier New"/>
+          <w:color w:val="000000"/>
+          <w:sz w:val="21"/>
+          <w:szCs w:val="21"/>
+        </w:rPr>
+        <w:t>plt.plot(xx,yy_opt,color=</w:t>
+      </w:r>
+      <w:r>
+        <w:rPr>
+          <w:rFonts w:ascii="Courier New" w:eastAsia="Times New Roman" w:hAnsi="Courier New" w:cs="Courier New"/>
+          <w:color w:val="A31515"/>
+          <w:sz w:val="21"/>
+          <w:szCs w:val="21"/>
+        </w:rPr>
+        <w:t>'k'</w:t>
+      </w:r>
+      <w:r>
+        <w:rPr>
+          <w:rFonts w:ascii="Courier New" w:eastAsia="Times New Roman" w:hAnsi="Courier New" w:cs="Courier New"/>
+          <w:color w:val="000000"/>
+          <w:sz w:val="21"/>
+          <w:szCs w:val="21"/>
+        </w:rPr>
+        <w:t>,label=</w:t>
+      </w:r>
+      <w:r>
+        <w:rPr>
+          <w:rFonts w:ascii="Courier New" w:eastAsia="Times New Roman" w:hAnsi="Courier New" w:cs="Courier New"/>
+          <w:color w:val="A31515"/>
+          <w:sz w:val="21"/>
+          <w:szCs w:val="21"/>
+        </w:rPr>
+        <w:t>'decision boundary (using optimization)'</w:t>
+      </w:r>
+      <w:r>
+        <w:rPr>
+          <w:rFonts w:ascii="Courier New" w:eastAsia="Times New Roman" w:hAnsi="Courier New" w:cs="Courier New"/>
+          <w:color w:val="000000"/>
+          <w:sz w:val="21"/>
+          <w:szCs w:val="21"/>
+        </w:rPr>
+        <w:t>,alpha=</w:t>
+      </w:r>
+      <w:r>
+        <w:rPr>
+          <w:rFonts w:ascii="Courier New" w:eastAsia="Times New Roman" w:hAnsi="Courier New" w:cs="Courier New"/>
+          <w:color w:val="116644"/>
+          <w:sz w:val="21"/>
+          <w:szCs w:val="21"/>
+        </w:rPr>
+        <w:t>0.7</w:t>
+      </w:r>
+      <w:r>
+        <w:rPr>
+          <w:rFonts w:ascii="Courier New" w:eastAsia="Times New Roman" w:hAnsi="Courier New" w:cs="Courier New"/>
+          <w:color w:val="000000"/>
+          <w:sz w:val="21"/>
+          <w:szCs w:val="21"/>
+        </w:rPr>
+        <w:t>)</w:t>
+      </w:r>
+    </w:p>
+    <w:p>
+      <w:pPr>
+        <w:spacing w:after="0" w:line="285" w:lineRule="atLeast"/>
+        <w:ind w:left="0"/>
+        <w:rPr>
+          <w:rFonts w:ascii="Courier New" w:eastAsia="Times New Roman" w:hAnsi="Courier New" w:cs="Courier New"/>
+          <w:color w:val="000000"/>
+          <w:sz w:val="21"/>
+          <w:szCs w:val="21"/>
+        </w:rPr>
+      </w:pPr>
+    </w:p>
+    <w:p>
+      <w:pPr>
+        <w:spacing w:after="0" w:line="285" w:lineRule="atLeast"/>
+        <w:ind w:left="0"/>
+        <w:rPr>
+          <w:rFonts w:ascii="Courier New" w:eastAsia="Times New Roman" w:hAnsi="Courier New" w:cs="Courier New"/>
+          <w:color w:val="000000"/>
+          <w:sz w:val="21"/>
+          <w:szCs w:val="21"/>
+        </w:rPr>
+      </w:pPr>
+      <w:r>
+        <w:rPr>
+          <w:rFonts w:ascii="Courier New" w:eastAsia="Times New Roman" w:hAnsi="Courier New" w:cs="Courier New"/>
+          <w:color w:val="000000"/>
+          <w:sz w:val="21"/>
+          <w:szCs w:val="21"/>
+        </w:rPr>
+        <w:t>coef = reg.coef_</w:t>
+      </w:r>
+    </w:p>
+    <w:p>
+      <w:pPr>
+        <w:spacing w:after="0" w:line="285" w:lineRule="atLeast"/>
+        <w:ind w:left="0"/>
+        <w:rPr>
+          <w:rFonts w:ascii="Courier New" w:eastAsia="Times New Roman" w:hAnsi="Courier New" w:cs="Courier New"/>
+          <w:color w:val="000000"/>
+          <w:sz w:val="21"/>
+          <w:szCs w:val="21"/>
+        </w:rPr>
+      </w:pPr>
+      <w:r>
+        <w:rPr>
+          <w:rFonts w:ascii="Courier New" w:eastAsia="Times New Roman" w:hAnsi="Courier New" w:cs="Courier New"/>
+          <w:color w:val="000000"/>
+          <w:sz w:val="21"/>
+          <w:szCs w:val="21"/>
+        </w:rPr>
+        <w:t>intercept = reg.intercept_</w:t>
+      </w:r>
+    </w:p>
+    <w:p>
+      <w:pPr>
+        <w:spacing w:after="0" w:line="285" w:lineRule="atLeast"/>
+        <w:ind w:left="0"/>
+        <w:rPr>
+          <w:rFonts w:ascii="Courier New" w:eastAsia="Times New Roman" w:hAnsi="Courier New" w:cs="Courier New"/>
+          <w:color w:val="000000"/>
+          <w:sz w:val="21"/>
+          <w:szCs w:val="21"/>
+        </w:rPr>
+      </w:pPr>
+      <w:r>
+        <w:rPr>
+          <w:rFonts w:ascii="Courier New" w:eastAsia="Times New Roman" w:hAnsi="Courier New" w:cs="Courier New"/>
+          <w:color w:val="000000"/>
+          <w:sz w:val="21"/>
+          <w:szCs w:val="21"/>
+        </w:rPr>
+        <w:t xml:space="preserve">ex2 = -(coef[:, </w:t>
+      </w:r>
+      <w:r>
+        <w:rPr>
+          <w:rFonts w:ascii="Courier New" w:eastAsia="Times New Roman" w:hAnsi="Courier New" w:cs="Courier New"/>
+          <w:color w:val="116644"/>
+          <w:sz w:val="21"/>
+          <w:szCs w:val="21"/>
+        </w:rPr>
+        <w:t>0</w:t>
+      </w:r>
+      <w:r>
+        <w:rPr>
+          <w:rFonts w:ascii="Courier New" w:eastAsia="Times New Roman" w:hAnsi="Courier New" w:cs="Courier New"/>
+          <w:color w:val="000000"/>
+          <w:sz w:val="21"/>
+          <w:szCs w:val="21"/>
+        </w:rPr>
+        <w:t>] * xx + intercept.item()) / coef[:,</w:t>
+      </w:r>
+      <w:r>
+        <w:rPr>
+          <w:rFonts w:ascii="Courier New" w:eastAsia="Times New Roman" w:hAnsi="Courier New" w:cs="Courier New"/>
+          <w:color w:val="116644"/>
+          <w:sz w:val="21"/>
+          <w:szCs w:val="21"/>
+        </w:rPr>
+        <w:t>1</w:t>
+      </w:r>
+      <w:r>
+        <w:rPr>
+          <w:rFonts w:ascii="Courier New" w:eastAsia="Times New Roman" w:hAnsi="Courier New" w:cs="Courier New"/>
+          <w:color w:val="000000"/>
+          <w:sz w:val="21"/>
+          <w:szCs w:val="21"/>
+        </w:rPr>
+        <w:t>]</w:t>
+      </w:r>
+    </w:p>
+    <w:p>
+      <w:pPr>
+        <w:spacing w:after="0" w:line="285" w:lineRule="atLeast"/>
+        <w:ind w:left="0"/>
+        <w:rPr>
+          <w:rFonts w:ascii="Courier New" w:eastAsia="Times New Roman" w:hAnsi="Courier New" w:cs="Courier New"/>
+          <w:color w:val="000000"/>
+          <w:sz w:val="21"/>
+          <w:szCs w:val="21"/>
+        </w:rPr>
+      </w:pPr>
+      <w:r>
+        <w:rPr>
+          <w:rFonts w:ascii="Courier New" w:eastAsia="Times New Roman" w:hAnsi="Courier New" w:cs="Courier New"/>
+          <w:color w:val="000000"/>
+          <w:sz w:val="21"/>
+          <w:szCs w:val="21"/>
+        </w:rPr>
+        <w:t>plt.plot(xx,ex2,color=</w:t>
+      </w:r>
+      <w:r>
+        <w:rPr>
+          <w:rFonts w:ascii="Courier New" w:eastAsia="Times New Roman" w:hAnsi="Courier New" w:cs="Courier New"/>
+          <w:color w:val="A31515"/>
+          <w:sz w:val="21"/>
+          <w:szCs w:val="21"/>
+        </w:rPr>
+        <w:t>'g'</w:t>
+      </w:r>
+      <w:r>
+        <w:rPr>
+          <w:rFonts w:ascii="Courier New" w:eastAsia="Times New Roman" w:hAnsi="Courier New" w:cs="Courier New"/>
+          <w:color w:val="000000"/>
+          <w:sz w:val="21"/>
+          <w:szCs w:val="21"/>
+        </w:rPr>
+        <w:t>,label=</w:t>
+      </w:r>
+      <w:r>
+        <w:rPr>
+          <w:rFonts w:ascii="Courier New" w:eastAsia="Times New Roman" w:hAnsi="Courier New" w:cs="Courier New"/>
+          <w:color w:val="A31515"/>
+          <w:sz w:val="21"/>
+          <w:szCs w:val="21"/>
+        </w:rPr>
+        <w:t>'decision boundary(using sklearn)'</w:t>
+      </w:r>
+      <w:r>
+        <w:rPr>
+          <w:rFonts w:ascii="Courier New" w:eastAsia="Times New Roman" w:hAnsi="Courier New" w:cs="Courier New"/>
+          <w:color w:val="000000"/>
+          <w:sz w:val="21"/>
+          <w:szCs w:val="21"/>
+        </w:rPr>
+        <w:t>)</w:t>
+      </w:r>
+    </w:p>
+    <w:p>
+      <w:pPr>
+        <w:spacing w:after="0" w:line="285" w:lineRule="atLeast"/>
+        <w:ind w:left="0"/>
+        <w:rPr>
+          <w:rFonts w:ascii="Courier New" w:eastAsia="Times New Roman" w:hAnsi="Courier New" w:cs="Courier New"/>
+          <w:color w:val="000000"/>
+          <w:sz w:val="21"/>
+          <w:szCs w:val="21"/>
+        </w:rPr>
+      </w:pPr>
+    </w:p>
+    <w:p>
+      <w:pPr>
+        <w:spacing w:after="0" w:line="285" w:lineRule="atLeast"/>
+        <w:ind w:left="0"/>
+        <w:rPr>
+          <w:rFonts w:ascii="Courier New" w:eastAsia="Times New Roman" w:hAnsi="Courier New" w:cs="Courier New"/>
+          <w:color w:val="000000"/>
+          <w:sz w:val="21"/>
+          <w:szCs w:val="21"/>
+        </w:rPr>
+      </w:pPr>
+      <w:r>
+        <w:rPr>
+          <w:rFonts w:ascii="Courier New" w:eastAsia="Times New Roman" w:hAnsi="Courier New" w:cs="Courier New"/>
+          <w:color w:val="000000"/>
+          <w:sz w:val="21"/>
+          <w:szCs w:val="21"/>
+        </w:rPr>
+        <w:t>plt.xlabel(</w:t>
+      </w:r>
+      <w:r>
+        <w:rPr>
+          <w:rFonts w:ascii="Courier New" w:eastAsia="Times New Roman" w:hAnsi="Courier New" w:cs="Courier New"/>
+          <w:color w:val="A31515"/>
+          <w:sz w:val="21"/>
+          <w:szCs w:val="21"/>
+        </w:rPr>
+        <w:t>'Exam 1 score'</w:t>
+      </w:r>
+      <w:r>
+        <w:rPr>
+          <w:rFonts w:ascii="Courier New" w:eastAsia="Times New Roman" w:hAnsi="Courier New" w:cs="Courier New"/>
+          <w:color w:val="000000"/>
+          <w:sz w:val="21"/>
+          <w:szCs w:val="21"/>
+        </w:rPr>
+        <w:t>)</w:t>
+      </w:r>
+    </w:p>
+    <w:p>
+      <w:pPr>
+        <w:spacing w:after="0" w:line="285" w:lineRule="atLeast"/>
+        <w:ind w:left="0"/>
+        <w:rPr>
+          <w:rFonts w:ascii="Courier New" w:eastAsia="Times New Roman" w:hAnsi="Courier New" w:cs="Courier New"/>
+          <w:color w:val="000000"/>
+          <w:sz w:val="21"/>
+          <w:szCs w:val="21"/>
+        </w:rPr>
+      </w:pPr>
+      <w:r>
+        <w:rPr>
+          <w:rFonts w:ascii="Courier New" w:eastAsia="Times New Roman" w:hAnsi="Courier New" w:cs="Courier New"/>
+          <w:color w:val="000000"/>
+          <w:sz w:val="21"/>
+          <w:szCs w:val="21"/>
+        </w:rPr>
+        <w:t>plt.ylabel(</w:t>
+      </w:r>
+      <w:r>
+        <w:rPr>
+          <w:rFonts w:ascii="Courier New" w:eastAsia="Times New Roman" w:hAnsi="Courier New" w:cs="Courier New"/>
+          <w:color w:val="A31515"/>
+          <w:sz w:val="21"/>
+          <w:szCs w:val="21"/>
+        </w:rPr>
+        <w:t>'Exam 2 score'</w:t>
+      </w:r>
+      <w:r>
+        <w:rPr>
+          <w:rFonts w:ascii="Courier New" w:eastAsia="Times New Roman" w:hAnsi="Courier New" w:cs="Courier New"/>
+          <w:color w:val="000000"/>
+          <w:sz w:val="21"/>
+          <w:szCs w:val="21"/>
+        </w:rPr>
+        <w:t>)</w:t>
+      </w:r>
+    </w:p>
+    <w:p>
+      <w:pPr>
+        <w:spacing w:after="0" w:line="285" w:lineRule="atLeast"/>
+        <w:ind w:left="0"/>
+        <w:rPr>
+          <w:rFonts w:ascii="Courier New" w:eastAsia="Times New Roman" w:hAnsi="Courier New" w:cs="Courier New"/>
+          <w:color w:val="000000"/>
+          <w:sz w:val="21"/>
+          <w:szCs w:val="21"/>
+        </w:rPr>
+      </w:pPr>
+      <w:r>
+        <w:rPr>
+          <w:rFonts w:ascii="Courier New" w:eastAsia="Times New Roman" w:hAnsi="Courier New" w:cs="Courier New"/>
+          <w:color w:val="000000"/>
+          <w:sz w:val="21"/>
+          <w:szCs w:val="21"/>
+        </w:rPr>
+        <w:t>plt.legend(loc=</w:t>
+      </w:r>
+      <w:r>
+        <w:rPr>
+          <w:rFonts w:ascii="Courier New" w:eastAsia="Times New Roman" w:hAnsi="Courier New" w:cs="Courier New"/>
+          <w:color w:val="A31515"/>
+          <w:sz w:val="21"/>
+          <w:szCs w:val="21"/>
+        </w:rPr>
+        <w:t>'best'</w:t>
+      </w:r>
+      <w:r>
+        <w:rPr>
+          <w:rFonts w:ascii="Courier New" w:eastAsia="Times New Roman" w:hAnsi="Courier New" w:cs="Courier New"/>
+          <w:color w:val="000000"/>
+          <w:sz w:val="21"/>
+          <w:szCs w:val="21"/>
+        </w:rPr>
+        <w:t>)</w:t>
+      </w:r>
+    </w:p>
+    <w:p>
+      <w:pPr>
+        <w:spacing w:after="0" w:line="285" w:lineRule="atLeast"/>
+        <w:ind w:left="0"/>
+        <w:rPr>
+          <w:rFonts w:ascii="Courier New" w:eastAsia="Times New Roman" w:hAnsi="Courier New" w:cs="Courier New"/>
+          <w:color w:val="000000"/>
+          <w:sz w:val="21"/>
+          <w:szCs w:val="21"/>
+        </w:rPr>
+      </w:pPr>
+      <w:r>
+        <w:rPr>
+          <w:rFonts w:ascii="Courier New" w:eastAsia="Times New Roman" w:hAnsi="Courier New" w:cs="Courier New"/>
+          <w:color w:val="000000"/>
+          <w:sz w:val="21"/>
+          <w:szCs w:val="21"/>
+        </w:rPr>
+        <w:t>plt.show()</w:t>
+      </w:r>
+    </w:p>
+    <w:p>
+      <w:pPr>
+        <w:pStyle w:val="HTMLPreformatted"/>
+        <w:rPr>
+          <w:i/>
+        </w:rPr>
+      </w:pPr>
+    </w:p>
+    <w:p>
+      <w:pPr>
+        <w:pStyle w:val="HTMLPreformatted"/>
+        <w:rPr>
+          <w:i/>
+        </w:rPr>
+      </w:pPr>
+    </w:p>
+    <w:p>
+      <w:pPr>
+        <w:pStyle w:val="HTMLPreformatted"/>
+        <w:jc w:val="center"/>
+      </w:pPr>
+      <w:r>
+        <w:pict>
+          <v:shape id="_x0000_i1048" type="#_x0000_t75" style="width:285pt;height:3in">
+            <v:imagedata r:id="rId10" o:title="ass3 final"/>
+          </v:shape>
+        </w:pict>
+      </w:r>
+    </w:p>
+    <w:p>
+      <w:pPr>
+        <w:pStyle w:val="HTMLPreformatted"/>
+        <w:jc w:val="center"/>
+      </w:pPr>
+    </w:p>
+    <w:p>
+      <w:pPr>
+        <w:spacing w:after="0" w:line="285" w:lineRule="atLeast"/>
+        <w:ind w:left="0"/>
+        <w:rPr>
+          <w:rFonts w:ascii="Courier New" w:eastAsia="Times New Roman" w:hAnsi="Courier New" w:cs="Courier New"/>
+          <w:color w:val="000000"/>
+          <w:sz w:val="21"/>
+          <w:szCs w:val="21"/>
+        </w:rPr>
+      </w:pPr>
+      <w:r>
+        <w:rPr>
+          <w:rFonts w:ascii="Courier New" w:eastAsia="Times New Roman" w:hAnsi="Courier New" w:cs="Courier New"/>
+          <w:color w:val="008000"/>
+          <w:sz w:val="21"/>
+          <w:szCs w:val="21"/>
+        </w:rPr>
+        <w:t>### Alternate way to plot decision boundary (using contour)</w:t>
+      </w:r>
+    </w:p>
+    <w:p>
+      <w:pPr>
+        <w:spacing w:after="0" w:line="285" w:lineRule="atLeast"/>
+        <w:ind w:left="0"/>
+        <w:rPr>
+          <w:rFonts w:ascii="Courier New" w:eastAsia="Times New Roman" w:hAnsi="Courier New" w:cs="Courier New"/>
+          <w:color w:val="000000"/>
+          <w:sz w:val="21"/>
+          <w:szCs w:val="21"/>
+        </w:rPr>
+      </w:pPr>
+      <w:r>
+        <w:rPr>
+          <w:rFonts w:ascii="Courier New" w:eastAsia="Times New Roman" w:hAnsi="Courier New" w:cs="Courier New"/>
+          <w:color w:val="000000"/>
+          <w:sz w:val="21"/>
+          <w:szCs w:val="21"/>
+        </w:rPr>
+        <w:t>x1_min, x1_max = data[</w:t>
+      </w:r>
+      <w:r>
+        <w:rPr>
+          <w:rFonts w:ascii="Courier New" w:eastAsia="Times New Roman" w:hAnsi="Courier New" w:cs="Courier New"/>
+          <w:color w:val="A31515"/>
+          <w:sz w:val="21"/>
+          <w:szCs w:val="21"/>
+        </w:rPr>
+        <w:t>'x1'</w:t>
+      </w:r>
+      <w:r>
+        <w:rPr>
+          <w:rFonts w:ascii="Courier New" w:eastAsia="Times New Roman" w:hAnsi="Courier New" w:cs="Courier New"/>
+          <w:color w:val="000000"/>
+          <w:sz w:val="21"/>
+          <w:szCs w:val="21"/>
+        </w:rPr>
+        <w:t>].</w:t>
+      </w:r>
+      <w:r>
+        <w:rPr>
+          <w:rFonts w:ascii="Courier New" w:eastAsia="Times New Roman" w:hAnsi="Courier New" w:cs="Courier New"/>
+          <w:color w:val="6A5221"/>
+          <w:sz w:val="21"/>
+          <w:szCs w:val="21"/>
+        </w:rPr>
+        <w:t>min</w:t>
+      </w:r>
+      <w:r>
+        <w:rPr>
+          <w:rFonts w:ascii="Courier New" w:eastAsia="Times New Roman" w:hAnsi="Courier New" w:cs="Courier New"/>
+          <w:color w:val="000000"/>
+          <w:sz w:val="21"/>
+          <w:szCs w:val="21"/>
+        </w:rPr>
+        <w:t>(), data[</w:t>
+      </w:r>
+      <w:r>
+        <w:rPr>
+          <w:rFonts w:ascii="Courier New" w:eastAsia="Times New Roman" w:hAnsi="Courier New" w:cs="Courier New"/>
+          <w:color w:val="A31515"/>
+          <w:sz w:val="21"/>
+          <w:szCs w:val="21"/>
+        </w:rPr>
+        <w:t>'x1'</w:t>
+      </w:r>
+      <w:r>
+        <w:rPr>
+          <w:rFonts w:ascii="Courier New" w:eastAsia="Times New Roman" w:hAnsi="Courier New" w:cs="Courier New"/>
+          <w:color w:val="000000"/>
+          <w:sz w:val="21"/>
+          <w:szCs w:val="21"/>
+        </w:rPr>
+        <w:t>].</w:t>
+      </w:r>
+      <w:r>
+        <w:rPr>
+          <w:rFonts w:ascii="Courier New" w:eastAsia="Times New Roman" w:hAnsi="Courier New" w:cs="Courier New"/>
+          <w:color w:val="6A5221"/>
+          <w:sz w:val="21"/>
+          <w:szCs w:val="21"/>
+        </w:rPr>
+        <w:t>max</w:t>
+      </w:r>
+      <w:r>
+        <w:rPr>
+          <w:rFonts w:ascii="Courier New" w:eastAsia="Times New Roman" w:hAnsi="Courier New" w:cs="Courier New"/>
+          <w:color w:val="000000"/>
+          <w:sz w:val="21"/>
+          <w:szCs w:val="21"/>
+        </w:rPr>
+        <w:t>(),</w:t>
+      </w:r>
+    </w:p>
+    <w:p>
+      <w:pPr>
+        <w:spacing w:after="0" w:line="285" w:lineRule="atLeast"/>
+        <w:ind w:left="0"/>
+        <w:rPr>
+          <w:rFonts w:ascii="Courier New" w:eastAsia="Times New Roman" w:hAnsi="Courier New" w:cs="Courier New"/>
+          <w:color w:val="000000"/>
+          <w:sz w:val="21"/>
+          <w:szCs w:val="21"/>
+        </w:rPr>
+      </w:pPr>
+      <w:r>
+        <w:rPr>
+          <w:rFonts w:ascii="Courier New" w:eastAsia="Times New Roman" w:hAnsi="Courier New" w:cs="Courier New"/>
+          <w:color w:val="000000"/>
+          <w:sz w:val="21"/>
+          <w:szCs w:val="21"/>
+        </w:rPr>
+        <w:t>x2_min, x2_max = data[</w:t>
+      </w:r>
+      <w:r>
+        <w:rPr>
+          <w:rFonts w:ascii="Courier New" w:eastAsia="Times New Roman" w:hAnsi="Courier New" w:cs="Courier New"/>
+          <w:color w:val="A31515"/>
+          <w:sz w:val="21"/>
+          <w:szCs w:val="21"/>
+        </w:rPr>
+        <w:t>'x2'</w:t>
+      </w:r>
+      <w:r>
+        <w:rPr>
+          <w:rFonts w:ascii="Courier New" w:eastAsia="Times New Roman" w:hAnsi="Courier New" w:cs="Courier New"/>
+          <w:color w:val="000000"/>
+          <w:sz w:val="21"/>
+          <w:szCs w:val="21"/>
+        </w:rPr>
+        <w:t>].</w:t>
+      </w:r>
+      <w:r>
+        <w:rPr>
+          <w:rFonts w:ascii="Courier New" w:eastAsia="Times New Roman" w:hAnsi="Courier New" w:cs="Courier New"/>
+          <w:color w:val="6A5221"/>
+          <w:sz w:val="21"/>
+          <w:szCs w:val="21"/>
+        </w:rPr>
+        <w:t>min</w:t>
+      </w:r>
+      <w:r>
+        <w:rPr>
+          <w:rFonts w:ascii="Courier New" w:eastAsia="Times New Roman" w:hAnsi="Courier New" w:cs="Courier New"/>
+          <w:color w:val="000000"/>
+          <w:sz w:val="21"/>
+          <w:szCs w:val="21"/>
+        </w:rPr>
+        <w:t>(), data[</w:t>
+      </w:r>
+      <w:r>
+        <w:rPr>
+          <w:rFonts w:ascii="Courier New" w:eastAsia="Times New Roman" w:hAnsi="Courier New" w:cs="Courier New"/>
+          <w:color w:val="A31515"/>
+          <w:sz w:val="21"/>
+          <w:szCs w:val="21"/>
+        </w:rPr>
+        <w:t>'x2'</w:t>
+      </w:r>
+      <w:r>
+        <w:rPr>
+          <w:rFonts w:ascii="Courier New" w:eastAsia="Times New Roman" w:hAnsi="Courier New" w:cs="Courier New"/>
+          <w:color w:val="000000"/>
+          <w:sz w:val="21"/>
+          <w:szCs w:val="21"/>
+        </w:rPr>
+        <w:t>].</w:t>
+      </w:r>
+      <w:r>
+        <w:rPr>
+          <w:rFonts w:ascii="Courier New" w:eastAsia="Times New Roman" w:hAnsi="Courier New" w:cs="Courier New"/>
+          <w:color w:val="6A5221"/>
+          <w:sz w:val="21"/>
+          <w:szCs w:val="21"/>
+        </w:rPr>
+        <w:t>max</w:t>
+      </w:r>
+      <w:r>
+        <w:rPr>
+          <w:rFonts w:ascii="Courier New" w:eastAsia="Times New Roman" w:hAnsi="Courier New" w:cs="Courier New"/>
+          <w:color w:val="000000"/>
+          <w:sz w:val="21"/>
+          <w:szCs w:val="21"/>
+        </w:rPr>
+        <w:t>(),</w:t>
+      </w:r>
+    </w:p>
+    <w:p>
+      <w:pPr>
+        <w:spacing w:after="0" w:line="285" w:lineRule="atLeast"/>
+        <w:ind w:left="0"/>
+        <w:rPr>
+          <w:rFonts w:ascii="Courier New" w:eastAsia="Times New Roman" w:hAnsi="Courier New" w:cs="Courier New"/>
+          <w:color w:val="000000"/>
+          <w:sz w:val="21"/>
+          <w:szCs w:val="21"/>
+        </w:rPr>
+      </w:pPr>
+      <w:r>
+        <w:rPr>
+          <w:rFonts w:ascii="Courier New" w:eastAsia="Times New Roman" w:hAnsi="Courier New" w:cs="Courier New"/>
+          <w:color w:val="000000"/>
+          <w:sz w:val="21"/>
+          <w:szCs w:val="21"/>
+        </w:rPr>
+        <w:t>xx1, xx2 = np.meshgrid(np.linspace(x1_min, x1_max), np.linspace(x2_min, x2_max))</w:t>
+      </w:r>
+    </w:p>
+    <w:p>
+      <w:pPr>
+        <w:spacing w:after="0" w:line="285" w:lineRule="atLeast"/>
+        <w:ind w:left="0"/>
+        <w:rPr>
+          <w:rFonts w:ascii="Courier New" w:eastAsia="Times New Roman" w:hAnsi="Courier New" w:cs="Courier New"/>
+          <w:color w:val="000000"/>
+          <w:sz w:val="21"/>
+          <w:szCs w:val="21"/>
+        </w:rPr>
+      </w:pPr>
+    </w:p>
+    <w:p>
+      <w:pPr>
+        <w:spacing w:after="0" w:line="285" w:lineRule="atLeast"/>
+        <w:ind w:left="0"/>
+        <w:rPr>
+          <w:rFonts w:ascii="Courier New" w:eastAsia="Times New Roman" w:hAnsi="Courier New" w:cs="Courier New"/>
+          <w:color w:val="000000"/>
+          <w:sz w:val="21"/>
+          <w:szCs w:val="21"/>
+        </w:rPr>
+      </w:pPr>
+      <w:r>
+        <w:rPr>
+          <w:rFonts w:ascii="Courier New" w:eastAsia="Times New Roman" w:hAnsi="Courier New" w:cs="Courier New"/>
+          <w:color w:val="000000"/>
+          <w:sz w:val="21"/>
+          <w:szCs w:val="21"/>
+        </w:rPr>
+        <w:t>B0 = np.linspace(x1_min,x1_max)</w:t>
+      </w:r>
+    </w:p>
+    <w:p>
+      <w:pPr>
+        <w:spacing w:after="0" w:line="285" w:lineRule="atLeast"/>
+        <w:ind w:left="0"/>
+        <w:rPr>
+          <w:rFonts w:ascii="Courier New" w:eastAsia="Times New Roman" w:hAnsi="Courier New" w:cs="Courier New"/>
+          <w:color w:val="000000"/>
+          <w:sz w:val="21"/>
+          <w:szCs w:val="21"/>
+        </w:rPr>
+      </w:pPr>
+      <w:r>
+        <w:rPr>
+          <w:rFonts w:ascii="Courier New" w:eastAsia="Times New Roman" w:hAnsi="Courier New" w:cs="Courier New"/>
+          <w:color w:val="000000"/>
+          <w:sz w:val="21"/>
+          <w:szCs w:val="21"/>
+        </w:rPr>
+        <w:t>B1 = np.linspace(x2_min,x2_max)</w:t>
+      </w:r>
+    </w:p>
+    <w:p>
+      <w:pPr>
+        <w:spacing w:after="0" w:line="285" w:lineRule="atLeast"/>
+        <w:ind w:left="0"/>
+        <w:rPr>
+          <w:rFonts w:ascii="Courier New" w:eastAsia="Times New Roman" w:hAnsi="Courier New" w:cs="Courier New"/>
+          <w:color w:val="000000"/>
+          <w:sz w:val="21"/>
+          <w:szCs w:val="21"/>
+        </w:rPr>
+      </w:pPr>
+      <w:r>
+        <w:rPr>
+          <w:rFonts w:ascii="Courier New" w:eastAsia="Times New Roman" w:hAnsi="Courier New" w:cs="Courier New"/>
+          <w:color w:val="008000"/>
+          <w:sz w:val="21"/>
+          <w:szCs w:val="21"/>
+        </w:rPr>
+        <w:t>#xx, yy = np.meshgrid(B0, B1, indexing='xy')</w:t>
+      </w:r>
+    </w:p>
+    <w:p>
+      <w:pPr>
+        <w:spacing w:after="0" w:line="285" w:lineRule="atLeast"/>
+        <w:ind w:left="0"/>
+        <w:rPr>
+          <w:rFonts w:ascii="Courier New" w:eastAsia="Times New Roman" w:hAnsi="Courier New" w:cs="Courier New"/>
+          <w:color w:val="000000"/>
+          <w:sz w:val="21"/>
+          <w:szCs w:val="21"/>
+        </w:rPr>
+      </w:pPr>
+      <w:r>
+        <w:rPr>
+          <w:rFonts w:ascii="Courier New" w:eastAsia="Times New Roman" w:hAnsi="Courier New" w:cs="Courier New"/>
+          <w:color w:val="000000"/>
+          <w:sz w:val="21"/>
+          <w:szCs w:val="21"/>
+        </w:rPr>
+        <w:t>Z = np.zeros((B0.size,B1.size))</w:t>
+      </w:r>
+    </w:p>
+    <w:p>
+      <w:pPr>
+        <w:spacing w:after="0" w:line="285" w:lineRule="atLeast"/>
+        <w:ind w:left="0"/>
+        <w:rPr>
+          <w:rFonts w:ascii="Courier New" w:eastAsia="Times New Roman" w:hAnsi="Courier New" w:cs="Courier New"/>
+          <w:color w:val="000000"/>
+          <w:sz w:val="21"/>
+          <w:szCs w:val="21"/>
+        </w:rPr>
+      </w:pPr>
+    </w:p>
+    <w:p>
+      <w:pPr>
+        <w:spacing w:after="0" w:line="285" w:lineRule="atLeast"/>
+        <w:ind w:left="0"/>
+        <w:rPr>
+          <w:rFonts w:ascii="Courier New" w:eastAsia="Times New Roman" w:hAnsi="Courier New" w:cs="Courier New"/>
+          <w:color w:val="000000"/>
+          <w:sz w:val="21"/>
+          <w:szCs w:val="21"/>
+        </w:rPr>
+      </w:pPr>
+      <w:r>
+        <w:rPr>
+          <w:rFonts w:ascii="Courier New" w:eastAsia="Times New Roman" w:hAnsi="Courier New" w:cs="Courier New"/>
+          <w:color w:val="0000FF"/>
+          <w:sz w:val="21"/>
+          <w:szCs w:val="21"/>
+        </w:rPr>
+        <w:t>def</w:t>
+      </w:r>
+      <w:r>
+        <w:rPr>
+          <w:rFonts w:ascii="Courier New" w:eastAsia="Times New Roman" w:hAnsi="Courier New" w:cs="Courier New"/>
+          <w:color w:val="000000"/>
+          <w:sz w:val="21"/>
+          <w:szCs w:val="21"/>
+        </w:rPr>
+        <w:t xml:space="preserve"> </w:t>
+      </w:r>
+      <w:r>
+        <w:rPr>
+          <w:rFonts w:ascii="Courier New" w:eastAsia="Times New Roman" w:hAnsi="Courier New" w:cs="Courier New"/>
+          <w:color w:val="6A5221"/>
+          <w:sz w:val="21"/>
+          <w:szCs w:val="21"/>
+        </w:rPr>
+        <w:t>h</w:t>
+      </w:r>
+      <w:r>
+        <w:rPr>
+          <w:rFonts w:ascii="Courier New" w:eastAsia="Times New Roman" w:hAnsi="Courier New" w:cs="Courier New"/>
+          <w:color w:val="000000"/>
+          <w:sz w:val="21"/>
+          <w:szCs w:val="21"/>
+        </w:rPr>
+        <w:t>(</w:t>
+      </w:r>
+      <w:r>
+        <w:rPr>
+          <w:rFonts w:ascii="Courier New" w:eastAsia="Times New Roman" w:hAnsi="Courier New" w:cs="Courier New"/>
+          <w:color w:val="001080"/>
+          <w:sz w:val="21"/>
+          <w:szCs w:val="21"/>
+        </w:rPr>
+        <w:t>x1</w:t>
+      </w:r>
+      <w:r>
+        <w:rPr>
+          <w:rFonts w:ascii="Courier New" w:eastAsia="Times New Roman" w:hAnsi="Courier New" w:cs="Courier New"/>
+          <w:color w:val="000000"/>
+          <w:sz w:val="21"/>
+          <w:szCs w:val="21"/>
+        </w:rPr>
+        <w:t>,</w:t>
+      </w:r>
+      <w:r>
+        <w:rPr>
+          <w:rFonts w:ascii="Courier New" w:eastAsia="Times New Roman" w:hAnsi="Courier New" w:cs="Courier New"/>
+          <w:color w:val="001080"/>
+          <w:sz w:val="21"/>
+          <w:szCs w:val="21"/>
+        </w:rPr>
+        <w:t>x2</w:t>
+      </w:r>
+      <w:r>
+        <w:rPr>
+          <w:rFonts w:ascii="Courier New" w:eastAsia="Times New Roman" w:hAnsi="Courier New" w:cs="Courier New"/>
+          <w:color w:val="000000"/>
+          <w:sz w:val="21"/>
+          <w:szCs w:val="21"/>
+        </w:rPr>
+        <w:t>):</w:t>
+      </w:r>
+    </w:p>
+    <w:p>
+      <w:pPr>
+        <w:spacing w:after="0" w:line="285" w:lineRule="atLeast"/>
+        <w:ind w:left="0"/>
+        <w:rPr>
+          <w:rFonts w:ascii="Courier New" w:eastAsia="Times New Roman" w:hAnsi="Courier New" w:cs="Courier New"/>
+          <w:color w:val="000000"/>
+          <w:sz w:val="21"/>
+          <w:szCs w:val="21"/>
+        </w:rPr>
+      </w:pPr>
+      <w:r>
+        <w:rPr>
+          <w:rFonts w:ascii="Courier New" w:eastAsia="Times New Roman" w:hAnsi="Courier New" w:cs="Courier New"/>
+          <w:color w:val="000000"/>
+          <w:sz w:val="21"/>
+          <w:szCs w:val="21"/>
+        </w:rPr>
+        <w:t>    stacked = np.hstack((x1,x2))</w:t>
+      </w:r>
+    </w:p>
+    <w:p>
+      <w:pPr>
+        <w:spacing w:after="0" w:line="285" w:lineRule="atLeast"/>
+        <w:ind w:left="0"/>
+        <w:rPr>
+          <w:rFonts w:ascii="Courier New" w:eastAsia="Times New Roman" w:hAnsi="Courier New" w:cs="Courier New"/>
+          <w:color w:val="000000"/>
+          <w:sz w:val="21"/>
+          <w:szCs w:val="21"/>
+        </w:rPr>
+      </w:pPr>
+      <w:r>
+        <w:rPr>
+          <w:rFonts w:ascii="Courier New" w:eastAsia="Times New Roman" w:hAnsi="Courier New" w:cs="Courier New"/>
+          <w:color w:val="000000"/>
+          <w:sz w:val="21"/>
+          <w:szCs w:val="21"/>
+        </w:rPr>
+        <w:t>    a = np.insert(stacked,</w:t>
+      </w:r>
+      <w:r>
+        <w:rPr>
+          <w:rFonts w:ascii="Courier New" w:eastAsia="Times New Roman" w:hAnsi="Courier New" w:cs="Courier New"/>
+          <w:color w:val="116644"/>
+          <w:sz w:val="21"/>
+          <w:szCs w:val="21"/>
+        </w:rPr>
+        <w:t>0</w:t>
+      </w:r>
+      <w:r>
+        <w:rPr>
+          <w:rFonts w:ascii="Courier New" w:eastAsia="Times New Roman" w:hAnsi="Courier New" w:cs="Courier New"/>
+          <w:color w:val="000000"/>
+          <w:sz w:val="21"/>
+          <w:szCs w:val="21"/>
+        </w:rPr>
+        <w:t>,</w:t>
+      </w:r>
+      <w:r>
+        <w:rPr>
+          <w:rFonts w:ascii="Courier New" w:eastAsia="Times New Roman" w:hAnsi="Courier New" w:cs="Courier New"/>
+          <w:color w:val="116644"/>
+          <w:sz w:val="21"/>
+          <w:szCs w:val="21"/>
+        </w:rPr>
+        <w:t>1</w:t>
+      </w:r>
+      <w:r>
+        <w:rPr>
+          <w:rFonts w:ascii="Courier New" w:eastAsia="Times New Roman" w:hAnsi="Courier New" w:cs="Courier New"/>
+          <w:color w:val="000000"/>
+          <w:sz w:val="21"/>
+          <w:szCs w:val="21"/>
+        </w:rPr>
+        <w:t>)</w:t>
+      </w:r>
+    </w:p>
+    <w:p>
+      <w:pPr>
+        <w:spacing w:after="0" w:line="285" w:lineRule="atLeast"/>
+        <w:ind w:left="0"/>
+        <w:rPr>
+          <w:rFonts w:ascii="Courier New" w:eastAsia="Times New Roman" w:hAnsi="Courier New" w:cs="Courier New"/>
+          <w:color w:val="000000"/>
+          <w:sz w:val="21"/>
+          <w:szCs w:val="21"/>
+        </w:rPr>
+      </w:pPr>
+      <w:r>
+        <w:rPr>
+          <w:rFonts w:ascii="Courier New" w:eastAsia="Times New Roman" w:hAnsi="Courier New" w:cs="Courier New"/>
+          <w:color w:val="000000"/>
+          <w:sz w:val="21"/>
+          <w:szCs w:val="21"/>
+        </w:rPr>
+        <w:t xml:space="preserve">    </w:t>
+      </w:r>
+      <w:r>
+        <w:rPr>
+          <w:rFonts w:ascii="Courier New" w:eastAsia="Times New Roman" w:hAnsi="Courier New" w:cs="Courier New"/>
+          <w:color w:val="9723B4"/>
+          <w:sz w:val="21"/>
+          <w:szCs w:val="21"/>
+        </w:rPr>
+        <w:t>return</w:t>
+      </w:r>
+      <w:r>
+        <w:rPr>
+          <w:rFonts w:ascii="Courier New" w:eastAsia="Times New Roman" w:hAnsi="Courier New" w:cs="Courier New"/>
+          <w:color w:val="000000"/>
+          <w:sz w:val="21"/>
+          <w:szCs w:val="21"/>
+        </w:rPr>
+        <w:t xml:space="preserve"> a.dot(theta)</w:t>
+      </w:r>
+    </w:p>
+    <w:p>
+      <w:pPr>
+        <w:spacing w:after="0" w:line="285" w:lineRule="atLeast"/>
+        <w:ind w:left="0"/>
+        <w:rPr>
+          <w:rFonts w:ascii="Courier New" w:eastAsia="Times New Roman" w:hAnsi="Courier New" w:cs="Courier New"/>
+          <w:color w:val="000000"/>
+          <w:sz w:val="21"/>
+          <w:szCs w:val="21"/>
+        </w:rPr>
+      </w:pPr>
+    </w:p>
+    <w:p>
+      <w:pPr>
+        <w:spacing w:after="0" w:line="285" w:lineRule="atLeast"/>
+        <w:ind w:left="0"/>
+        <w:rPr>
+          <w:rFonts w:ascii="Courier New" w:eastAsia="Times New Roman" w:hAnsi="Courier New" w:cs="Courier New"/>
+          <w:color w:val="000000"/>
+          <w:sz w:val="21"/>
+          <w:szCs w:val="21"/>
+        </w:rPr>
+      </w:pPr>
+      <w:r>
+        <w:rPr>
+          <w:rFonts w:ascii="Courier New" w:eastAsia="Times New Roman" w:hAnsi="Courier New" w:cs="Courier New"/>
+          <w:color w:val="9723B4"/>
+          <w:sz w:val="21"/>
+          <w:szCs w:val="21"/>
+        </w:rPr>
+        <w:t>for</w:t>
+      </w:r>
+      <w:r>
+        <w:rPr>
+          <w:rFonts w:ascii="Courier New" w:eastAsia="Times New Roman" w:hAnsi="Courier New" w:cs="Courier New"/>
+          <w:color w:val="000000"/>
+          <w:sz w:val="21"/>
+          <w:szCs w:val="21"/>
+        </w:rPr>
+        <w:t xml:space="preserve"> i </w:t>
+      </w:r>
+      <w:r>
+        <w:rPr>
+          <w:rFonts w:ascii="Courier New" w:eastAsia="Times New Roman" w:hAnsi="Courier New" w:cs="Courier New"/>
+          <w:color w:val="0000FF"/>
+          <w:sz w:val="21"/>
+          <w:szCs w:val="21"/>
+        </w:rPr>
+        <w:t>in</w:t>
+      </w:r>
+      <w:r>
+        <w:rPr>
+          <w:rFonts w:ascii="Courier New" w:eastAsia="Times New Roman" w:hAnsi="Courier New" w:cs="Courier New"/>
+          <w:color w:val="000000"/>
+          <w:sz w:val="21"/>
+          <w:szCs w:val="21"/>
+        </w:rPr>
+        <w:t xml:space="preserve"> range (B0.size):</w:t>
+      </w:r>
+    </w:p>
+    <w:p>
+      <w:pPr>
+        <w:spacing w:after="0" w:line="285" w:lineRule="atLeast"/>
+        <w:ind w:left="0"/>
+        <w:rPr>
+          <w:rFonts w:ascii="Courier New" w:eastAsia="Times New Roman" w:hAnsi="Courier New" w:cs="Courier New"/>
+          <w:color w:val="000000"/>
+          <w:sz w:val="21"/>
+          <w:szCs w:val="21"/>
+        </w:rPr>
+      </w:pPr>
+      <w:r>
+        <w:rPr>
+          <w:rFonts w:ascii="Courier New" w:eastAsia="Times New Roman" w:hAnsi="Courier New" w:cs="Courier New"/>
+          <w:color w:val="000000"/>
+          <w:sz w:val="21"/>
+          <w:szCs w:val="21"/>
+        </w:rPr>
+        <w:t xml:space="preserve">    </w:t>
+      </w:r>
+      <w:r>
+        <w:rPr>
+          <w:rFonts w:ascii="Courier New" w:eastAsia="Times New Roman" w:hAnsi="Courier New" w:cs="Courier New"/>
+          <w:color w:val="9723B4"/>
+          <w:sz w:val="21"/>
+          <w:szCs w:val="21"/>
+        </w:rPr>
+        <w:t>for</w:t>
+      </w:r>
+      <w:r>
+        <w:rPr>
+          <w:rFonts w:ascii="Courier New" w:eastAsia="Times New Roman" w:hAnsi="Courier New" w:cs="Courier New"/>
+          <w:color w:val="000000"/>
+          <w:sz w:val="21"/>
+          <w:szCs w:val="21"/>
+        </w:rPr>
+        <w:t xml:space="preserve"> j </w:t>
+      </w:r>
+      <w:r>
+        <w:rPr>
+          <w:rFonts w:ascii="Courier New" w:eastAsia="Times New Roman" w:hAnsi="Courier New" w:cs="Courier New"/>
+          <w:color w:val="0000FF"/>
+          <w:sz w:val="21"/>
+          <w:szCs w:val="21"/>
+        </w:rPr>
+        <w:t>in</w:t>
+      </w:r>
+      <w:r>
+        <w:rPr>
+          <w:rFonts w:ascii="Courier New" w:eastAsia="Times New Roman" w:hAnsi="Courier New" w:cs="Courier New"/>
+          <w:color w:val="000000"/>
+          <w:sz w:val="21"/>
+          <w:szCs w:val="21"/>
+        </w:rPr>
+        <w:t xml:space="preserve"> </w:t>
+      </w:r>
+      <w:r>
+        <w:rPr>
+          <w:rFonts w:ascii="Courier New" w:eastAsia="Times New Roman" w:hAnsi="Courier New" w:cs="Courier New"/>
+          <w:color w:val="6A5221"/>
+          <w:sz w:val="21"/>
+          <w:szCs w:val="21"/>
+        </w:rPr>
+        <w:t>range</w:t>
+      </w:r>
+      <w:r>
+        <w:rPr>
+          <w:rFonts w:ascii="Courier New" w:eastAsia="Times New Roman" w:hAnsi="Courier New" w:cs="Courier New"/>
+          <w:color w:val="000000"/>
+          <w:sz w:val="21"/>
+          <w:szCs w:val="21"/>
+        </w:rPr>
+        <w:t>(B1.size):</w:t>
+      </w:r>
+    </w:p>
+    <w:p>
+      <w:pPr>
+        <w:spacing w:after="0" w:line="285" w:lineRule="atLeast"/>
+        <w:ind w:left="0"/>
+        <w:rPr>
+          <w:rFonts w:ascii="Courier New" w:eastAsia="Times New Roman" w:hAnsi="Courier New" w:cs="Courier New"/>
+          <w:color w:val="000000"/>
+          <w:sz w:val="21"/>
+          <w:szCs w:val="21"/>
+        </w:rPr>
+      </w:pPr>
+      <w:r>
+        <w:rPr>
+          <w:rFonts w:ascii="Courier New" w:eastAsia="Times New Roman" w:hAnsi="Courier New" w:cs="Courier New"/>
+          <w:color w:val="000000"/>
+          <w:sz w:val="21"/>
+          <w:szCs w:val="21"/>
+        </w:rPr>
+        <w:t>        Z[i,j] = h(xx1[i,j],xx2[i,j])</w:t>
+      </w:r>
+    </w:p>
+    <w:p>
+      <w:pPr>
+        <w:spacing w:after="0" w:line="285" w:lineRule="atLeast"/>
+        <w:ind w:left="0"/>
+        <w:rPr>
+          <w:rFonts w:ascii="Courier New" w:eastAsia="Times New Roman" w:hAnsi="Courier New" w:cs="Courier New"/>
+          <w:color w:val="000000"/>
+          <w:sz w:val="21"/>
+          <w:szCs w:val="21"/>
+        </w:rPr>
+      </w:pPr>
+    </w:p>
+    <w:p>
+      <w:pPr>
+        <w:spacing w:after="0" w:line="285" w:lineRule="atLeast"/>
+        <w:ind w:left="0"/>
+        <w:rPr>
+          <w:rFonts w:ascii="Courier New" w:eastAsia="Times New Roman" w:hAnsi="Courier New" w:cs="Courier New"/>
+          <w:color w:val="000000"/>
+          <w:sz w:val="21"/>
+          <w:szCs w:val="21"/>
+        </w:rPr>
+      </w:pPr>
+      <w:r>
+        <w:rPr>
+          <w:rFonts w:ascii="Courier New" w:eastAsia="Times New Roman" w:hAnsi="Courier New" w:cs="Courier New"/>
+          <w:color w:val="000000"/>
+          <w:sz w:val="21"/>
+          <w:szCs w:val="21"/>
+        </w:rPr>
+        <w:t>plt.contour(xx1,xx2,Z,[</w:t>
+      </w:r>
+      <w:r>
+        <w:rPr>
+          <w:rFonts w:ascii="Courier New" w:eastAsia="Times New Roman" w:hAnsi="Courier New" w:cs="Courier New"/>
+          <w:color w:val="116644"/>
+          <w:sz w:val="21"/>
+          <w:szCs w:val="21"/>
+        </w:rPr>
+        <w:t>0.5</w:t>
+      </w:r>
+      <w:r>
+        <w:rPr>
+          <w:rFonts w:ascii="Courier New" w:eastAsia="Times New Roman" w:hAnsi="Courier New" w:cs="Courier New"/>
+          <w:color w:val="000000"/>
+          <w:sz w:val="21"/>
+          <w:szCs w:val="21"/>
+        </w:rPr>
+        <w:t>],colors=</w:t>
+      </w:r>
+      <w:r>
+        <w:rPr>
+          <w:rFonts w:ascii="Courier New" w:eastAsia="Times New Roman" w:hAnsi="Courier New" w:cs="Courier New"/>
+          <w:color w:val="A31515"/>
+          <w:sz w:val="21"/>
+          <w:szCs w:val="21"/>
+        </w:rPr>
+        <w:t>'r'</w:t>
+      </w:r>
+      <w:r>
+        <w:rPr>
+          <w:rFonts w:ascii="Courier New" w:eastAsia="Times New Roman" w:hAnsi="Courier New" w:cs="Courier New"/>
+          <w:color w:val="000000"/>
+          <w:sz w:val="21"/>
+          <w:szCs w:val="21"/>
+        </w:rPr>
+        <w:t>)</w:t>
+      </w:r>
+    </w:p>
+    <w:p>
+      <w:pPr>
+        <w:spacing w:after="0" w:line="285" w:lineRule="atLeast"/>
+        <w:ind w:left="0"/>
+        <w:rPr>
+          <w:rFonts w:ascii="Courier New" w:eastAsia="Times New Roman" w:hAnsi="Courier New" w:cs="Courier New"/>
+          <w:color w:val="000000"/>
+          <w:sz w:val="21"/>
+          <w:szCs w:val="21"/>
+        </w:rPr>
+      </w:pPr>
+    </w:p>
+    <w:p>
+      <w:pPr>
+        <w:spacing w:after="0" w:line="285" w:lineRule="atLeast"/>
+        <w:ind w:left="0"/>
+        <w:rPr>
+          <w:rFonts w:ascii="Courier New" w:eastAsia="Times New Roman" w:hAnsi="Courier New" w:cs="Courier New"/>
+          <w:color w:val="000000"/>
+          <w:sz w:val="21"/>
+          <w:szCs w:val="21"/>
+        </w:rPr>
+      </w:pPr>
+      <w:r>
+        <w:rPr>
+          <w:rFonts w:ascii="Courier New" w:eastAsia="Times New Roman" w:hAnsi="Courier New" w:cs="Courier New"/>
+          <w:color w:val="000000"/>
+          <w:sz w:val="21"/>
+          <w:szCs w:val="21"/>
+        </w:rPr>
+        <w:t>neg = data[</w:t>
+      </w:r>
+      <w:r>
+        <w:rPr>
+          <w:rFonts w:ascii="Courier New" w:eastAsia="Times New Roman" w:hAnsi="Courier New" w:cs="Courier New"/>
+          <w:color w:val="A31515"/>
+          <w:sz w:val="21"/>
+          <w:szCs w:val="21"/>
+        </w:rPr>
+        <w:t>'y'</w:t>
+      </w:r>
+      <w:r>
+        <w:rPr>
+          <w:rFonts w:ascii="Courier New" w:eastAsia="Times New Roman" w:hAnsi="Courier New" w:cs="Courier New"/>
+          <w:color w:val="000000"/>
+          <w:sz w:val="21"/>
+          <w:szCs w:val="21"/>
+        </w:rPr>
+        <w:t xml:space="preserve">] == </w:t>
+      </w:r>
+      <w:r>
+        <w:rPr>
+          <w:rFonts w:ascii="Courier New" w:eastAsia="Times New Roman" w:hAnsi="Courier New" w:cs="Courier New"/>
+          <w:color w:val="116644"/>
+          <w:sz w:val="21"/>
+          <w:szCs w:val="21"/>
+        </w:rPr>
+        <w:t>0</w:t>
+      </w:r>
+    </w:p>
+    <w:p>
+      <w:pPr>
+        <w:spacing w:after="0" w:line="285" w:lineRule="atLeast"/>
+        <w:ind w:left="0"/>
+        <w:rPr>
+          <w:rFonts w:ascii="Courier New" w:eastAsia="Times New Roman" w:hAnsi="Courier New" w:cs="Courier New"/>
+          <w:color w:val="000000"/>
+          <w:sz w:val="21"/>
+          <w:szCs w:val="21"/>
+        </w:rPr>
+      </w:pPr>
+      <w:r>
+        <w:rPr>
+          <w:rFonts w:ascii="Courier New" w:eastAsia="Times New Roman" w:hAnsi="Courier New" w:cs="Courier New"/>
+          <w:color w:val="000000"/>
+          <w:sz w:val="21"/>
+          <w:szCs w:val="21"/>
+        </w:rPr>
+        <w:t>pos = data[</w:t>
+      </w:r>
+      <w:r>
+        <w:rPr>
+          <w:rFonts w:ascii="Courier New" w:eastAsia="Times New Roman" w:hAnsi="Courier New" w:cs="Courier New"/>
+          <w:color w:val="A31515"/>
+          <w:sz w:val="21"/>
+          <w:szCs w:val="21"/>
+        </w:rPr>
+        <w:t>'y'</w:t>
+      </w:r>
+      <w:r>
+        <w:rPr>
+          <w:rFonts w:ascii="Courier New" w:eastAsia="Times New Roman" w:hAnsi="Courier New" w:cs="Courier New"/>
+          <w:color w:val="000000"/>
+          <w:sz w:val="21"/>
+          <w:szCs w:val="21"/>
+        </w:rPr>
+        <w:t xml:space="preserve">] == </w:t>
+      </w:r>
+      <w:r>
+        <w:rPr>
+          <w:rFonts w:ascii="Courier New" w:eastAsia="Times New Roman" w:hAnsi="Courier New" w:cs="Courier New"/>
+          <w:color w:val="116644"/>
+          <w:sz w:val="21"/>
+          <w:szCs w:val="21"/>
+        </w:rPr>
+        <w:t>1</w:t>
+      </w:r>
+    </w:p>
+    <w:p>
+      <w:pPr>
+        <w:spacing w:after="0" w:line="285" w:lineRule="atLeast"/>
+        <w:ind w:left="0"/>
+        <w:rPr>
+          <w:rFonts w:ascii="Courier New" w:eastAsia="Times New Roman" w:hAnsi="Courier New" w:cs="Courier New"/>
+          <w:color w:val="000000"/>
+          <w:sz w:val="21"/>
+          <w:szCs w:val="21"/>
+        </w:rPr>
+      </w:pPr>
+      <w:r>
+        <w:rPr>
+          <w:rFonts w:ascii="Courier New" w:eastAsia="Times New Roman" w:hAnsi="Courier New" w:cs="Courier New"/>
+          <w:color w:val="000000"/>
+          <w:sz w:val="21"/>
+          <w:szCs w:val="21"/>
+        </w:rPr>
+        <w:t>plt.scatter(data[pos][</w:t>
+      </w:r>
+      <w:r>
+        <w:rPr>
+          <w:rFonts w:ascii="Courier New" w:eastAsia="Times New Roman" w:hAnsi="Courier New" w:cs="Courier New"/>
+          <w:color w:val="A31515"/>
+          <w:sz w:val="21"/>
+          <w:szCs w:val="21"/>
+        </w:rPr>
+        <w:t>'x1'</w:t>
+      </w:r>
+      <w:r>
+        <w:rPr>
+          <w:rFonts w:ascii="Courier New" w:eastAsia="Times New Roman" w:hAnsi="Courier New" w:cs="Courier New"/>
+          <w:color w:val="000000"/>
+          <w:sz w:val="21"/>
+          <w:szCs w:val="21"/>
+        </w:rPr>
+        <w:t>],data[pos][</w:t>
+      </w:r>
+      <w:r>
+        <w:rPr>
+          <w:rFonts w:ascii="Courier New" w:eastAsia="Times New Roman" w:hAnsi="Courier New" w:cs="Courier New"/>
+          <w:color w:val="A31515"/>
+          <w:sz w:val="21"/>
+          <w:szCs w:val="21"/>
+        </w:rPr>
+        <w:t>'x2'</w:t>
+      </w:r>
+      <w:r>
+        <w:rPr>
+          <w:rFonts w:ascii="Courier New" w:eastAsia="Times New Roman" w:hAnsi="Courier New" w:cs="Courier New"/>
+          <w:color w:val="000000"/>
+          <w:sz w:val="21"/>
+          <w:szCs w:val="21"/>
+        </w:rPr>
+        <w:t>], marker=</w:t>
+      </w:r>
+      <w:r>
+        <w:rPr>
+          <w:rFonts w:ascii="Courier New" w:eastAsia="Times New Roman" w:hAnsi="Courier New" w:cs="Courier New"/>
+          <w:color w:val="A31515"/>
+          <w:sz w:val="21"/>
+          <w:szCs w:val="21"/>
+        </w:rPr>
+        <w:t>'+'</w:t>
+      </w:r>
+      <w:r>
+        <w:rPr>
+          <w:rFonts w:ascii="Courier New" w:eastAsia="Times New Roman" w:hAnsi="Courier New" w:cs="Courier New"/>
+          <w:color w:val="000000"/>
+          <w:sz w:val="21"/>
+          <w:szCs w:val="21"/>
+        </w:rPr>
+        <w:t>, c=</w:t>
+      </w:r>
+      <w:r>
+        <w:rPr>
+          <w:rFonts w:ascii="Courier New" w:eastAsia="Times New Roman" w:hAnsi="Courier New" w:cs="Courier New"/>
+          <w:color w:val="A31515"/>
+          <w:sz w:val="21"/>
+          <w:szCs w:val="21"/>
+        </w:rPr>
+        <w:t>'orange'</w:t>
+      </w:r>
+      <w:r>
+        <w:rPr>
+          <w:rFonts w:ascii="Courier New" w:eastAsia="Times New Roman" w:hAnsi="Courier New" w:cs="Courier New"/>
+          <w:color w:val="000000"/>
+          <w:sz w:val="21"/>
+          <w:szCs w:val="21"/>
+        </w:rPr>
+        <w:t>, s=</w:t>
+      </w:r>
+      <w:r>
+        <w:rPr>
+          <w:rFonts w:ascii="Courier New" w:eastAsia="Times New Roman" w:hAnsi="Courier New" w:cs="Courier New"/>
+          <w:color w:val="116644"/>
+          <w:sz w:val="21"/>
+          <w:szCs w:val="21"/>
+        </w:rPr>
+        <w:t>60</w:t>
+      </w:r>
+      <w:r>
+        <w:rPr>
+          <w:rFonts w:ascii="Courier New" w:eastAsia="Times New Roman" w:hAnsi="Courier New" w:cs="Courier New"/>
+          <w:color w:val="000000"/>
+          <w:sz w:val="21"/>
+          <w:szCs w:val="21"/>
+        </w:rPr>
+        <w:t>, linewidth=</w:t>
+      </w:r>
+      <w:r>
+        <w:rPr>
+          <w:rFonts w:ascii="Courier New" w:eastAsia="Times New Roman" w:hAnsi="Courier New" w:cs="Courier New"/>
+          <w:color w:val="116644"/>
+          <w:sz w:val="21"/>
+          <w:szCs w:val="21"/>
+        </w:rPr>
+        <w:t>2</w:t>
+      </w:r>
+      <w:r>
+        <w:rPr>
+          <w:rFonts w:ascii="Courier New" w:eastAsia="Times New Roman" w:hAnsi="Courier New" w:cs="Courier New"/>
+          <w:color w:val="000000"/>
+          <w:sz w:val="21"/>
+          <w:szCs w:val="21"/>
+        </w:rPr>
+        <w:t xml:space="preserve">, label = </w:t>
+      </w:r>
+      <w:r>
+        <w:rPr>
+          <w:rFonts w:ascii="Courier New" w:eastAsia="Times New Roman" w:hAnsi="Courier New" w:cs="Courier New"/>
+          <w:color w:val="A31515"/>
+          <w:sz w:val="21"/>
+          <w:szCs w:val="21"/>
+        </w:rPr>
+        <w:t>"Admitted"</w:t>
+      </w:r>
+      <w:r>
+        <w:rPr>
+          <w:rFonts w:ascii="Courier New" w:eastAsia="Times New Roman" w:hAnsi="Courier New" w:cs="Courier New"/>
+          <w:color w:val="000000"/>
+          <w:sz w:val="21"/>
+          <w:szCs w:val="21"/>
+        </w:rPr>
+        <w:t>)</w:t>
+      </w:r>
+    </w:p>
+    <w:p>
+      <w:pPr>
+        <w:spacing w:after="0" w:line="285" w:lineRule="atLeast"/>
+        <w:ind w:left="0"/>
+        <w:rPr>
+          <w:rFonts w:ascii="Courier New" w:eastAsia="Times New Roman" w:hAnsi="Courier New" w:cs="Courier New"/>
+          <w:color w:val="000000"/>
+          <w:sz w:val="21"/>
+          <w:szCs w:val="21"/>
+        </w:rPr>
+      </w:pPr>
+      <w:r>
+        <w:rPr>
+          <w:rFonts w:ascii="Courier New" w:eastAsia="Times New Roman" w:hAnsi="Courier New" w:cs="Courier New"/>
+          <w:color w:val="000000"/>
+          <w:sz w:val="21"/>
+          <w:szCs w:val="21"/>
+        </w:rPr>
+        <w:t>plt.scatter(data[neg][</w:t>
+      </w:r>
+      <w:r>
+        <w:rPr>
+          <w:rFonts w:ascii="Courier New" w:eastAsia="Times New Roman" w:hAnsi="Courier New" w:cs="Courier New"/>
+          <w:color w:val="A31515"/>
+          <w:sz w:val="21"/>
+          <w:szCs w:val="21"/>
+        </w:rPr>
+        <w:t>'x1'</w:t>
+      </w:r>
+      <w:r>
+        <w:rPr>
+          <w:rFonts w:ascii="Courier New" w:eastAsia="Times New Roman" w:hAnsi="Courier New" w:cs="Courier New"/>
+          <w:color w:val="000000"/>
+          <w:sz w:val="21"/>
+          <w:szCs w:val="21"/>
+        </w:rPr>
+        <w:t>], data[neg][</w:t>
+      </w:r>
+      <w:r>
+        <w:rPr>
+          <w:rFonts w:ascii="Courier New" w:eastAsia="Times New Roman" w:hAnsi="Courier New" w:cs="Courier New"/>
+          <w:color w:val="A31515"/>
+          <w:sz w:val="21"/>
+          <w:szCs w:val="21"/>
+        </w:rPr>
+        <w:t>'x2'</w:t>
+      </w:r>
+      <w:r>
+        <w:rPr>
+          <w:rFonts w:ascii="Courier New" w:eastAsia="Times New Roman" w:hAnsi="Courier New" w:cs="Courier New"/>
+          <w:color w:val="000000"/>
+          <w:sz w:val="21"/>
+          <w:szCs w:val="21"/>
+        </w:rPr>
+        <w:t>], c=</w:t>
+      </w:r>
+      <w:r>
+        <w:rPr>
+          <w:rFonts w:ascii="Courier New" w:eastAsia="Times New Roman" w:hAnsi="Courier New" w:cs="Courier New"/>
+          <w:color w:val="A31515"/>
+          <w:sz w:val="21"/>
+          <w:szCs w:val="21"/>
+        </w:rPr>
+        <w:t>'blue'</w:t>
+      </w:r>
+      <w:r>
+        <w:rPr>
+          <w:rFonts w:ascii="Courier New" w:eastAsia="Times New Roman" w:hAnsi="Courier New" w:cs="Courier New"/>
+          <w:color w:val="000000"/>
+          <w:sz w:val="21"/>
+          <w:szCs w:val="21"/>
+        </w:rPr>
+        <w:t>, s=</w:t>
+      </w:r>
+      <w:r>
+        <w:rPr>
+          <w:rFonts w:ascii="Courier New" w:eastAsia="Times New Roman" w:hAnsi="Courier New" w:cs="Courier New"/>
+          <w:color w:val="116644"/>
+          <w:sz w:val="21"/>
+          <w:szCs w:val="21"/>
+        </w:rPr>
+        <w:t>60</w:t>
+      </w:r>
+      <w:r>
+        <w:rPr>
+          <w:rFonts w:ascii="Courier New" w:eastAsia="Times New Roman" w:hAnsi="Courier New" w:cs="Courier New"/>
+          <w:color w:val="000000"/>
+          <w:sz w:val="21"/>
+          <w:szCs w:val="21"/>
+        </w:rPr>
+        <w:t xml:space="preserve">, label = </w:t>
+      </w:r>
+      <w:r>
+        <w:rPr>
+          <w:rFonts w:ascii="Courier New" w:eastAsia="Times New Roman" w:hAnsi="Courier New" w:cs="Courier New"/>
+          <w:color w:val="A31515"/>
+          <w:sz w:val="21"/>
+          <w:szCs w:val="21"/>
+        </w:rPr>
+        <w:t>"Not admitted"</w:t>
+      </w:r>
+      <w:r>
+        <w:rPr>
+          <w:rFonts w:ascii="Courier New" w:eastAsia="Times New Roman" w:hAnsi="Courier New" w:cs="Courier New"/>
+          <w:color w:val="000000"/>
+          <w:sz w:val="21"/>
+          <w:szCs w:val="21"/>
+        </w:rPr>
+        <w:t xml:space="preserve"> )</w:t>
+      </w:r>
+    </w:p>
+    <w:p>
+      <w:pPr>
+        <w:spacing w:after="0" w:line="285" w:lineRule="atLeast"/>
+        <w:ind w:left="0"/>
+        <w:rPr>
+          <w:rFonts w:ascii="Courier New" w:eastAsia="Times New Roman" w:hAnsi="Courier New" w:cs="Courier New"/>
+          <w:color w:val="000000"/>
+          <w:sz w:val="21"/>
+          <w:szCs w:val="21"/>
+        </w:rPr>
+      </w:pPr>
+    </w:p>
+    <w:p>
+      <w:pPr>
+        <w:spacing w:after="0" w:line="285" w:lineRule="atLeast"/>
+        <w:ind w:left="0"/>
+        <w:rPr>
+          <w:rFonts w:ascii="Courier New" w:eastAsia="Times New Roman" w:hAnsi="Courier New" w:cs="Courier New"/>
+          <w:color w:val="000000"/>
+          <w:sz w:val="21"/>
+          <w:szCs w:val="21"/>
+        </w:rPr>
+      </w:pPr>
+      <w:r>
+        <w:rPr>
+          <w:rFonts w:ascii="Courier New" w:eastAsia="Times New Roman" w:hAnsi="Courier New" w:cs="Courier New"/>
+          <w:color w:val="000000"/>
+          <w:sz w:val="21"/>
+          <w:szCs w:val="21"/>
+        </w:rPr>
+        <w:t>plt.xlabel(</w:t>
+      </w:r>
+      <w:r>
+        <w:rPr>
+          <w:rFonts w:ascii="Courier New" w:eastAsia="Times New Roman" w:hAnsi="Courier New" w:cs="Courier New"/>
+          <w:color w:val="A31515"/>
+          <w:sz w:val="21"/>
+          <w:szCs w:val="21"/>
+        </w:rPr>
+        <w:t>'Exam 1 score'</w:t>
+      </w:r>
+      <w:r>
+        <w:rPr>
+          <w:rFonts w:ascii="Courier New" w:eastAsia="Times New Roman" w:hAnsi="Courier New" w:cs="Courier New"/>
+          <w:color w:val="000000"/>
+          <w:sz w:val="21"/>
+          <w:szCs w:val="21"/>
+        </w:rPr>
+        <w:t>)</w:t>
+      </w:r>
+    </w:p>
+    <w:p>
+      <w:pPr>
+        <w:spacing w:after="0" w:line="285" w:lineRule="atLeast"/>
+        <w:ind w:left="0"/>
+        <w:rPr>
+          <w:rFonts w:ascii="Courier New" w:eastAsia="Times New Roman" w:hAnsi="Courier New" w:cs="Courier New"/>
+          <w:color w:val="000000"/>
+          <w:sz w:val="21"/>
+          <w:szCs w:val="21"/>
+        </w:rPr>
+      </w:pPr>
+      <w:r>
+        <w:rPr>
+          <w:rFonts w:ascii="Courier New" w:eastAsia="Times New Roman" w:hAnsi="Courier New" w:cs="Courier New"/>
+          <w:color w:val="000000"/>
+          <w:sz w:val="21"/>
+          <w:szCs w:val="21"/>
+        </w:rPr>
+        <w:t>plt.ylabel(</w:t>
+      </w:r>
+      <w:r>
+        <w:rPr>
+          <w:rFonts w:ascii="Courier New" w:eastAsia="Times New Roman" w:hAnsi="Courier New" w:cs="Courier New"/>
+          <w:color w:val="A31515"/>
+          <w:sz w:val="21"/>
+          <w:szCs w:val="21"/>
+        </w:rPr>
+        <w:t>'Exam 2 score'</w:t>
+      </w:r>
+      <w:r>
+        <w:rPr>
+          <w:rFonts w:ascii="Courier New" w:eastAsia="Times New Roman" w:hAnsi="Courier New" w:cs="Courier New"/>
+          <w:color w:val="000000"/>
+          <w:sz w:val="21"/>
+          <w:szCs w:val="21"/>
+        </w:rPr>
+        <w:t>)</w:t>
+      </w:r>
+      <w:bookmarkStart w:id="0" w:name="_GoBack"/>
+      <w:bookmarkEnd w:id="0"/>
+    </w:p>
+    <w:p>
+      <w:pPr>
+        <w:spacing w:after="0" w:line="285" w:lineRule="atLeast"/>
+        <w:ind w:left="0"/>
+        <w:rPr>
+          <w:rFonts w:ascii="Courier New" w:eastAsia="Times New Roman" w:hAnsi="Courier New" w:cs="Courier New"/>
+          <w:color w:val="000000"/>
+          <w:sz w:val="21"/>
+          <w:szCs w:val="21"/>
+        </w:rPr>
+      </w:pPr>
+      <w:r>
+        <w:rPr>
+          <w:rFonts w:ascii="Courier New" w:eastAsia="Times New Roman" w:hAnsi="Courier New" w:cs="Courier New"/>
+          <w:color w:val="000000"/>
+          <w:sz w:val="21"/>
+          <w:szCs w:val="21"/>
+        </w:rPr>
+        <w:t>plt.title(</w:t>
+      </w:r>
+      <w:r>
+        <w:rPr>
+          <w:rFonts w:ascii="Courier New" w:eastAsia="Times New Roman" w:hAnsi="Courier New" w:cs="Courier New"/>
+          <w:color w:val="A31515"/>
+          <w:sz w:val="21"/>
+          <w:szCs w:val="21"/>
+        </w:rPr>
+        <w:t>'Another way to plot'</w:t>
+      </w:r>
+      <w:r>
+        <w:rPr>
+          <w:rFonts w:ascii="Courier New" w:eastAsia="Times New Roman" w:hAnsi="Courier New" w:cs="Courier New"/>
+          <w:color w:val="000000"/>
+          <w:sz w:val="21"/>
+          <w:szCs w:val="21"/>
+        </w:rPr>
+        <w:t>)</w:t>
+      </w:r>
+    </w:p>
+    <w:p>
+      <w:pPr>
+        <w:spacing w:after="0" w:line="285" w:lineRule="atLeast"/>
+        <w:ind w:left="0"/>
+        <w:rPr>
+          <w:rFonts w:ascii="Courier New" w:eastAsia="Times New Roman" w:hAnsi="Courier New" w:cs="Courier New"/>
+          <w:color w:val="000000"/>
+          <w:sz w:val="21"/>
+          <w:szCs w:val="21"/>
+        </w:rPr>
+      </w:pPr>
+      <w:r>
+        <w:rPr>
+          <w:rFonts w:ascii="Courier New" w:eastAsia="Times New Roman" w:hAnsi="Courier New" w:cs="Courier New"/>
+          <w:color w:val="000000"/>
+          <w:sz w:val="21"/>
+          <w:szCs w:val="21"/>
+        </w:rPr>
+        <w:t>plt.show()</w:t>
+      </w:r>
+    </w:p>
+    <w:p>
+      <w:pPr>
+        <w:pStyle w:val="HTMLPreformatted"/>
+        <w:jc w:val="center"/>
+      </w:pPr>
+      <w:r>
+        <w:pict>
+          <v:shape id="_x0000_i1051" type="#_x0000_t75" style="width:285pt;height:231pt">
+            <v:imagedata r:id="rId11" o:title="ass3 alt"/>
+          </v:shape>
+        </w:pict>
+      </w:r>
+    </w:p>
+    <w:p>
+      <w:pPr>
+        <w:pStyle w:val="HTMLPreformatted"/>
+      </w:pPr>
+    </w:p>
+    <w:p>
+      <w:pPr>
+        <w:spacing w:after="0" w:line="285" w:lineRule="atLeast"/>
+        <w:ind w:left="0"/>
+        <w:rPr>
+          <w:rFonts w:ascii="Courier New" w:eastAsia="Times New Roman" w:hAnsi="Courier New" w:cs="Courier New"/>
+          <w:color w:val="000000"/>
+          <w:sz w:val="21"/>
+          <w:szCs w:val="21"/>
+        </w:rPr>
+      </w:pPr>
+    </w:p>
+    <w:p>
+      <w:pPr>
+        <w:pStyle w:val="HTMLPreformatted"/>
+        <w:rPr>
+          <w:i/>
+        </w:rPr>
+      </w:pPr>
+    </w:p>
+    <w:p>
+      <w:pPr>
+        <w:spacing w:after="0" w:line="285" w:lineRule="atLeast"/>
+        <w:ind w:left="0"/>
+        <w:rPr>
+          <w:rFonts w:ascii="Courier New" w:eastAsia="Times New Roman" w:hAnsi="Courier New" w:cs="Courier New"/>
+          <w:color w:val="000000"/>
+          <w:sz w:val="21"/>
+          <w:szCs w:val="21"/>
+        </w:rPr>
+      </w:pPr>
+    </w:p>
+    <w:p>
+      <w:pPr>
+        <w:spacing w:after="0" w:line="285" w:lineRule="atLeast"/>
+        <w:ind w:left="0"/>
+        <w:rPr>
+          <w:rFonts w:ascii="Courier New" w:eastAsia="Times New Roman" w:hAnsi="Courier New" w:cs="Courier New"/>
+          <w:color w:val="000000"/>
+          <w:sz w:val="21"/>
+          <w:szCs w:val="21"/>
+        </w:rPr>
+      </w:pPr>
+    </w:p>
+    <w:p>
+      <w:pPr>
+        <w:spacing w:after="0" w:line="285" w:lineRule="atLeast"/>
+        <w:ind w:left="0"/>
+        <w:rPr>
+          <w:rFonts w:ascii="Courier New" w:eastAsia="Times New Roman" w:hAnsi="Courier New" w:cs="Courier New"/>
+          <w:color w:val="000000"/>
+          <w:sz w:val="21"/>
+          <w:szCs w:val="21"/>
+        </w:rPr>
+      </w:pPr>
+    </w:p>
+    <w:p>
+      <w:pPr>
+        <w:tabs>
+          <w:tab w:val="center" w:pos="3675"/>
+        </w:tabs>
+        <w:spacing w:after="197" w:line="259" w:lineRule="auto"/>
+        <w:ind w:left="-15"/>
+        <w:jc w:val="center"/>
+        <w:rPr>
+          <w:rFonts w:ascii="Times New Roman" w:eastAsia="Times New Roman" w:hAnsi="Times New Roman" w:cs="Times New Roman"/>
+          <w:szCs w:val="32"/>
+        </w:rPr>
+      </w:pPr>
+    </w:p>
     <w:sectPr>
-      <w:headerReference w:type="even" r:id="rId8"/>
-      <w:headerReference w:type="default" r:id="rId9"/>
-      <w:footerReference w:type="even" r:id="rId10"/>
-      <w:footerReference w:type="default" r:id="rId11"/>
+      <w:headerReference w:type="even" r:id="rId12"/>
+      <w:headerReference w:type="default" r:id="rId13"/>
+      <w:footerReference w:type="even" r:id="rId14"/>
+      <w:footerReference w:type="default" r:id="rId15"/>
       <w:pgSz w:w="11906" w:h="16838"/>
       <w:pgMar w:top="1440" w:right="1440" w:bottom="1685" w:left="1440" w:header="480" w:footer="478" w:gutter="0"/>
       <w:pgBorders w:display="firstPage" w:offsetFrom="page">

--- a/Assignments/Assignment 3 ML.docx
+++ b/Assignments/Assignment 3 ML.docx
@@ -3507,6 +3507,14 @@
     </w:p>
     <w:p>
       <w:pPr>
+        <w:pStyle w:val="HTMLPreformatted"/>
+        <w:rPr>
+          <w:i/>
+        </w:rPr>
+      </w:pPr>
+    </w:p>
+    <w:p>
+      <w:pPr>
         <w:spacing w:after="0" w:line="285" w:lineRule="atLeast"/>
         <w:ind w:left="0"/>
         <w:rPr>
@@ -4658,6 +4666,18 @@
     </w:p>
     <w:p>
       <w:pPr>
+        <w:spacing w:after="0" w:line="285" w:lineRule="atLeast"/>
+        <w:ind w:left="0"/>
+        <w:rPr>
+          <w:rFonts w:ascii="Courier New" w:eastAsia="Times New Roman" w:hAnsi="Courier New" w:cs="Courier New"/>
+          <w:color w:val="000000"/>
+          <w:sz w:val="21"/>
+          <w:szCs w:val="21"/>
+        </w:rPr>
+      </w:pPr>
+    </w:p>
+    <w:p>
+      <w:pPr>
         <w:pStyle w:val="HTMLPreformatted"/>
         <w:rPr>
           <w:i/>
@@ -4697,14 +4717,6 @@
         </w:rPr>
         <w:t xml:space="preserve">       [  0.25275129]])</w:t>
       </w:r>
-    </w:p>
-    <w:p>
-      <w:pPr>
-        <w:pStyle w:val="HTMLPreformatted"/>
-        <w:rPr>
-          <w:i/>
-        </w:rPr>
-      </w:pPr>
     </w:p>
     <w:p>
       <w:pPr>
@@ -9006,8 +9018,6 @@
         </w:rPr>
         <w:t>)</w:t>
       </w:r>
-      <w:bookmarkStart w:id="0" w:name="_GoBack"/>
-      <w:bookmarkEnd w:id="0"/>
     </w:p>
     <w:p>
       <w:pPr>
@@ -9123,22 +9133,228 @@
       <w:pPr>
         <w:spacing w:after="0" w:line="285" w:lineRule="atLeast"/>
         <w:ind w:left="0"/>
-        <w:rPr>
-          <w:rFonts w:ascii="Courier New" w:eastAsia="Times New Roman" w:hAnsi="Courier New" w:cs="Courier New"/>
-          <w:color w:val="000000"/>
-          <w:sz w:val="21"/>
-          <w:szCs w:val="21"/>
-        </w:rPr>
-      </w:pPr>
-    </w:p>
-    <w:p>
-      <w:pPr>
-        <w:spacing w:after="0" w:line="285" w:lineRule="atLeast"/>
-        <w:ind w:left="0"/>
-        <w:rPr>
-          <w:rFonts w:ascii="Courier New" w:eastAsia="Times New Roman" w:hAnsi="Courier New" w:cs="Courier New"/>
-          <w:color w:val="000000"/>
-          <w:sz w:val="21"/>
+        <w:jc w:val="both"/>
+        <w:rPr>
+          <w:rFonts w:ascii="Times New Roman" w:eastAsia="Times New Roman" w:hAnsi="Times New Roman" w:cs="Times New Roman"/>
+          <w:color w:val="000000"/>
+          <w:szCs w:val="21"/>
+        </w:rPr>
+      </w:pPr>
+      <w:r>
+        <w:rPr>
+          <w:rFonts w:ascii="Times New Roman" w:eastAsia="Times New Roman" w:hAnsi="Times New Roman" w:cs="Times New Roman"/>
+          <w:color w:val="000000"/>
+          <w:szCs w:val="21"/>
+        </w:rPr>
+        <w:t xml:space="preserve">The above code demonstrates Unregularized Logistic Regression being performed on a common dataset of student scores on two exams that aims to classify the scores into two categories: admitted and not admitted. </w:t>
+      </w:r>
+    </w:p>
+    <w:p>
+      <w:pPr>
+        <w:spacing w:after="0" w:line="285" w:lineRule="atLeast"/>
+        <w:ind w:left="0"/>
+        <w:jc w:val="both"/>
+        <w:rPr>
+          <w:rFonts w:ascii="Times New Roman" w:eastAsia="Times New Roman" w:hAnsi="Times New Roman" w:cs="Times New Roman"/>
+          <w:color w:val="000000"/>
+          <w:szCs w:val="21"/>
+        </w:rPr>
+      </w:pPr>
+    </w:p>
+    <w:p>
+      <w:pPr>
+        <w:spacing w:after="0" w:line="285" w:lineRule="atLeast"/>
+        <w:ind w:left="0"/>
+        <w:jc w:val="both"/>
+        <w:rPr>
+          <w:rFonts w:ascii="Times New Roman" w:eastAsia="Times New Roman" w:hAnsi="Times New Roman" w:cs="Times New Roman"/>
+          <w:color w:val="000000"/>
+          <w:szCs w:val="21"/>
+        </w:rPr>
+      </w:pPr>
+      <w:r>
+        <w:rPr>
+          <w:rFonts w:ascii="Times New Roman" w:eastAsia="Times New Roman" w:hAnsi="Times New Roman" w:cs="Times New Roman"/>
+          <w:color w:val="000000"/>
+          <w:szCs w:val="21"/>
+        </w:rPr>
+        <w:t>The dataset is loaded from a text file, visualized using a scatter plot, and then converted into NumPy arrays for mathematical operations</w:t>
+      </w:r>
+      <w:r>
+        <w:rPr>
+          <w:rFonts w:ascii="Times New Roman" w:eastAsia="Times New Roman" w:hAnsi="Times New Roman" w:cs="Times New Roman"/>
+          <w:color w:val="000000"/>
+          <w:szCs w:val="21"/>
+        </w:rPr>
+        <w:t xml:space="preserve">. </w:t>
+      </w:r>
+    </w:p>
+    <w:p>
+      <w:pPr>
+        <w:spacing w:after="0" w:line="285" w:lineRule="atLeast"/>
+        <w:ind w:left="0"/>
+        <w:jc w:val="both"/>
+        <w:rPr>
+          <w:rFonts w:ascii="Times New Roman" w:eastAsia="Times New Roman" w:hAnsi="Times New Roman" w:cs="Times New Roman"/>
+          <w:color w:val="000000"/>
+          <w:szCs w:val="21"/>
+        </w:rPr>
+      </w:pPr>
+    </w:p>
+    <w:p>
+      <w:pPr>
+        <w:spacing w:after="0" w:line="285" w:lineRule="atLeast"/>
+        <w:ind w:left="0"/>
+        <w:jc w:val="both"/>
+        <w:rPr>
+          <w:rFonts w:ascii="Times New Roman" w:eastAsia="Times New Roman" w:hAnsi="Times New Roman" w:cs="Times New Roman"/>
+          <w:color w:val="000000"/>
+          <w:szCs w:val="21"/>
+        </w:rPr>
+      </w:pPr>
+      <w:r>
+        <w:rPr>
+          <w:rFonts w:ascii="Times New Roman" w:eastAsia="Times New Roman" w:hAnsi="Times New Roman" w:cs="Times New Roman"/>
+          <w:color w:val="000000"/>
+          <w:szCs w:val="21"/>
+        </w:rPr>
+        <w:t xml:space="preserve">First, a custom Sigmoid function, cost function, and gradient function are designed based on the mathematical theory behind them. This allows us to understand the actual mathematical calculations performed during logistic regression. Two different methods are used in this program, in order to find the best parameters (theta): First, a custom Gradient Descent function is run over 20,000 iterations in order to calculate the value of theta that gives the minimal cost function. The other method uses the built-in </w:t>
+      </w:r>
+      <w:r>
+        <w:rPr>
+          <w:rFonts w:ascii="Courier New" w:eastAsia="Times New Roman" w:hAnsi="Courier New" w:cs="Courier New"/>
+          <w:color w:val="000000"/>
+          <w:szCs w:val="21"/>
+        </w:rPr>
+        <w:t>scipy.optimize.fmin</w:t>
+      </w:r>
+      <w:r>
+        <w:rPr>
+          <w:rFonts w:ascii="Times New Roman" w:eastAsia="Times New Roman" w:hAnsi="Times New Roman" w:cs="Times New Roman"/>
+          <w:color w:val="000000"/>
+          <w:szCs w:val="21"/>
+        </w:rPr>
+        <w:t xml:space="preserve"> function to achieve the same goal, albeit through different means. </w:t>
+      </w:r>
+    </w:p>
+    <w:p>
+      <w:pPr>
+        <w:spacing w:after="0" w:line="285" w:lineRule="atLeast"/>
+        <w:ind w:left="0"/>
+        <w:jc w:val="both"/>
+        <w:rPr>
+          <w:rFonts w:ascii="Times New Roman" w:eastAsia="Times New Roman" w:hAnsi="Times New Roman" w:cs="Times New Roman"/>
+          <w:color w:val="000000"/>
+          <w:szCs w:val="21"/>
+        </w:rPr>
+      </w:pPr>
+    </w:p>
+    <w:p>
+      <w:pPr>
+        <w:spacing w:after="0" w:line="285" w:lineRule="atLeast"/>
+        <w:ind w:left="0"/>
+        <w:jc w:val="both"/>
+        <w:rPr>
+          <w:rFonts w:ascii="Times New Roman" w:eastAsia="Times New Roman" w:hAnsi="Times New Roman" w:cs="Times New Roman"/>
+          <w:color w:val="000000"/>
+          <w:szCs w:val="21"/>
+        </w:rPr>
+      </w:pPr>
+      <w:r>
+        <w:rPr>
+          <w:rFonts w:ascii="Times New Roman" w:eastAsia="Times New Roman" w:hAnsi="Times New Roman" w:cs="Times New Roman"/>
+          <w:color w:val="000000"/>
+          <w:szCs w:val="21"/>
+        </w:rPr>
+        <w:t xml:space="preserve">After training these models, the program compares the accuracy of each, with the manually derived model giving an accuracy of 92.0%, while the scipy fmin model gives us an accuracy of 89.0%. This allows us to compare </w:t>
+      </w:r>
+      <w:r>
+        <w:rPr>
+          <w:rFonts w:ascii="Times New Roman" w:eastAsia="Times New Roman" w:hAnsi="Times New Roman" w:cs="Times New Roman"/>
+          <w:color w:val="000000"/>
+          <w:szCs w:val="21"/>
+        </w:rPr>
+        <w:t>how manual and library-based optimizations work side by side.</w:t>
+      </w:r>
+      <w:r>
+        <w:rPr>
+          <w:rFonts w:ascii="Times New Roman" w:eastAsia="Times New Roman" w:hAnsi="Times New Roman" w:cs="Times New Roman"/>
+          <w:color w:val="000000"/>
+          <w:szCs w:val="21"/>
+        </w:rPr>
+        <w:t xml:space="preserve"> Additionally, the program uses sklearn’s built in Logistic Regression tool as a third model to compare on the data. This too, gives us an accuracy of 89.0%</w:t>
+      </w:r>
+    </w:p>
+    <w:p>
+      <w:pPr>
+        <w:spacing w:after="0" w:line="285" w:lineRule="atLeast"/>
+        <w:ind w:left="0"/>
+        <w:jc w:val="both"/>
+        <w:rPr>
+          <w:rFonts w:ascii="Times New Roman" w:eastAsia="Times New Roman" w:hAnsi="Times New Roman" w:cs="Times New Roman"/>
+          <w:color w:val="000000"/>
+          <w:szCs w:val="21"/>
+        </w:rPr>
+      </w:pPr>
+      <w:r>
+        <w:rPr>
+          <w:rFonts w:ascii="Times New Roman" w:eastAsia="Times New Roman" w:hAnsi="Times New Roman" w:cs="Times New Roman"/>
+          <w:color w:val="000000"/>
+          <w:szCs w:val="21"/>
+        </w:rPr>
+        <w:t>Finally, the decision boundaries of all three models are plotted over the scatter plot</w:t>
+      </w:r>
+      <w:r>
+        <w:rPr>
+          <w:rFonts w:ascii="Times New Roman" w:eastAsia="Times New Roman" w:hAnsi="Times New Roman" w:cs="Times New Roman"/>
+          <w:color w:val="000000"/>
+          <w:szCs w:val="21"/>
+        </w:rPr>
+        <w:t xml:space="preserve"> of the data in order</w:t>
+      </w:r>
+      <w:r>
+        <w:rPr>
+          <w:rFonts w:ascii="Times New Roman" w:eastAsia="Times New Roman" w:hAnsi="Times New Roman" w:cs="Times New Roman"/>
+          <w:color w:val="000000"/>
+          <w:szCs w:val="21"/>
+        </w:rPr>
+        <w:t xml:space="preserve"> to visualize how well each method separates the two classes. This gives</w:t>
+      </w:r>
+      <w:r>
+        <w:rPr>
+          <w:rFonts w:ascii="Times New Roman" w:eastAsia="Times New Roman" w:hAnsi="Times New Roman" w:cs="Times New Roman"/>
+          <w:color w:val="000000"/>
+          <w:szCs w:val="21"/>
+        </w:rPr>
+        <w:t xml:space="preserve"> us </w:t>
+      </w:r>
+      <w:bookmarkStart w:id="0" w:name="_GoBack"/>
+      <w:bookmarkEnd w:id="0"/>
+      <w:r>
+        <w:rPr>
+          <w:rFonts w:ascii="Times New Roman" w:eastAsia="Times New Roman" w:hAnsi="Times New Roman" w:cs="Times New Roman"/>
+          <w:color w:val="000000"/>
+          <w:szCs w:val="21"/>
+        </w:rPr>
+        <w:t>a clear picture of how logistic regression draws a line (or plane) to divide different outcomes, and how changing the optimization approach can affect the final boundary. Overall, this program ties together data handling, math, and visualization to demonstrate the inner workings of logistic regression in a very hands-on way</w:t>
+      </w:r>
+      <w:r>
+        <w:rPr>
+          <w:rFonts w:ascii="Times New Roman" w:eastAsia="Times New Roman" w:hAnsi="Times New Roman" w:cs="Times New Roman"/>
+          <w:color w:val="000000"/>
+          <w:szCs w:val="21"/>
+        </w:rPr>
+        <w:t>.</w:t>
+      </w:r>
+    </w:p>
+    <w:p>
+      <w:pPr>
+        <w:spacing w:after="0" w:line="285" w:lineRule="atLeast"/>
+        <w:ind w:left="0"/>
+        <w:jc w:val="both"/>
+        <w:rPr>
+          <w:rFonts w:ascii="Times New Roman" w:eastAsia="Times New Roman" w:hAnsi="Times New Roman" w:cs="Times New Roman"/>
+          <w:color w:val="000000"/>
           <w:szCs w:val="21"/>
         </w:rPr>
       </w:pPr>

--- a/Assignments/Assignment 3 ML.docx
+++ b/Assignments/Assignment 3 ML.docx
@@ -9328,36 +9328,88 @@
         </w:rPr>
         <w:t xml:space="preserve"> us </w:t>
       </w:r>
+      <w:r>
+        <w:rPr>
+          <w:rFonts w:ascii="Times New Roman" w:eastAsia="Times New Roman" w:hAnsi="Times New Roman" w:cs="Times New Roman"/>
+          <w:color w:val="000000"/>
+          <w:szCs w:val="21"/>
+        </w:rPr>
+        <w:t xml:space="preserve">a clear picture of how logistic regression draws a line (or plane) to divide different outcomes, and how changing the optimization approach can affect the final boundary. </w:t>
+      </w:r>
+    </w:p>
+    <w:p>
+      <w:pPr>
+        <w:spacing w:after="0" w:line="285" w:lineRule="atLeast"/>
+        <w:ind w:left="0"/>
+        <w:jc w:val="both"/>
+        <w:rPr>
+          <w:rFonts w:ascii="Times New Roman" w:eastAsia="Times New Roman" w:hAnsi="Times New Roman" w:cs="Times New Roman"/>
+          <w:color w:val="000000"/>
+          <w:szCs w:val="21"/>
+        </w:rPr>
+      </w:pPr>
+    </w:p>
+    <w:p>
+      <w:pPr>
+        <w:spacing w:after="0" w:line="285" w:lineRule="atLeast"/>
+        <w:ind w:left="0"/>
+        <w:jc w:val="both"/>
+        <w:rPr>
+          <w:rFonts w:ascii="Times New Roman" w:eastAsia="Times New Roman" w:hAnsi="Times New Roman" w:cs="Times New Roman"/>
+          <w:color w:val="000000"/>
+          <w:szCs w:val="21"/>
+        </w:rPr>
+      </w:pPr>
+      <w:r>
+        <w:rPr>
+          <w:rFonts w:ascii="Times New Roman" w:eastAsia="Times New Roman" w:hAnsi="Times New Roman" w:cs="Times New Roman"/>
+          <w:color w:val="000000"/>
+          <w:szCs w:val="21"/>
+        </w:rPr>
+        <w:t>An additional section provides an alternate method of plotting the final results, using contours to plot the decision boundary.</w:t>
+      </w:r>
       <w:bookmarkStart w:id="0" w:name="_GoBack"/>
       <w:bookmarkEnd w:id="0"/>
-      <w:r>
+    </w:p>
+    <w:p>
+      <w:pPr>
+        <w:spacing w:after="0" w:line="285" w:lineRule="atLeast"/>
+        <w:ind w:left="0"/>
+        <w:jc w:val="both"/>
         <w:rPr>
           <w:rFonts w:ascii="Times New Roman" w:eastAsia="Times New Roman" w:hAnsi="Times New Roman" w:cs="Times New Roman"/>
           <w:color w:val="000000"/>
           <w:szCs w:val="21"/>
         </w:rPr>
-        <w:t>a clear picture of how logistic regression draws a line (or plane) to divide different outcomes, and how changing the optimization approach can affect the final boundary. Overall, this program ties together data handling, math, and visualization to demonstrate the inner workings of logistic regression in a very hands-on way</w:t>
-      </w:r>
-      <w:r>
+      </w:pPr>
+    </w:p>
+    <w:p>
+      <w:pPr>
+        <w:spacing w:after="0" w:line="285" w:lineRule="atLeast"/>
+        <w:ind w:left="0"/>
+        <w:jc w:val="both"/>
         <w:rPr>
           <w:rFonts w:ascii="Times New Roman" w:eastAsia="Times New Roman" w:hAnsi="Times New Roman" w:cs="Times New Roman"/>
           <w:color w:val="000000"/>
           <w:szCs w:val="21"/>
         </w:rPr>
+      </w:pPr>
+      <w:r>
+        <w:rPr>
+          <w:rFonts w:ascii="Times New Roman" w:eastAsia="Times New Roman" w:hAnsi="Times New Roman" w:cs="Times New Roman"/>
+          <w:color w:val="000000"/>
+          <w:szCs w:val="21"/>
+        </w:rPr>
+        <w:t>Overall, this program ties together data handling, math, and visualization to demonstrate the inner workings of logistic regression in a very hands-on way</w:t>
+      </w:r>
+      <w:r>
+        <w:rPr>
+          <w:rFonts w:ascii="Times New Roman" w:eastAsia="Times New Roman" w:hAnsi="Times New Roman" w:cs="Times New Roman"/>
+          <w:color w:val="000000"/>
+          <w:szCs w:val="21"/>
+        </w:rPr>
         <w:t>.</w:t>
       </w:r>
-    </w:p>
-    <w:p>
-      <w:pPr>
-        <w:spacing w:after="0" w:line="285" w:lineRule="atLeast"/>
-        <w:ind w:left="0"/>
-        <w:jc w:val="both"/>
-        <w:rPr>
-          <w:rFonts w:ascii="Times New Roman" w:eastAsia="Times New Roman" w:hAnsi="Times New Roman" w:cs="Times New Roman"/>
-          <w:color w:val="000000"/>
-          <w:szCs w:val="21"/>
-        </w:rPr>
-      </w:pPr>
     </w:p>
     <w:p>
       <w:pPr>
@@ -9366,12 +9418,69 @@
         </w:tabs>
         <w:spacing w:after="197" w:line="259" w:lineRule="auto"/>
         <w:ind w:left="-15"/>
-        <w:jc w:val="center"/>
         <w:rPr>
           <w:rFonts w:ascii="Times New Roman" w:eastAsia="Times New Roman" w:hAnsi="Times New Roman" w:cs="Times New Roman"/>
+          <w:color w:val="000000"/>
+          <w:szCs w:val="21"/>
+        </w:rPr>
+      </w:pPr>
+    </w:p>
+    <w:p>
+      <w:pPr>
+        <w:tabs>
+          <w:tab w:val="center" w:pos="3675"/>
+        </w:tabs>
+        <w:spacing w:after="197" w:line="259" w:lineRule="auto"/>
+        <w:ind w:left="-15"/>
+        <w:rPr>
+          <w:rFonts w:ascii="Times New Roman" w:eastAsia="Times New Roman" w:hAnsi="Times New Roman" w:cs="Times New Roman"/>
+          <w:color w:val="000000"/>
+          <w:szCs w:val="21"/>
+        </w:rPr>
+      </w:pPr>
+      <w:r>
+        <w:rPr>
+          <w:rFonts w:ascii="Times New Roman" w:eastAsia="Times New Roman" w:hAnsi="Times New Roman" w:cs="Times New Roman"/>
+          <w:color w:val="000000"/>
+          <w:szCs w:val="21"/>
+        </w:rPr>
+        <w:t xml:space="preserve">Code Source: </w:t>
+      </w:r>
+    </w:p>
+    <w:p>
+      <w:pPr>
+        <w:tabs>
+          <w:tab w:val="center" w:pos="3675"/>
+        </w:tabs>
+        <w:spacing w:after="197" w:line="259" w:lineRule="auto"/>
+        <w:ind w:left="-15"/>
+        <w:rPr>
+          <w:rFonts w:ascii="Courier New" w:eastAsia="Times New Roman" w:hAnsi="Courier New" w:cs="Courier New"/>
+          <w:sz w:val="20"/>
           <w:szCs w:val="32"/>
         </w:rPr>
       </w:pPr>
+      <w:r>
+        <w:rPr>
+          <w:rFonts w:ascii="Courier New" w:eastAsia="Times New Roman" w:hAnsi="Courier New" w:cs="Courier New"/>
+          <w:color w:val="000000"/>
+          <w:sz w:val="20"/>
+          <w:szCs w:val="21"/>
+        </w:rPr>
+        <w:t>[1]</w:t>
+      </w:r>
+      <w:r>
+        <w:t xml:space="preserve"> </w:t>
+      </w:r>
+      <w:r>
+        <w:rPr>
+          <w:rFonts w:ascii="Courier New" w:eastAsia="Times New Roman" w:hAnsi="Courier New" w:cs="Courier New"/>
+          <w:color w:val="000000"/>
+          <w:sz w:val="20"/>
+          <w:szCs w:val="21"/>
+        </w:rPr>
+        <w:t>https://colab.research.google.com/drive/1UkjHqm0FZ_HiRjA1zWlLIUiSrf2bmJIh</w:t>
+      </w:r>
     </w:p>
     <w:sectPr>
       <w:headerReference w:type="even" r:id="rId12"/>
